--- a/Documentação/Wishlist - Documentação.docx
+++ b/Documentação/Wishlist - Documentação.docx
@@ -107,6 +107,7 @@
           <w:sz w:val="36"/>
         </w:rPr>
       </w:pPr>
+      <w:proofErr w:type="spellStart"/>
       <w:r>
         <w:rPr>
           <w:rFonts w:ascii="Bahnschrift Light" w:hAnsi="Bahnschrift Light"/>
@@ -115,6 +116,7 @@
         </w:rPr>
         <w:t>Wishlist</w:t>
       </w:r>
+      <w:proofErr w:type="spellEnd"/>
     </w:p>
     <w:p>
       <w:pPr>
@@ -201,8 +203,17 @@
           <w:rFonts w:ascii="Bahnschrift Light" w:hAnsi="Bahnschrift Light"/>
           <w:sz w:val="24"/>
         </w:rPr>
-        <w:t>Enzo Panebianco</w:t>
-      </w:r>
+        <w:t xml:space="preserve">Enzo </w:t>
+      </w:r>
+      <w:proofErr w:type="spellStart"/>
+      <w:r>
+        <w:rPr>
+          <w:rFonts w:ascii="Bahnschrift Light" w:hAnsi="Bahnschrift Light"/>
+          <w:sz w:val="24"/>
+        </w:rPr>
+        <w:t>Panebianco</w:t>
+      </w:r>
+      <w:proofErr w:type="spellEnd"/>
     </w:p>
     <w:p>
       <w:pPr>
@@ -241,7 +252,11 @@
     <w:sdt>
       <w:sdtPr>
         <w:rPr>
-          <w:rFonts w:ascii="Bahnschrift Light" w:hAnsi="Bahnschrift Light"/>
+          <w:rFonts w:ascii="Bahnschrift Light" w:eastAsiaTheme="minorHAnsi" w:hAnsi="Bahnschrift Light" w:cstheme="minorBidi"/>
+          <w:color w:val="auto"/>
+          <w:sz w:val="22"/>
+          <w:szCs w:val="22"/>
+          <w:lang w:eastAsia="en-US"/>
         </w:rPr>
         <w:id w:val="-723678662"/>
         <w:docPartObj>
@@ -251,13 +266,8 @@
       </w:sdtPr>
       <w:sdtEndPr>
         <w:rPr>
-          <w:rFonts w:eastAsiaTheme="minorHAnsi" w:cstheme="minorBidi"/>
           <w:b/>
           <w:bCs/>
-          <w:color w:val="auto"/>
-          <w:sz w:val="22"/>
-          <w:szCs w:val="22"/>
-          <w:lang w:eastAsia="en-US"/>
         </w:rPr>
       </w:sdtEndPr>
       <w:sdtContent>
@@ -870,7 +880,23 @@
           <w:rFonts w:ascii="Bahnschrift Light" w:hAnsi="Bahnschrift Light"/>
           <w:sz w:val="24"/>
         </w:rPr>
-        <w:t>O Wishlist é o software que cadastra seus desejos para que você possa sempre lembrar de suas metas e objetivos. Listando-os de forma rápida e prá</w:t>
+        <w:t xml:space="preserve">O </w:t>
+      </w:r>
+      <w:proofErr w:type="spellStart"/>
+      <w:r>
+        <w:rPr>
+          <w:rFonts w:ascii="Bahnschrift Light" w:hAnsi="Bahnschrift Light"/>
+          <w:sz w:val="24"/>
+        </w:rPr>
+        <w:t>Wishlist</w:t>
+      </w:r>
+      <w:proofErr w:type="spellEnd"/>
+      <w:r>
+        <w:rPr>
+          <w:rFonts w:ascii="Bahnschrift Light" w:hAnsi="Bahnschrift Light"/>
+          <w:sz w:val="24"/>
+        </w:rPr>
+        <w:t xml:space="preserve"> é o software que cadastra seus desejos para que você possa sempre lembrar de suas metas e objetivos. Listando-os de forma rápida e prá</w:t>
       </w:r>
       <w:r>
         <w:rPr>
@@ -939,7 +965,39 @@
           <w:rFonts w:ascii="Bahnschrift Light" w:hAnsi="Bahnschrift Light"/>
           <w:sz w:val="24"/>
         </w:rPr>
-        <w:t>O projeto possui suas três partes principais, front-end, back-end e banco de dados.</w:t>
+        <w:t>O projeto possui suas três partes principais, front-</w:t>
+      </w:r>
+      <w:proofErr w:type="spellStart"/>
+      <w:r>
+        <w:rPr>
+          <w:rFonts w:ascii="Bahnschrift Light" w:hAnsi="Bahnschrift Light"/>
+          <w:sz w:val="24"/>
+        </w:rPr>
+        <w:t>end</w:t>
+      </w:r>
+      <w:proofErr w:type="spellEnd"/>
+      <w:r>
+        <w:rPr>
+          <w:rFonts w:ascii="Bahnschrift Light" w:hAnsi="Bahnschrift Light"/>
+          <w:sz w:val="24"/>
+        </w:rPr>
+        <w:t xml:space="preserve">, </w:t>
+      </w:r>
+      <w:proofErr w:type="spellStart"/>
+      <w:r>
+        <w:rPr>
+          <w:rFonts w:ascii="Bahnschrift Light" w:hAnsi="Bahnschrift Light"/>
+          <w:sz w:val="24"/>
+        </w:rPr>
+        <w:t>back-end</w:t>
+      </w:r>
+      <w:proofErr w:type="spellEnd"/>
+      <w:r>
+        <w:rPr>
+          <w:rFonts w:ascii="Bahnschrift Light" w:hAnsi="Bahnschrift Light"/>
+          <w:sz w:val="24"/>
+        </w:rPr>
+        <w:t xml:space="preserve"> e banco de dados.</w:t>
       </w:r>
     </w:p>
     <w:p>
@@ -994,12 +1052,21 @@
           <w:sz w:val="24"/>
         </w:rPr>
       </w:pPr>
-      <w:r>
-        <w:rPr>
-          <w:rFonts w:ascii="Bahnschrift Light" w:hAnsi="Bahnschrift Light"/>
-          <w:sz w:val="24"/>
-        </w:rPr>
-        <w:t>.NET Core para  o Back-End.</w:t>
+      <w:proofErr w:type="gramStart"/>
+      <w:r>
+        <w:rPr>
+          <w:rFonts w:ascii="Bahnschrift Light" w:hAnsi="Bahnschrift Light"/>
+          <w:sz w:val="24"/>
+        </w:rPr>
+        <w:t>.NET</w:t>
+      </w:r>
+      <w:proofErr w:type="gramEnd"/>
+      <w:r>
+        <w:rPr>
+          <w:rFonts w:ascii="Bahnschrift Light" w:hAnsi="Bahnschrift Light"/>
+          <w:sz w:val="24"/>
+        </w:rPr>
+        <w:t xml:space="preserve"> Core para  o Back-End.</w:t>
       </w:r>
     </w:p>
     <w:p>
@@ -1021,7 +1088,39 @@
           <w:rFonts w:ascii="Bahnschrift Light" w:hAnsi="Bahnschrift Light"/>
           <w:sz w:val="24"/>
         </w:rPr>
-        <w:t>HTML, CSS, JS e React Js para o Front-End.</w:t>
+        <w:t xml:space="preserve">HTML, CSS, JS e </w:t>
+      </w:r>
+      <w:proofErr w:type="spellStart"/>
+      <w:r>
+        <w:rPr>
+          <w:rFonts w:ascii="Bahnschrift Light" w:hAnsi="Bahnschrift Light"/>
+          <w:sz w:val="24"/>
+        </w:rPr>
+        <w:t>React</w:t>
+      </w:r>
+      <w:proofErr w:type="spellEnd"/>
+      <w:r>
+        <w:rPr>
+          <w:rFonts w:ascii="Bahnschrift Light" w:hAnsi="Bahnschrift Light"/>
+          <w:sz w:val="24"/>
+        </w:rPr>
+        <w:t xml:space="preserve"> </w:t>
+      </w:r>
+      <w:proofErr w:type="spellStart"/>
+      <w:r>
+        <w:rPr>
+          <w:rFonts w:ascii="Bahnschrift Light" w:hAnsi="Bahnschrift Light"/>
+          <w:sz w:val="24"/>
+        </w:rPr>
+        <w:t>Js</w:t>
+      </w:r>
+      <w:proofErr w:type="spellEnd"/>
+      <w:r>
+        <w:rPr>
+          <w:rFonts w:ascii="Bahnschrift Light" w:hAnsi="Bahnschrift Light"/>
+          <w:sz w:val="24"/>
+        </w:rPr>
+        <w:t xml:space="preserve"> para o Front-End.</w:t>
       </w:r>
     </w:p>
     <w:p>
@@ -1052,16 +1151,25 @@
     </w:p>
     <w:p>
       <w:pPr>
-        <w:rPr>
-          <w:rFonts w:ascii="Bahnschrift Light" w:hAnsi="Bahnschrift Light"/>
-        </w:rPr>
-      </w:pPr>
-    </w:p>
-    <w:p>
-      <w:pPr>
-        <w:rPr>
-          <w:rFonts w:ascii="Bahnschrift Light" w:hAnsi="Bahnschrift Light"/>
-          <w:sz w:val="24"/>
+        <w:jc w:val="both"/>
+        <w:rPr>
+          <w:rFonts w:ascii="Bahnschrift Light" w:hAnsi="Bahnschrift Light"/>
+        </w:rPr>
+      </w:pPr>
+      <w:r>
+        <w:rPr>
+          <w:rFonts w:ascii="Bahnschrift Light" w:hAnsi="Bahnschrift Light"/>
+          <w:sz w:val="24"/>
+        </w:rPr>
+        <w:t>Modelagem de software é a representação simplificada de um sistema, tratando de suas questões funcionais e seus fluxos de dados, auxiliando, assim, na compreensão de informações comportamentais e funcionais dos processos do sistema.</w:t>
+      </w:r>
+    </w:p>
+    <w:p>
+      <w:pPr>
+        <w:rPr>
+          <w:rFonts w:ascii="Bahnschrift Light" w:hAnsi="Bahnschrift Light"/>
+          <w:sz w:val="24"/>
+          <w:u w:val="single"/>
         </w:rPr>
       </w:pPr>
       <w:r>
@@ -1083,7 +1191,7 @@
           <w:rFonts w:ascii="Bahnschrift Light" w:hAnsi="Bahnschrift Light"/>
           <w:sz w:val="24"/>
         </w:rPr>
-        <w:t xml:space="preserve"> da seguinte maneira.</w:t>
+        <w:t xml:space="preserve"> da seguinte maneira:</w:t>
       </w:r>
     </w:p>
     <w:p>
@@ -1110,82 +1218,321 @@
     </w:p>
     <w:p>
       <w:pPr>
-        <w:rPr>
-          <w:rFonts w:ascii="Bahnschrift Light" w:hAnsi="Bahnschrift Light"/>
-          <w:sz w:val="24"/>
-        </w:rPr>
-      </w:pPr>
-      <w:r>
-        <w:rPr>
-          <w:rFonts w:ascii="Bahnschrift Light" w:hAnsi="Bahnschrift Light"/>
-          <w:sz w:val="24"/>
-        </w:rPr>
-        <w:t>Coloque aqu</w:t>
-      </w:r>
-      <w:r>
-        <w:rPr>
-          <w:rFonts w:ascii="Bahnschrift Light" w:hAnsi="Bahnschrift Light"/>
-          <w:sz w:val="24"/>
-        </w:rPr>
-        <w:t>i as tabelas do EXCEL.</w:t>
-      </w:r>
+        <w:jc w:val="both"/>
+        <w:rPr>
+          <w:rFonts w:ascii="Bahnschrift Light" w:hAnsi="Bahnschrift Light"/>
+          <w:sz w:val="24"/>
+          <w:szCs w:val="28"/>
+        </w:rPr>
+      </w:pPr>
+      <w:r>
+        <w:rPr>
+          <w:rFonts w:ascii="Bahnschrift Light" w:hAnsi="Bahnschrift Light"/>
+          <w:sz w:val="24"/>
+          <w:szCs w:val="28"/>
+        </w:rPr>
+        <w:t>Tabelas construídas através do Excel para mostrar como os dados serão organizados e armazenados no bando de dados e como serão os seus relacionamentos.</w:t>
+      </w:r>
+    </w:p>
+    <w:p>
+      <w:pPr>
+        <w:jc w:val="center"/>
+        <w:rPr>
+          <w:rFonts w:ascii="Bahnschrift Light" w:hAnsi="Bahnschrift Light"/>
+          <w:sz w:val="24"/>
+        </w:rPr>
+      </w:pPr>
+      <w:r>
+        <w:rPr>
+          <w:rFonts w:ascii="Bahnschrift Light" w:hAnsi="Bahnschrift Light"/>
+          <w:noProof/>
+          <w:sz w:val="24"/>
+          <w:lang w:eastAsia="pt-BR"/>
+        </w:rPr>
+        <w:lastRenderedPageBreak/>
+        <w:drawing>
+          <wp:inline distT="0" distB="0" distL="0" distR="0">
+            <wp:extent cx="1638442" cy="2217612"/>
+            <wp:effectExtent l="0" t="0" r="0" b="0"/>
+            <wp:docPr id="3" name="Imagem 3"/>
+            <wp:cNvGraphicFramePr>
+              <a:graphicFrameLocks xmlns:a="http://schemas.openxmlformats.org/drawingml/2006/main" noChangeAspect="1"/>
+            </wp:cNvGraphicFramePr>
+            <a:graphic xmlns:a="http://schemas.openxmlformats.org/drawingml/2006/main">
+              <a:graphicData uri="http://schemas.openxmlformats.org/drawingml/2006/picture">
+                <pic:pic xmlns:pic="http://schemas.openxmlformats.org/drawingml/2006/picture">
+                  <pic:nvPicPr>
+                    <pic:cNvPr id="3" name="tabela_verbos.png"/>
+                    <pic:cNvPicPr/>
+                  </pic:nvPicPr>
+                  <pic:blipFill>
+                    <a:blip r:embed="rId6">
+                      <a:extLst>
+                        <a:ext uri="{28A0092B-C50C-407E-A947-70E740481C1C}">
+                          <a14:useLocalDpi xmlns:a14="http://schemas.microsoft.com/office/drawing/2010/main" val="0"/>
+                        </a:ext>
+                      </a:extLst>
+                    </a:blip>
+                    <a:stretch>
+                      <a:fillRect/>
+                    </a:stretch>
+                  </pic:blipFill>
+                  <pic:spPr>
+                    <a:xfrm>
+                      <a:off x="0" y="0"/>
+                      <a:ext cx="1638442" cy="2217612"/>
+                    </a:xfrm>
+                    <a:prstGeom prst="rect">
+                      <a:avLst/>
+                    </a:prstGeom>
+                  </pic:spPr>
+                </pic:pic>
+              </a:graphicData>
+            </a:graphic>
+          </wp:inline>
+        </w:drawing>
+      </w:r>
+    </w:p>
+    <w:p>
+      <w:pPr>
+        <w:jc w:val="center"/>
+        <w:rPr>
+          <w:rFonts w:ascii="Bahnschrift Light" w:hAnsi="Bahnschrift Light"/>
+          <w:sz w:val="24"/>
+        </w:rPr>
+      </w:pPr>
+    </w:p>
+    <w:p>
+      <w:pPr>
+        <w:jc w:val="center"/>
+        <w:rPr>
+          <w:rFonts w:ascii="Bahnschrift Light" w:hAnsi="Bahnschrift Light"/>
+          <w:sz w:val="24"/>
+        </w:rPr>
+      </w:pPr>
+      <w:r>
+        <w:rPr>
+          <w:rFonts w:ascii="Bahnschrift Light" w:hAnsi="Bahnschrift Light"/>
+          <w:noProof/>
+          <w:sz w:val="24"/>
+          <w:lang w:eastAsia="pt-BR"/>
+        </w:rPr>
+        <w:drawing>
+          <wp:inline distT="0" distB="0" distL="0" distR="0">
+            <wp:extent cx="2621507" cy="1044030"/>
+            <wp:effectExtent l="0" t="0" r="7620" b="3810"/>
+            <wp:docPr id="4" name="Imagem 4"/>
+            <wp:cNvGraphicFramePr>
+              <a:graphicFrameLocks xmlns:a="http://schemas.openxmlformats.org/drawingml/2006/main" noChangeAspect="1"/>
+            </wp:cNvGraphicFramePr>
+            <a:graphic xmlns:a="http://schemas.openxmlformats.org/drawingml/2006/main">
+              <a:graphicData uri="http://schemas.openxmlformats.org/drawingml/2006/picture">
+                <pic:pic xmlns:pic="http://schemas.openxmlformats.org/drawingml/2006/picture">
+                  <pic:nvPicPr>
+                    <pic:cNvPr id="4" name="tabela_usuarios.png"/>
+                    <pic:cNvPicPr/>
+                  </pic:nvPicPr>
+                  <pic:blipFill>
+                    <a:blip r:embed="rId7">
+                      <a:extLst>
+                        <a:ext uri="{28A0092B-C50C-407E-A947-70E740481C1C}">
+                          <a14:useLocalDpi xmlns:a14="http://schemas.microsoft.com/office/drawing/2010/main" val="0"/>
+                        </a:ext>
+                      </a:extLst>
+                    </a:blip>
+                    <a:stretch>
+                      <a:fillRect/>
+                    </a:stretch>
+                  </pic:blipFill>
+                  <pic:spPr>
+                    <a:xfrm>
+                      <a:off x="0" y="0"/>
+                      <a:ext cx="2621507" cy="1044030"/>
+                    </a:xfrm>
+                    <a:prstGeom prst="rect">
+                      <a:avLst/>
+                    </a:prstGeom>
+                  </pic:spPr>
+                </pic:pic>
+              </a:graphicData>
+            </a:graphic>
+          </wp:inline>
+        </w:drawing>
+      </w:r>
+    </w:p>
+    <w:p>
+      <w:pPr>
+        <w:jc w:val="center"/>
+        <w:rPr>
+          <w:rFonts w:ascii="Bahnschrift Light" w:hAnsi="Bahnschrift Light"/>
+          <w:sz w:val="24"/>
+        </w:rPr>
+      </w:pPr>
+    </w:p>
+    <w:p>
+      <w:pPr>
+        <w:jc w:val="center"/>
+        <w:rPr>
+          <w:rFonts w:ascii="Bahnschrift Light" w:hAnsi="Bahnschrift Light"/>
+          <w:sz w:val="24"/>
+        </w:rPr>
+      </w:pPr>
+      <w:r>
+        <w:rPr>
+          <w:rFonts w:ascii="Bahnschrift Light" w:hAnsi="Bahnschrift Light"/>
+          <w:noProof/>
+          <w:sz w:val="24"/>
+          <w:lang w:eastAsia="pt-BR"/>
+        </w:rPr>
+        <w:drawing>
+          <wp:inline distT="0" distB="0" distL="0" distR="0">
+            <wp:extent cx="4298052" cy="1615580"/>
+            <wp:effectExtent l="0" t="0" r="7620" b="3810"/>
+            <wp:docPr id="5" name="Imagem 5"/>
+            <wp:cNvGraphicFramePr>
+              <a:graphicFrameLocks xmlns:a="http://schemas.openxmlformats.org/drawingml/2006/main" noChangeAspect="1"/>
+            </wp:cNvGraphicFramePr>
+            <a:graphic xmlns:a="http://schemas.openxmlformats.org/drawingml/2006/main">
+              <a:graphicData uri="http://schemas.openxmlformats.org/drawingml/2006/picture">
+                <pic:pic xmlns:pic="http://schemas.openxmlformats.org/drawingml/2006/picture">
+                  <pic:nvPicPr>
+                    <pic:cNvPr id="5" name="tabela_desejos.png"/>
+                    <pic:cNvPicPr/>
+                  </pic:nvPicPr>
+                  <pic:blipFill>
+                    <a:blip r:embed="rId8">
+                      <a:extLst>
+                        <a:ext uri="{28A0092B-C50C-407E-A947-70E740481C1C}">
+                          <a14:useLocalDpi xmlns:a14="http://schemas.microsoft.com/office/drawing/2010/main" val="0"/>
+                        </a:ext>
+                      </a:extLst>
+                    </a:blip>
+                    <a:stretch>
+                      <a:fillRect/>
+                    </a:stretch>
+                  </pic:blipFill>
+                  <pic:spPr>
+                    <a:xfrm>
+                      <a:off x="0" y="0"/>
+                      <a:ext cx="4298052" cy="1615580"/>
+                    </a:xfrm>
+                    <a:prstGeom prst="rect">
+                      <a:avLst/>
+                    </a:prstGeom>
+                  </pic:spPr>
+                </pic:pic>
+              </a:graphicData>
+            </a:graphic>
+          </wp:inline>
+        </w:drawing>
+      </w:r>
+    </w:p>
+    <w:p>
+      <w:pPr>
+        <w:rPr>
+          <w:rFonts w:ascii="Bahnschrift Light" w:hAnsi="Bahnschrift Light"/>
+        </w:rPr>
+      </w:pPr>
+    </w:p>
+    <w:p>
+      <w:pPr>
+        <w:pStyle w:val="Subttulo"/>
+        <w:spacing w:line="360" w:lineRule="auto"/>
+        <w:rPr>
+          <w:rFonts w:ascii="Bahnschrift Light" w:hAnsi="Bahnschrift Light"/>
+        </w:rPr>
+      </w:pPr>
+      <w:r>
+        <w:rPr>
+          <w:rFonts w:ascii="Bahnschrift Light" w:hAnsi="Bahnschrift Light"/>
+        </w:rPr>
+        <w:t>Modelo Físico</w:t>
+      </w:r>
+    </w:p>
+    <w:p>
+      <w:pPr>
+        <w:jc w:val="both"/>
+        <w:rPr>
+          <w:rFonts w:ascii="Bahnschrift Light" w:hAnsi="Bahnschrift Light"/>
+          <w:sz w:val="24"/>
+        </w:rPr>
+      </w:pPr>
+      <w:r>
+        <w:rPr>
+          <w:rFonts w:ascii="Bahnschrift Light" w:hAnsi="Bahnschrift Light"/>
+          <w:sz w:val="24"/>
+        </w:rPr>
+        <w:t>Linguagem implementada no banco de dados para as informações necessárias, considerando os modelos conceitual e lógico elaborados.</w:t>
+      </w:r>
+    </w:p>
+    <w:p>
+      <w:pPr>
+        <w:rPr>
+          <w:rFonts w:ascii="Bahnschrift Light" w:hAnsi="Bahnschrift Light"/>
+          <w:sz w:val="24"/>
+        </w:rPr>
+      </w:pPr>
+      <w:r>
+        <w:rPr>
+          <w:rFonts w:ascii="Bahnschrift Light" w:hAnsi="Bahnschrift Light"/>
+          <w:noProof/>
+          <w:sz w:val="24"/>
+          <w:lang w:eastAsia="pt-BR"/>
+        </w:rPr>
+        <w:drawing>
+          <wp:inline distT="0" distB="0" distL="0" distR="0">
+            <wp:extent cx="5400040" cy="1842770"/>
+            <wp:effectExtent l="0" t="0" r="0" b="5080"/>
+            <wp:docPr id="2" name="Imagem 2"/>
+            <wp:cNvGraphicFramePr>
+              <a:graphicFrameLocks xmlns:a="http://schemas.openxmlformats.org/drawingml/2006/main" noChangeAspect="1"/>
+            </wp:cNvGraphicFramePr>
+            <a:graphic xmlns:a="http://schemas.openxmlformats.org/drawingml/2006/main">
+              <a:graphicData uri="http://schemas.openxmlformats.org/drawingml/2006/picture">
+                <pic:pic xmlns:pic="http://schemas.openxmlformats.org/drawingml/2006/picture">
+                  <pic:nvPicPr>
+                    <pic:cNvPr id="2" name="diagrama_bd.png"/>
+                    <pic:cNvPicPr/>
+                  </pic:nvPicPr>
+                  <pic:blipFill>
+                    <a:blip r:embed="rId9">
+                      <a:extLst>
+                        <a:ext uri="{28A0092B-C50C-407E-A947-70E740481C1C}">
+                          <a14:useLocalDpi xmlns:a14="http://schemas.microsoft.com/office/drawing/2010/main" val="0"/>
+                        </a:ext>
+                      </a:extLst>
+                    </a:blip>
+                    <a:stretch>
+                      <a:fillRect/>
+                    </a:stretch>
+                  </pic:blipFill>
+                  <pic:spPr>
+                    <a:xfrm>
+                      <a:off x="0" y="0"/>
+                      <a:ext cx="5400040" cy="1842770"/>
+                    </a:xfrm>
+                    <a:prstGeom prst="rect">
+                      <a:avLst/>
+                    </a:prstGeom>
+                  </pic:spPr>
+                </pic:pic>
+              </a:graphicData>
+            </a:graphic>
+          </wp:inline>
+        </w:drawing>
+      </w:r>
+    </w:p>
+    <w:p>
+      <w:pPr>
+        <w:pStyle w:val="Subttulo"/>
+        <w:spacing w:line="360" w:lineRule="auto"/>
+        <w:rPr>
+          <w:rFonts w:ascii="Bahnschrift Light" w:hAnsi="Bahnschrift Light"/>
+          <w:sz w:val="24"/>
+        </w:rPr>
+      </w:pPr>
       <w:bookmarkStart w:id="3" w:name="_GoBack"/>
       <w:bookmarkEnd w:id="3"/>
-    </w:p>
-    <w:p>
-      <w:pPr>
-        <w:rPr>
-          <w:rFonts w:ascii="Bahnschrift Light" w:hAnsi="Bahnschrift Light"/>
-        </w:rPr>
-      </w:pPr>
-    </w:p>
-    <w:p>
-      <w:pPr>
-        <w:pStyle w:val="Subttulo"/>
-        <w:spacing w:line="360" w:lineRule="auto"/>
-        <w:rPr>
-          <w:rFonts w:ascii="Bahnschrift Light" w:hAnsi="Bahnschrift Light"/>
-        </w:rPr>
-      </w:pPr>
-      <w:r>
-        <w:rPr>
-          <w:rFonts w:ascii="Bahnschrift Light" w:hAnsi="Bahnschrift Light"/>
-        </w:rPr>
-        <w:t>Modelo Físico</w:t>
-      </w:r>
-    </w:p>
-    <w:p>
-      <w:pPr>
-        <w:rPr>
-          <w:rFonts w:ascii="Bahnschrift Light" w:hAnsi="Bahnschrift Light"/>
-          <w:sz w:val="24"/>
-        </w:rPr>
-      </w:pPr>
-      <w:r>
-        <w:rPr>
-          <w:rFonts w:ascii="Bahnschrift Light" w:hAnsi="Bahnschrift Light"/>
-          <w:sz w:val="24"/>
-        </w:rPr>
-        <w:t>Coloque aqui o diagrama de blocos do Microsoft SQL.</w:t>
-      </w:r>
-    </w:p>
-    <w:p>
-      <w:pPr>
-        <w:pStyle w:val="Subttulo"/>
-        <w:spacing w:line="360" w:lineRule="auto"/>
-        <w:rPr>
-          <w:rFonts w:ascii="Bahnschrift Light" w:hAnsi="Bahnschrift Light"/>
-        </w:rPr>
-      </w:pPr>
-    </w:p>
-    <w:p>
-      <w:pPr>
-        <w:pStyle w:val="Subttulo"/>
-        <w:spacing w:line="360" w:lineRule="auto"/>
-        <w:rPr>
-          <w:rFonts w:ascii="Bahnschrift Light" w:hAnsi="Bahnschrift Light"/>
-        </w:rPr>
-      </w:pPr>
       <w:r>
         <w:rPr>
           <w:rFonts w:ascii="Bahnschrift Light" w:hAnsi="Bahnschrift Light"/>
@@ -1196,27 +1543,79 @@
     </w:p>
     <w:p>
       <w:pPr>
+        <w:jc w:val="both"/>
+        <w:rPr>
+          <w:rFonts w:ascii="Bahnschrift Light" w:hAnsi="Bahnschrift Light"/>
+          <w:sz w:val="24"/>
+        </w:rPr>
+      </w:pPr>
+      <w:r>
+        <w:rPr>
+          <w:rFonts w:ascii="Bahnschrift Light" w:hAnsi="Bahnschrift Light"/>
+          <w:sz w:val="24"/>
+        </w:rPr>
+        <w:t>Diagrama de Entidades realizado através do site Draw.io com o objetivo de facilitar a visualização dos requisitos do sistema.</w:t>
+      </w:r>
+    </w:p>
+    <w:p/>
+    <w:p/>
+    <w:p>
+      <w:r>
+        <w:rPr>
+          <w:noProof/>
+          <w:lang w:eastAsia="pt-BR"/>
+        </w:rPr>
+        <w:drawing>
+          <wp:inline distT="0" distB="0" distL="0" distR="0">
+            <wp:extent cx="5400040" cy="2871470"/>
+            <wp:effectExtent l="0" t="0" r="0" b="5080"/>
+            <wp:docPr id="1" name="Imagem 1"/>
+            <wp:cNvGraphicFramePr>
+              <a:graphicFrameLocks xmlns:a="http://schemas.openxmlformats.org/drawingml/2006/main" noChangeAspect="1"/>
+            </wp:cNvGraphicFramePr>
+            <a:graphic xmlns:a="http://schemas.openxmlformats.org/drawingml/2006/main">
+              <a:graphicData uri="http://schemas.openxmlformats.org/drawingml/2006/picture">
+                <pic:pic xmlns:pic="http://schemas.openxmlformats.org/drawingml/2006/picture">
+                  <pic:nvPicPr>
+                    <pic:cNvPr id="1" name="diagrama_drawio.png"/>
+                    <pic:cNvPicPr/>
+                  </pic:nvPicPr>
+                  <pic:blipFill>
+                    <a:blip r:embed="rId10">
+                      <a:extLst>
+                        <a:ext uri="{28A0092B-C50C-407E-A947-70E740481C1C}">
+                          <a14:useLocalDpi xmlns:a14="http://schemas.microsoft.com/office/drawing/2010/main" val="0"/>
+                        </a:ext>
+                      </a:extLst>
+                    </a:blip>
+                    <a:stretch>
+                      <a:fillRect/>
+                    </a:stretch>
+                  </pic:blipFill>
+                  <pic:spPr>
+                    <a:xfrm>
+                      <a:off x="0" y="0"/>
+                      <a:ext cx="5400040" cy="2871470"/>
+                    </a:xfrm>
+                    <a:prstGeom prst="rect">
+                      <a:avLst/>
+                    </a:prstGeom>
+                  </pic:spPr>
+                </pic:pic>
+              </a:graphicData>
+            </a:graphic>
+          </wp:inline>
+        </w:drawing>
+      </w:r>
+    </w:p>
+    <w:p>
+      <w:pPr>
         <w:pStyle w:val="Subttulo"/>
         <w:spacing w:line="360" w:lineRule="auto"/>
         <w:rPr>
           <w:rFonts w:ascii="Bahnschrift Light" w:hAnsi="Bahnschrift Light"/>
-          <w:sz w:val="24"/>
-        </w:rPr>
-      </w:pPr>
-      <w:r>
-        <w:rPr>
-          <w:rFonts w:ascii="Bahnschrift Light" w:hAnsi="Bahnschrift Light"/>
-          <w:sz w:val="24"/>
-        </w:rPr>
-        <w:t>Coloque aqui o fluxograma do draw.io XML</w:t>
-      </w:r>
-      <w:r>
-        <w:rPr>
-          <w:rFonts w:ascii="Bahnschrift Light" w:hAnsi="Bahnschrift Light"/>
-          <w:sz w:val="24"/>
-        </w:rPr>
-        <w:t>.</w:t>
-      </w:r>
+        </w:rPr>
+      </w:pPr>
     </w:p>
     <w:p>
       <w:pPr>
@@ -1226,15 +1625,6 @@
           <w:rFonts w:ascii="Bahnschrift Light" w:hAnsi="Bahnschrift Light"/>
         </w:rPr>
       </w:pPr>
-    </w:p>
-    <w:p>
-      <w:pPr>
-        <w:pStyle w:val="Subttulo"/>
-        <w:spacing w:line="360" w:lineRule="auto"/>
-        <w:rPr>
-          <w:rFonts w:ascii="Bahnschrift Light" w:hAnsi="Bahnschrift Light"/>
-        </w:rPr>
-      </w:pPr>
       <w:r>
         <w:rPr>
           <w:rFonts w:ascii="Bahnschrift Light" w:hAnsi="Bahnschrift Light"/>
@@ -1264,7 +1654,7 @@
           <w:sz w:val="24"/>
         </w:rPr>
       </w:pPr>
-      <w:hyperlink r:id="rId6" w:history="1">
+      <w:hyperlink r:id="rId11" w:history="1">
         <w:r>
           <w:rPr>
             <w:rStyle w:val="Hyperlink"/>
@@ -1380,9 +1770,18 @@
         <w:rPr>
           <w:rFonts w:ascii="Bahnschrift Light" w:hAnsi="Bahnschrift Light"/>
         </w:rPr>
-        <w:t>Front-End</w:t>
+        <w:lastRenderedPageBreak/>
+        <w:t>Front-</w:t>
+      </w:r>
+      <w:proofErr w:type="spellStart"/>
+      <w:r>
+        <w:rPr>
+          <w:rFonts w:ascii="Bahnschrift Light" w:hAnsi="Bahnschrift Light"/>
+        </w:rPr>
+        <w:t>End</w:t>
       </w:r>
       <w:bookmarkEnd w:id="6"/>
+      <w:proofErr w:type="spellEnd"/>
     </w:p>
     <w:p>
       <w:pPr>
@@ -2108,554 +2507,6 @@
 </w:styles>
 </file>
 
-<file path=word/glossary/document.xml><?xml version="1.0" encoding="utf-8"?>
-<w:glossaryDocument xmlns:wpc="http://schemas.microsoft.com/office/word/2010/wordprocessingCanvas" xmlns:cx="http://schemas.microsoft.com/office/drawing/2014/chartex" xmlns:mc="http://schemas.openxmlformats.org/markup-compatibility/2006" xmlns:o="urn:schemas-microsoft-com:office:office" xmlns:r="http://schemas.openxmlformats.org/officeDocument/2006/relationships" xmlns:m="http://schemas.openxmlformats.org/officeDocument/2006/math" xmlns:v="urn:schemas-microsoft-com:vml" xmlns:wp14="http://schemas.microsoft.com/office/word/2010/wordprocessingDrawing" xmlns:wp="http://schemas.openxmlformats.org/drawingml/2006/wordprocessingDrawing" xmlns:w10="urn:schemas-microsoft-com:office:word" xmlns:w="http://schemas.openxmlformats.org/wordprocessingml/2006/main" xmlns:w14="http://schemas.microsoft.com/office/word/2010/wordml" xmlns:w15="http://schemas.microsoft.com/office/word/2012/wordml" xmlns:w16se="http://schemas.microsoft.com/office/word/2015/wordml/symex" xmlns:wpg="http://schemas.microsoft.com/office/word/2010/wordprocessingGroup" xmlns:wpi="http://schemas.microsoft.com/office/word/2010/wordprocessingInk" xmlns:wne="http://schemas.microsoft.com/office/word/2006/wordml" xmlns:wps="http://schemas.microsoft.com/office/word/2010/wordprocessingShape" mc:Ignorable="w14 w15 w16se wp14"/>
-</file>
-
-<file path=word/glossary/fontTable.xml><?xml version="1.0" encoding="utf-8"?>
-<w:fonts xmlns:mc="http://schemas.openxmlformats.org/markup-compatibility/2006" xmlns:r="http://schemas.openxmlformats.org/officeDocument/2006/relationships" xmlns:w="http://schemas.openxmlformats.org/wordprocessingml/2006/main" xmlns:w14="http://schemas.microsoft.com/office/word/2010/wordml" xmlns:w15="http://schemas.microsoft.com/office/word/2012/wordml" xmlns:w16se="http://schemas.microsoft.com/office/word/2015/wordml/symex" mc:Ignorable="w14 w15 w16se">
-  <w:font w:name="Symbol">
-    <w:panose1 w:val="05050102010706020507"/>
-    <w:charset w:val="02"/>
-    <w:family w:val="roman"/>
-    <w:pitch w:val="variable"/>
-    <w:sig w:usb0="00000000" w:usb1="10000000" w:usb2="00000000" w:usb3="00000000" w:csb0="80000000" w:csb1="00000000"/>
-  </w:font>
-  <w:font w:name="Times New Roman">
-    <w:panose1 w:val="02020603050405020304"/>
-    <w:charset w:val="00"/>
-    <w:family w:val="roman"/>
-    <w:pitch w:val="variable"/>
-    <w:sig w:usb0="E0002AFF" w:usb1="C0007841" w:usb2="00000009" w:usb3="00000000" w:csb0="000001FF" w:csb1="00000000"/>
-  </w:font>
-  <w:font w:name="Courier New">
-    <w:panose1 w:val="02070309020205020404"/>
-    <w:charset w:val="00"/>
-    <w:family w:val="modern"/>
-    <w:pitch w:val="fixed"/>
-    <w:sig w:usb0="E0002EFF" w:usb1="C0007843" w:usb2="00000009" w:usb3="00000000" w:csb0="000001FF" w:csb1="00000000"/>
-  </w:font>
-  <w:font w:name="Wingdings">
-    <w:panose1 w:val="05000000000000000000"/>
-    <w:charset w:val="02"/>
-    <w:family w:val="auto"/>
-    <w:pitch w:val="variable"/>
-    <w:sig w:usb0="00000000" w:usb1="10000000" w:usb2="00000000" w:usb3="00000000" w:csb0="80000000" w:csb1="00000000"/>
-  </w:font>
-  <w:font w:name="Calibri">
-    <w:panose1 w:val="020F0502020204030204"/>
-    <w:charset w:val="00"/>
-    <w:family w:val="swiss"/>
-    <w:pitch w:val="variable"/>
-    <w:sig w:usb0="E10002FF" w:usb1="4000ACFF" w:usb2="00000009" w:usb3="00000000" w:csb0="0000019F" w:csb1="00000000"/>
-  </w:font>
-  <w:font w:name="Berlin Sans FB">
-    <w:panose1 w:val="020E0602020502020306"/>
-    <w:charset w:val="00"/>
-    <w:family w:val="swiss"/>
-    <w:pitch w:val="variable"/>
-    <w:sig w:usb0="00000003" w:usb1="00000000" w:usb2="00000000" w:usb3="00000000" w:csb0="00000001" w:csb1="00000000"/>
-  </w:font>
-  <w:font w:name="Calibri Light">
-    <w:panose1 w:val="020F0302020204030204"/>
-    <w:charset w:val="00"/>
-    <w:family w:val="swiss"/>
-    <w:pitch w:val="variable"/>
-    <w:sig w:usb0="A00002EF" w:usb1="4000207B" w:usb2="00000000" w:usb3="00000000" w:csb0="0000009F" w:csb1="00000000"/>
-  </w:font>
-  <w:font w:name="Bahnschrift Light">
-    <w:panose1 w:val="020B0502040204020203"/>
-    <w:charset w:val="00"/>
-    <w:family w:val="swiss"/>
-    <w:pitch w:val="variable"/>
-    <w:sig w:usb0="A00002C7" w:usb1="00000002" w:usb2="00000000" w:usb3="00000000" w:csb0="0000019F" w:csb1="00000000"/>
-  </w:font>
-</w:fonts>
-</file>
-
-<file path=word/glossary/settings.xml><?xml version="1.0" encoding="utf-8"?>
-<w:settings xmlns:mc="http://schemas.openxmlformats.org/markup-compatibility/2006" xmlns:o="urn:schemas-microsoft-com:office:office" xmlns:r="http://schemas.openxmlformats.org/officeDocument/2006/relationships" xmlns:m="http://schemas.openxmlformats.org/officeDocument/2006/math" xmlns:v="urn:schemas-microsoft-com:vml" xmlns:w10="urn:schemas-microsoft-com:office:word" xmlns:w="http://schemas.openxmlformats.org/wordprocessingml/2006/main" xmlns:w14="http://schemas.microsoft.com/office/word/2010/wordml" xmlns:w15="http://schemas.microsoft.com/office/word/2012/wordml" xmlns:w16se="http://schemas.microsoft.com/office/word/2015/wordml/symex" xmlns:sl="http://schemas.openxmlformats.org/schemaLibrary/2006/main" mc:Ignorable="w14 w15 w16se">
-  <w:view w:val="normal"/>
-  <w:defaultTabStop w:val="708"/>
-  <w:hyphenationZone w:val="425"/>
-  <w:characterSpacingControl w:val="doNotCompress"/>
-  <w:compat>
-    <w:useFELayout/>
-    <w:compatSetting w:name="compatibilityMode" w:uri="http://schemas.microsoft.com/office/word" w:val="15"/>
-    <w:compatSetting w:name="overrideTableStyleFontSizeAndJustification" w:uri="http://schemas.microsoft.com/office/word" w:val="1"/>
-    <w:compatSetting w:name="enableOpenTypeFeatures" w:uri="http://schemas.microsoft.com/office/word" w:val="1"/>
-    <w:compatSetting w:name="doNotFlipMirrorIndents" w:uri="http://schemas.microsoft.com/office/word" w:val="1"/>
-    <w:compatSetting w:name="differentiateMultirowTableHeaders" w:uri="http://schemas.microsoft.com/office/word" w:val="1"/>
-  </w:compat>
-  <w:rsids>
-    <w:rsidRoot w:val="00FB1094"/>
-    <w:rsid w:val="000821AF"/>
-    <w:rsid w:val="00FB1094"/>
-  </w:rsids>
-  <m:mathPr>
-    <m:mathFont m:val="Cambria Math"/>
-    <m:brkBin m:val="before"/>
-    <m:brkBinSub m:val="--"/>
-    <m:smallFrac m:val="0"/>
-    <m:dispDef/>
-    <m:lMargin m:val="0"/>
-    <m:rMargin m:val="0"/>
-    <m:defJc m:val="centerGroup"/>
-    <m:wrapIndent m:val="1440"/>
-    <m:intLim m:val="subSup"/>
-    <m:naryLim m:val="undOvr"/>
-  </m:mathPr>
-  <w:themeFontLang w:val="pt-BR"/>
-  <w:clrSchemeMapping w:bg1="light1" w:t1="dark1" w:bg2="light2" w:t2="dark2" w:accent1="accent1" w:accent2="accent2" w:accent3="accent3" w:accent4="accent4" w:accent5="accent5" w:accent6="accent6" w:hyperlink="hyperlink" w:followedHyperlink="followedHyperlink"/>
-  <w:decimalSymbol w:val=","/>
-  <w:listSeparator w:val=";"/>
-  <w15:chartTrackingRefBased/>
-</w:settings>
-</file>
-
-<file path=word/glossary/styles.xml><?xml version="1.0" encoding="utf-8"?>
-<w:styles xmlns:mc="http://schemas.openxmlformats.org/markup-compatibility/2006" xmlns:r="http://schemas.openxmlformats.org/officeDocument/2006/relationships" xmlns:w="http://schemas.openxmlformats.org/wordprocessingml/2006/main" xmlns:w14="http://schemas.microsoft.com/office/word/2010/wordml" xmlns:w15="http://schemas.microsoft.com/office/word/2012/wordml" xmlns:w16se="http://schemas.microsoft.com/office/word/2015/wordml/symex" mc:Ignorable="w14 w15 w16se">
-  <w:docDefaults>
-    <w:rPrDefault>
-      <w:rPr>
-        <w:rFonts w:asciiTheme="minorHAnsi" w:eastAsiaTheme="minorEastAsia" w:hAnsiTheme="minorHAnsi" w:cstheme="minorBidi"/>
-        <w:sz w:val="22"/>
-        <w:szCs w:val="22"/>
-        <w:lang w:val="pt-BR" w:eastAsia="pt-BR" w:bidi="ar-SA"/>
-      </w:rPr>
-    </w:rPrDefault>
-    <w:pPrDefault>
-      <w:pPr>
-        <w:spacing w:after="160" w:line="259" w:lineRule="auto"/>
-      </w:pPr>
-    </w:pPrDefault>
-  </w:docDefaults>
-  <w:latentStyles w:defLockedState="0" w:defUIPriority="99" w:defSemiHidden="0" w:defUnhideWhenUsed="0" w:defQFormat="0" w:count="371">
-    <w:lsdException w:name="Normal" w:uiPriority="0" w:qFormat="1"/>
-    <w:lsdException w:name="heading 1" w:uiPriority="9" w:qFormat="1"/>
-    <w:lsdException w:name="heading 2" w:semiHidden="1" w:uiPriority="9" w:unhideWhenUsed="1" w:qFormat="1"/>
-    <w:lsdException w:name="heading 3" w:semiHidden="1" w:uiPriority="9" w:unhideWhenUsed="1" w:qFormat="1"/>
-    <w:lsdException w:name="heading 4" w:semiHidden="1" w:uiPriority="9" w:unhideWhenUsed="1" w:qFormat="1"/>
-    <w:lsdException w:name="heading 5" w:semiHidden="1" w:uiPriority="9" w:unhideWhenUsed="1" w:qFormat="1"/>
-    <w:lsdException w:name="heading 6" w:semiHidden="1" w:uiPriority="9" w:unhideWhenUsed="1" w:qFormat="1"/>
-    <w:lsdException w:name="heading 7" w:semiHidden="1" w:uiPriority="9" w:unhideWhenUsed="1" w:qFormat="1"/>
-    <w:lsdException w:name="heading 8" w:semiHidden="1" w:uiPriority="9" w:unhideWhenUsed="1" w:qFormat="1"/>
-    <w:lsdException w:name="heading 9" w:semiHidden="1" w:uiPriority="9" w:unhideWhenUsed="1" w:qFormat="1"/>
-    <w:lsdException w:name="index 1" w:semiHidden="1" w:unhideWhenUsed="1"/>
-    <w:lsdException w:name="index 2" w:semiHidden="1" w:unhideWhenUsed="1"/>
-    <w:lsdException w:name="index 3" w:semiHidden="1" w:unhideWhenUsed="1"/>
-    <w:lsdException w:name="index 4" w:semiHidden="1" w:unhideWhenUsed="1"/>
-    <w:lsdException w:name="index 5" w:semiHidden="1" w:unhideWhenUsed="1"/>
-    <w:lsdException w:name="index 6" w:semiHidden="1" w:unhideWhenUsed="1"/>
-    <w:lsdException w:name="index 7" w:semiHidden="1" w:unhideWhenUsed="1"/>
-    <w:lsdException w:name="index 8" w:semiHidden="1" w:unhideWhenUsed="1"/>
-    <w:lsdException w:name="index 9" w:semiHidden="1" w:unhideWhenUsed="1"/>
-    <w:lsdException w:name="toc 1" w:semiHidden="1" w:uiPriority="39" w:unhideWhenUsed="1"/>
-    <w:lsdException w:name="toc 2" w:semiHidden="1" w:uiPriority="39" w:unhideWhenUsed="1"/>
-    <w:lsdException w:name="toc 3" w:semiHidden="1" w:uiPriority="39" w:unhideWhenUsed="1"/>
-    <w:lsdException w:name="toc 4" w:semiHidden="1" w:uiPriority="39" w:unhideWhenUsed="1"/>
-    <w:lsdException w:name="toc 5" w:semiHidden="1" w:uiPriority="39" w:unhideWhenUsed="1"/>
-    <w:lsdException w:name="toc 6" w:semiHidden="1" w:uiPriority="39" w:unhideWhenUsed="1"/>
-    <w:lsdException w:name="toc 7" w:semiHidden="1" w:uiPriority="39" w:unhideWhenUsed="1"/>
-    <w:lsdException w:name="toc 8" w:semiHidden="1" w:uiPriority="39" w:unhideWhenUsed="1"/>
-    <w:lsdException w:name="toc 9" w:semiHidden="1" w:uiPriority="39" w:unhideWhenUsed="1"/>
-    <w:lsdException w:name="Normal Indent" w:semiHidden="1" w:unhideWhenUsed="1"/>
-    <w:lsdException w:name="footnote text" w:semiHidden="1" w:unhideWhenUsed="1"/>
-    <w:lsdException w:name="annotation text" w:semiHidden="1" w:unhideWhenUsed="1"/>
-    <w:lsdException w:name="header" w:semiHidden="1" w:unhideWhenUsed="1"/>
-    <w:lsdException w:name="footer" w:semiHidden="1" w:unhideWhenUsed="1"/>
-    <w:lsdException w:name="index heading" w:semiHidden="1" w:unhideWhenUsed="1"/>
-    <w:lsdException w:name="caption" w:semiHidden="1" w:uiPriority="35" w:unhideWhenUsed="1" w:qFormat="1"/>
-    <w:lsdException w:name="table of figures" w:semiHidden="1" w:unhideWhenUsed="1"/>
-    <w:lsdException w:name="envelope address" w:semiHidden="1" w:unhideWhenUsed="1"/>
-    <w:lsdException w:name="envelope return" w:semiHidden="1" w:unhideWhenUsed="1"/>
-    <w:lsdException w:name="footnote reference" w:semiHidden="1" w:unhideWhenUsed="1"/>
-    <w:lsdException w:name="annotation reference" w:semiHidden="1" w:unhideWhenUsed="1"/>
-    <w:lsdException w:name="line number" w:semiHidden="1" w:unhideWhenUsed="1"/>
-    <w:lsdException w:name="page number" w:semiHidden="1" w:unhideWhenUsed="1"/>
-    <w:lsdException w:name="endnote reference" w:semiHidden="1" w:unhideWhenUsed="1"/>
-    <w:lsdException w:name="endnote text" w:semiHidden="1" w:unhideWhenUsed="1"/>
-    <w:lsdException w:name="table of authorities" w:semiHidden="1" w:unhideWhenUsed="1"/>
-    <w:lsdException w:name="macro" w:semiHidden="1" w:unhideWhenUsed="1"/>
-    <w:lsdException w:name="toa heading" w:semiHidden="1" w:unhideWhenUsed="1"/>
-    <w:lsdException w:name="List" w:semiHidden="1" w:unhideWhenUsed="1"/>
-    <w:lsdException w:name="List Bullet" w:semiHidden="1" w:unhideWhenUsed="1"/>
-    <w:lsdException w:name="List Number" w:semiHidden="1" w:unhideWhenUsed="1"/>
-    <w:lsdException w:name="List 2" w:semiHidden="1" w:unhideWhenUsed="1"/>
-    <w:lsdException w:name="List 3" w:semiHidden="1" w:unhideWhenUsed="1"/>
-    <w:lsdException w:name="List 4" w:semiHidden="1" w:unhideWhenUsed="1"/>
-    <w:lsdException w:name="List 5" w:semiHidden="1" w:unhideWhenUsed="1"/>
-    <w:lsdException w:name="List Bullet 2" w:semiHidden="1" w:unhideWhenUsed="1"/>
-    <w:lsdException w:name="List Bullet 3" w:semiHidden="1" w:unhideWhenUsed="1"/>
-    <w:lsdException w:name="List Bullet 4" w:semiHidden="1" w:unhideWhenUsed="1"/>
-    <w:lsdException w:name="List Bullet 5" w:semiHidden="1" w:unhideWhenUsed="1"/>
-    <w:lsdException w:name="List Number 2" w:semiHidden="1" w:unhideWhenUsed="1"/>
-    <w:lsdException w:name="List Number 3" w:semiHidden="1" w:unhideWhenUsed="1"/>
-    <w:lsdException w:name="List Number 4" w:semiHidden="1" w:unhideWhenUsed="1"/>
-    <w:lsdException w:name="List Number 5" w:semiHidden="1" w:unhideWhenUsed="1"/>
-    <w:lsdException w:name="Title" w:uiPriority="10" w:qFormat="1"/>
-    <w:lsdException w:name="Closing" w:semiHidden="1" w:unhideWhenUsed="1"/>
-    <w:lsdException w:name="Signature" w:semiHidden="1" w:unhideWhenUsed="1"/>
-    <w:lsdException w:name="Default Paragraph Font" w:semiHidden="1" w:uiPriority="1" w:unhideWhenUsed="1"/>
-    <w:lsdException w:name="Body Text" w:semiHidden="1" w:unhideWhenUsed="1"/>
-    <w:lsdException w:name="Body Text Indent" w:semiHidden="1" w:unhideWhenUsed="1"/>
-    <w:lsdException w:name="List Continue" w:semiHidden="1" w:unhideWhenUsed="1"/>
-    <w:lsdException w:name="List Continue 2" w:semiHidden="1" w:unhideWhenUsed="1"/>
-    <w:lsdException w:name="List Continue 3" w:semiHidden="1" w:unhideWhenUsed="1"/>
-    <w:lsdException w:name="List Continue 4" w:semiHidden="1" w:unhideWhenUsed="1"/>
-    <w:lsdException w:name="List Continue 5" w:semiHidden="1" w:unhideWhenUsed="1"/>
-    <w:lsdException w:name="Message Header" w:semiHidden="1" w:unhideWhenUsed="1"/>
-    <w:lsdException w:name="Subtitle" w:uiPriority="11" w:qFormat="1"/>
-    <w:lsdException w:name="Salutation" w:semiHidden="1" w:unhideWhenUsed="1"/>
-    <w:lsdException w:name="Date" w:semiHidden="1" w:unhideWhenUsed="1"/>
-    <w:lsdException w:name="Body Text First Indent" w:semiHidden="1" w:unhideWhenUsed="1"/>
-    <w:lsdException w:name="Body Text First Indent 2" w:semiHidden="1" w:unhideWhenUsed="1"/>
-    <w:lsdException w:name="Note Heading" w:semiHidden="1" w:unhideWhenUsed="1"/>
-    <w:lsdException w:name="Body Text 2" w:semiHidden="1" w:unhideWhenUsed="1"/>
-    <w:lsdException w:name="Body Text 3" w:semiHidden="1" w:unhideWhenUsed="1"/>
-    <w:lsdException w:name="Body Text Indent 2" w:semiHidden="1" w:unhideWhenUsed="1"/>
-    <w:lsdException w:name="Body Text Indent 3" w:semiHidden="1" w:unhideWhenUsed="1"/>
-    <w:lsdException w:name="Block Text" w:semiHidden="1" w:unhideWhenUsed="1"/>
-    <w:lsdException w:name="Hyperlink" w:semiHidden="1" w:unhideWhenUsed="1"/>
-    <w:lsdException w:name="FollowedHyperlink" w:semiHidden="1" w:unhideWhenUsed="1"/>
-    <w:lsdException w:name="Strong" w:uiPriority="22" w:qFormat="1"/>
-    <w:lsdException w:name="Emphasis" w:uiPriority="20" w:qFormat="1"/>
-    <w:lsdException w:name="Document Map" w:semiHidden="1" w:unhideWhenUsed="1"/>
-    <w:lsdException w:name="Plain Text" w:semiHidden="1" w:unhideWhenUsed="1"/>
-    <w:lsdException w:name="E-mail Signature" w:semiHidden="1" w:unhideWhenUsed="1"/>
-    <w:lsdException w:name="HTML Top of Form" w:semiHidden="1" w:unhideWhenUsed="1"/>
-    <w:lsdException w:name="HTML Bottom of Form" w:semiHidden="1" w:unhideWhenUsed="1"/>
-    <w:lsdException w:name="Normal (Web)" w:semiHidden="1" w:unhideWhenUsed="1"/>
-    <w:lsdException w:name="HTML Acronym" w:semiHidden="1" w:unhideWhenUsed="1"/>
-    <w:lsdException w:name="HTML Address" w:semiHidden="1" w:unhideWhenUsed="1"/>
-    <w:lsdException w:name="HTML Cite" w:semiHidden="1" w:unhideWhenUsed="1"/>
-    <w:lsdException w:name="HTML Code" w:semiHidden="1" w:unhideWhenUsed="1"/>
-    <w:lsdException w:name="HTML Definition" w:semiHidden="1" w:unhideWhenUsed="1"/>
-    <w:lsdException w:name="HTML Keyboard" w:semiHidden="1" w:unhideWhenUsed="1"/>
-    <w:lsdException w:name="HTML Preformatted" w:semiHidden="1" w:unhideWhenUsed="1"/>
-    <w:lsdException w:name="HTML Sample" w:semiHidden="1" w:unhideWhenUsed="1"/>
-    <w:lsdException w:name="HTML Typewriter" w:semiHidden="1" w:unhideWhenUsed="1"/>
-    <w:lsdException w:name="HTML Variable" w:semiHidden="1" w:unhideWhenUsed="1"/>
-    <w:lsdException w:name="Normal Table" w:semiHidden="1" w:unhideWhenUsed="1"/>
-    <w:lsdException w:name="annotation subject" w:semiHidden="1" w:unhideWhenUsed="1"/>
-    <w:lsdException w:name="No List" w:semiHidden="1" w:unhideWhenUsed="1"/>
-    <w:lsdException w:name="Outline List 1" w:semiHidden="1" w:unhideWhenUsed="1"/>
-    <w:lsdException w:name="Outline List 2" w:semiHidden="1" w:unhideWhenUsed="1"/>
-    <w:lsdException w:name="Outline List 3" w:semiHidden="1" w:unhideWhenUsed="1"/>
-    <w:lsdException w:name="Table Simple 1" w:semiHidden="1" w:unhideWhenUsed="1"/>
-    <w:lsdException w:name="Table Simple 2" w:semiHidden="1" w:unhideWhenUsed="1"/>
-    <w:lsdException w:name="Table Simple 3" w:semiHidden="1" w:unhideWhenUsed="1"/>
-    <w:lsdException w:name="Table Classic 1" w:semiHidden="1" w:unhideWhenUsed="1"/>
-    <w:lsdException w:name="Table Classic 2" w:semiHidden="1" w:unhideWhenUsed="1"/>
-    <w:lsdException w:name="Table Classic 3" w:semiHidden="1" w:unhideWhenUsed="1"/>
-    <w:lsdException w:name="Table Classic 4" w:semiHidden="1" w:unhideWhenUsed="1"/>
-    <w:lsdException w:name="Table Colorful 1" w:semiHidden="1" w:unhideWhenUsed="1"/>
-    <w:lsdException w:name="Table Colorful 2" w:semiHidden="1" w:unhideWhenUsed="1"/>
-    <w:lsdException w:name="Table Colorful 3" w:semiHidden="1" w:unhideWhenUsed="1"/>
-    <w:lsdException w:name="Table Columns 1" w:semiHidden="1" w:unhideWhenUsed="1"/>
-    <w:lsdException w:name="Table Columns 2" w:semiHidden="1" w:unhideWhenUsed="1"/>
-    <w:lsdException w:name="Table Columns 3" w:semiHidden="1" w:unhideWhenUsed="1"/>
-    <w:lsdException w:name="Table Columns 4" w:semiHidden="1" w:unhideWhenUsed="1"/>
-    <w:lsdException w:name="Table Columns 5" w:semiHidden="1" w:unhideWhenUsed="1"/>
-    <w:lsdException w:name="Table Grid 1" w:semiHidden="1" w:unhideWhenUsed="1"/>
-    <w:lsdException w:name="Table Grid 2" w:semiHidden="1" w:unhideWhenUsed="1"/>
-    <w:lsdException w:name="Table Grid 3" w:semiHidden="1" w:unhideWhenUsed="1"/>
-    <w:lsdException w:name="Table Grid 4" w:semiHidden="1" w:unhideWhenUsed="1"/>
-    <w:lsdException w:name="Table Grid 5" w:semiHidden="1" w:unhideWhenUsed="1"/>
-    <w:lsdException w:name="Table Grid 6" w:semiHidden="1" w:unhideWhenUsed="1"/>
-    <w:lsdException w:name="Table Grid 7" w:semiHidden="1" w:unhideWhenUsed="1"/>
-    <w:lsdException w:name="Table Grid 8" w:semiHidden="1" w:unhideWhenUsed="1"/>
-    <w:lsdException w:name="Table List 1" w:semiHidden="1" w:unhideWhenUsed="1"/>
-    <w:lsdException w:name="Table List 2" w:semiHidden="1" w:unhideWhenUsed="1"/>
-    <w:lsdException w:name="Table List 3" w:semiHidden="1" w:unhideWhenUsed="1"/>
-    <w:lsdException w:name="Table List 4" w:semiHidden="1" w:unhideWhenUsed="1"/>
-    <w:lsdException w:name="Table List 5" w:semiHidden="1" w:unhideWhenUsed="1"/>
-    <w:lsdException w:name="Table List 6" w:semiHidden="1" w:unhideWhenUsed="1"/>
-    <w:lsdException w:name="Table List 7" w:semiHidden="1" w:unhideWhenUsed="1"/>
-    <w:lsdException w:name="Table List 8" w:semiHidden="1" w:unhideWhenUsed="1"/>
-    <w:lsdException w:name="Table 3D effects 1" w:semiHidden="1" w:unhideWhenUsed="1"/>
-    <w:lsdException w:name="Table 3D effects 2" w:semiHidden="1" w:unhideWhenUsed="1"/>
-    <w:lsdException w:name="Table 3D effects 3" w:semiHidden="1" w:unhideWhenUsed="1"/>
-    <w:lsdException w:name="Table Contemporary" w:semiHidden="1" w:unhideWhenUsed="1"/>
-    <w:lsdException w:name="Table Elegant" w:semiHidden="1" w:unhideWhenUsed="1"/>
-    <w:lsdException w:name="Table Professional" w:semiHidden="1" w:unhideWhenUsed="1"/>
-    <w:lsdException w:name="Table Subtle 1" w:semiHidden="1" w:unhideWhenUsed="1"/>
-    <w:lsdException w:name="Table Subtle 2" w:semiHidden="1" w:unhideWhenUsed="1"/>
-    <w:lsdException w:name="Table Web 1" w:semiHidden="1" w:unhideWhenUsed="1"/>
-    <w:lsdException w:name="Table Web 2" w:semiHidden="1" w:unhideWhenUsed="1"/>
-    <w:lsdException w:name="Table Web 3" w:semiHidden="1" w:unhideWhenUsed="1"/>
-    <w:lsdException w:name="Balloon Text" w:semiHidden="1" w:unhideWhenUsed="1"/>
-    <w:lsdException w:name="Table Grid" w:uiPriority="39"/>
-    <w:lsdException w:name="Table Theme" w:semiHidden="1" w:unhideWhenUsed="1"/>
-    <w:lsdException w:name="Placeholder Text" w:semiHidden="1"/>
-    <w:lsdException w:name="No Spacing" w:uiPriority="1" w:qFormat="1"/>
-    <w:lsdException w:name="Light Shading" w:uiPriority="60"/>
-    <w:lsdException w:name="Light List" w:uiPriority="61"/>
-    <w:lsdException w:name="Light Grid" w:uiPriority="62"/>
-    <w:lsdException w:name="Medium Shading 1" w:uiPriority="63"/>
-    <w:lsdException w:name="Medium Shading 2" w:uiPriority="64"/>
-    <w:lsdException w:name="Medium List 1" w:uiPriority="65"/>
-    <w:lsdException w:name="Medium List 2" w:uiPriority="66"/>
-    <w:lsdException w:name="Medium Grid 1" w:uiPriority="67"/>
-    <w:lsdException w:name="Medium Grid 2" w:uiPriority="68"/>
-    <w:lsdException w:name="Medium Grid 3" w:uiPriority="69"/>
-    <w:lsdException w:name="Dark List" w:uiPriority="70"/>
-    <w:lsdException w:name="Colorful Shading" w:uiPriority="71"/>
-    <w:lsdException w:name="Colorful List" w:uiPriority="72"/>
-    <w:lsdException w:name="Colorful Grid" w:uiPriority="73"/>
-    <w:lsdException w:name="Light Shading Accent 1" w:uiPriority="60"/>
-    <w:lsdException w:name="Light List Accent 1" w:uiPriority="61"/>
-    <w:lsdException w:name="Light Grid Accent 1" w:uiPriority="62"/>
-    <w:lsdException w:name="Medium Shading 1 Accent 1" w:uiPriority="63"/>
-    <w:lsdException w:name="Medium Shading 2 Accent 1" w:uiPriority="64"/>
-    <w:lsdException w:name="Medium List 1 Accent 1" w:uiPriority="65"/>
-    <w:lsdException w:name="Revision" w:semiHidden="1"/>
-    <w:lsdException w:name="List Paragraph" w:uiPriority="34" w:qFormat="1"/>
-    <w:lsdException w:name="Quote" w:uiPriority="29" w:qFormat="1"/>
-    <w:lsdException w:name="Intense Quote" w:uiPriority="30" w:qFormat="1"/>
-    <w:lsdException w:name="Medium List 2 Accent 1" w:uiPriority="66"/>
-    <w:lsdException w:name="Medium Grid 1 Accent 1" w:uiPriority="67"/>
-    <w:lsdException w:name="Medium Grid 2 Accent 1" w:uiPriority="68"/>
-    <w:lsdException w:name="Medium Grid 3 Accent 1" w:uiPriority="69"/>
-    <w:lsdException w:name="Dark List Accent 1" w:uiPriority="70"/>
-    <w:lsdException w:name="Colorful Shading Accent 1" w:uiPriority="71"/>
-    <w:lsdException w:name="Colorful List Accent 1" w:uiPriority="72"/>
-    <w:lsdException w:name="Colorful Grid Accent 1" w:uiPriority="73"/>
-    <w:lsdException w:name="Light Shading Accent 2" w:uiPriority="60"/>
-    <w:lsdException w:name="Light List Accent 2" w:uiPriority="61"/>
-    <w:lsdException w:name="Light Grid Accent 2" w:uiPriority="62"/>
-    <w:lsdException w:name="Medium Shading 1 Accent 2" w:uiPriority="63"/>
-    <w:lsdException w:name="Medium Shading 2 Accent 2" w:uiPriority="64"/>
-    <w:lsdException w:name="Medium List 1 Accent 2" w:uiPriority="65"/>
-    <w:lsdException w:name="Medium List 2 Accent 2" w:uiPriority="66"/>
-    <w:lsdException w:name="Medium Grid 1 Accent 2" w:uiPriority="67"/>
-    <w:lsdException w:name="Medium Grid 2 Accent 2" w:uiPriority="68"/>
-    <w:lsdException w:name="Medium Grid 3 Accent 2" w:uiPriority="69"/>
-    <w:lsdException w:name="Dark List Accent 2" w:uiPriority="70"/>
-    <w:lsdException w:name="Colorful Shading Accent 2" w:uiPriority="71"/>
-    <w:lsdException w:name="Colorful List Accent 2" w:uiPriority="72"/>
-    <w:lsdException w:name="Colorful Grid Accent 2" w:uiPriority="73"/>
-    <w:lsdException w:name="Light Shading Accent 3" w:uiPriority="60"/>
-    <w:lsdException w:name="Light List Accent 3" w:uiPriority="61"/>
-    <w:lsdException w:name="Light Grid Accent 3" w:uiPriority="62"/>
-    <w:lsdException w:name="Medium Shading 1 Accent 3" w:uiPriority="63"/>
-    <w:lsdException w:name="Medium Shading 2 Accent 3" w:uiPriority="64"/>
-    <w:lsdException w:name="Medium List 1 Accent 3" w:uiPriority="65"/>
-    <w:lsdException w:name="Medium List 2 Accent 3" w:uiPriority="66"/>
-    <w:lsdException w:name="Medium Grid 1 Accent 3" w:uiPriority="67"/>
-    <w:lsdException w:name="Medium Grid 2 Accent 3" w:uiPriority="68"/>
-    <w:lsdException w:name="Medium Grid 3 Accent 3" w:uiPriority="69"/>
-    <w:lsdException w:name="Dark List Accent 3" w:uiPriority="70"/>
-    <w:lsdException w:name="Colorful Shading Accent 3" w:uiPriority="71"/>
-    <w:lsdException w:name="Colorful List Accent 3" w:uiPriority="72"/>
-    <w:lsdException w:name="Colorful Grid Accent 3" w:uiPriority="73"/>
-    <w:lsdException w:name="Light Shading Accent 4" w:uiPriority="60"/>
-    <w:lsdException w:name="Light List Accent 4" w:uiPriority="61"/>
-    <w:lsdException w:name="Light Grid Accent 4" w:uiPriority="62"/>
-    <w:lsdException w:name="Medium Shading 1 Accent 4" w:uiPriority="63"/>
-    <w:lsdException w:name="Medium Shading 2 Accent 4" w:uiPriority="64"/>
-    <w:lsdException w:name="Medium List 1 Accent 4" w:uiPriority="65"/>
-    <w:lsdException w:name="Medium List 2 Accent 4" w:uiPriority="66"/>
-    <w:lsdException w:name="Medium Grid 1 Accent 4" w:uiPriority="67"/>
-    <w:lsdException w:name="Medium Grid 2 Accent 4" w:uiPriority="68"/>
-    <w:lsdException w:name="Medium Grid 3 Accent 4" w:uiPriority="69"/>
-    <w:lsdException w:name="Dark List Accent 4" w:uiPriority="70"/>
-    <w:lsdException w:name="Colorful Shading Accent 4" w:uiPriority="71"/>
-    <w:lsdException w:name="Colorful List Accent 4" w:uiPriority="72"/>
-    <w:lsdException w:name="Colorful Grid Accent 4" w:uiPriority="73"/>
-    <w:lsdException w:name="Light Shading Accent 5" w:uiPriority="60"/>
-    <w:lsdException w:name="Light List Accent 5" w:uiPriority="61"/>
-    <w:lsdException w:name="Light Grid Accent 5" w:uiPriority="62"/>
-    <w:lsdException w:name="Medium Shading 1 Accent 5" w:uiPriority="63"/>
-    <w:lsdException w:name="Medium Shading 2 Accent 5" w:uiPriority="64"/>
-    <w:lsdException w:name="Medium List 1 Accent 5" w:uiPriority="65"/>
-    <w:lsdException w:name="Medium List 2 Accent 5" w:uiPriority="66"/>
-    <w:lsdException w:name="Medium Grid 1 Accent 5" w:uiPriority="67"/>
-    <w:lsdException w:name="Medium Grid 2 Accent 5" w:uiPriority="68"/>
-    <w:lsdException w:name="Medium Grid 3 Accent 5" w:uiPriority="69"/>
-    <w:lsdException w:name="Dark List Accent 5" w:uiPriority="70"/>
-    <w:lsdException w:name="Colorful Shading Accent 5" w:uiPriority="71"/>
-    <w:lsdException w:name="Colorful List Accent 5" w:uiPriority="72"/>
-    <w:lsdException w:name="Colorful Grid Accent 5" w:uiPriority="73"/>
-    <w:lsdException w:name="Light Shading Accent 6" w:uiPriority="60"/>
-    <w:lsdException w:name="Light List Accent 6" w:uiPriority="61"/>
-    <w:lsdException w:name="Light Grid Accent 6" w:uiPriority="62"/>
-    <w:lsdException w:name="Medium Shading 1 Accent 6" w:uiPriority="63"/>
-    <w:lsdException w:name="Medium Shading 2 Accent 6" w:uiPriority="64"/>
-    <w:lsdException w:name="Medium List 1 Accent 6" w:uiPriority="65"/>
-    <w:lsdException w:name="Medium List 2 Accent 6" w:uiPriority="66"/>
-    <w:lsdException w:name="Medium Grid 1 Accent 6" w:uiPriority="67"/>
-    <w:lsdException w:name="Medium Grid 2 Accent 6" w:uiPriority="68"/>
-    <w:lsdException w:name="Medium Grid 3 Accent 6" w:uiPriority="69"/>
-    <w:lsdException w:name="Dark List Accent 6" w:uiPriority="70"/>
-    <w:lsdException w:name="Colorful Shading Accent 6" w:uiPriority="71"/>
-    <w:lsdException w:name="Colorful List Accent 6" w:uiPriority="72"/>
-    <w:lsdException w:name="Colorful Grid Accent 6" w:uiPriority="73"/>
-    <w:lsdException w:name="Subtle Emphasis" w:uiPriority="19" w:qFormat="1"/>
-    <w:lsdException w:name="Intense Emphasis" w:uiPriority="21" w:qFormat="1"/>
-    <w:lsdException w:name="Subtle Reference" w:uiPriority="31" w:qFormat="1"/>
-    <w:lsdException w:name="Intense Reference" w:uiPriority="32" w:qFormat="1"/>
-    <w:lsdException w:name="Book Title" w:uiPriority="33" w:qFormat="1"/>
-    <w:lsdException w:name="Bibliography" w:semiHidden="1" w:uiPriority="37" w:unhideWhenUsed="1"/>
-    <w:lsdException w:name="TOC Heading" w:semiHidden="1" w:uiPriority="39" w:unhideWhenUsed="1" w:qFormat="1"/>
-    <w:lsdException w:name="Plain Table 1" w:uiPriority="41"/>
-    <w:lsdException w:name="Plain Table 2" w:uiPriority="42"/>
-    <w:lsdException w:name="Plain Table 3" w:uiPriority="43"/>
-    <w:lsdException w:name="Plain Table 4" w:uiPriority="44"/>
-    <w:lsdException w:name="Plain Table 5" w:uiPriority="45"/>
-    <w:lsdException w:name="Grid Table Light" w:uiPriority="40"/>
-    <w:lsdException w:name="Grid Table 1 Light" w:uiPriority="46"/>
-    <w:lsdException w:name="Grid Table 2" w:uiPriority="47"/>
-    <w:lsdException w:name="Grid Table 3" w:uiPriority="48"/>
-    <w:lsdException w:name="Grid Table 4" w:uiPriority="49"/>
-    <w:lsdException w:name="Grid Table 5 Dark" w:uiPriority="50"/>
-    <w:lsdException w:name="Grid Table 6 Colorful" w:uiPriority="51"/>
-    <w:lsdException w:name="Grid Table 7 Colorful" w:uiPriority="52"/>
-    <w:lsdException w:name="Grid Table 1 Light Accent 1" w:uiPriority="46"/>
-    <w:lsdException w:name="Grid Table 2 Accent 1" w:uiPriority="47"/>
-    <w:lsdException w:name="Grid Table 3 Accent 1" w:uiPriority="48"/>
-    <w:lsdException w:name="Grid Table 4 Accent 1" w:uiPriority="49"/>
-    <w:lsdException w:name="Grid Table 5 Dark Accent 1" w:uiPriority="50"/>
-    <w:lsdException w:name="Grid Table 6 Colorful Accent 1" w:uiPriority="51"/>
-    <w:lsdException w:name="Grid Table 7 Colorful Accent 1" w:uiPriority="52"/>
-    <w:lsdException w:name="Grid Table 1 Light Accent 2" w:uiPriority="46"/>
-    <w:lsdException w:name="Grid Table 2 Accent 2" w:uiPriority="47"/>
-    <w:lsdException w:name="Grid Table 3 Accent 2" w:uiPriority="48"/>
-    <w:lsdException w:name="Grid Table 4 Accent 2" w:uiPriority="49"/>
-    <w:lsdException w:name="Grid Table 5 Dark Accent 2" w:uiPriority="50"/>
-    <w:lsdException w:name="Grid Table 6 Colorful Accent 2" w:uiPriority="51"/>
-    <w:lsdException w:name="Grid Table 7 Colorful Accent 2" w:uiPriority="52"/>
-    <w:lsdException w:name="Grid Table 1 Light Accent 3" w:uiPriority="46"/>
-    <w:lsdException w:name="Grid Table 2 Accent 3" w:uiPriority="47"/>
-    <w:lsdException w:name="Grid Table 3 Accent 3" w:uiPriority="48"/>
-    <w:lsdException w:name="Grid Table 4 Accent 3" w:uiPriority="49"/>
-    <w:lsdException w:name="Grid Table 5 Dark Accent 3" w:uiPriority="50"/>
-    <w:lsdException w:name="Grid Table 6 Colorful Accent 3" w:uiPriority="51"/>
-    <w:lsdException w:name="Grid Table 7 Colorful Accent 3" w:uiPriority="52"/>
-    <w:lsdException w:name="Grid Table 1 Light Accent 4" w:uiPriority="46"/>
-    <w:lsdException w:name="Grid Table 2 Accent 4" w:uiPriority="47"/>
-    <w:lsdException w:name="Grid Table 3 Accent 4" w:uiPriority="48"/>
-    <w:lsdException w:name="Grid Table 4 Accent 4" w:uiPriority="49"/>
-    <w:lsdException w:name="Grid Table 5 Dark Accent 4" w:uiPriority="50"/>
-    <w:lsdException w:name="Grid Table 6 Colorful Accent 4" w:uiPriority="51"/>
-    <w:lsdException w:name="Grid Table 7 Colorful Accent 4" w:uiPriority="52"/>
-    <w:lsdException w:name="Grid Table 1 Light Accent 5" w:uiPriority="46"/>
-    <w:lsdException w:name="Grid Table 2 Accent 5" w:uiPriority="47"/>
-    <w:lsdException w:name="Grid Table 3 Accent 5" w:uiPriority="48"/>
-    <w:lsdException w:name="Grid Table 4 Accent 5" w:uiPriority="49"/>
-    <w:lsdException w:name="Grid Table 5 Dark Accent 5" w:uiPriority="50"/>
-    <w:lsdException w:name="Grid Table 6 Colorful Accent 5" w:uiPriority="51"/>
-    <w:lsdException w:name="Grid Table 7 Colorful Accent 5" w:uiPriority="52"/>
-    <w:lsdException w:name="Grid Table 1 Light Accent 6" w:uiPriority="46"/>
-    <w:lsdException w:name="Grid Table 2 Accent 6" w:uiPriority="47"/>
-    <w:lsdException w:name="Grid Table 3 Accent 6" w:uiPriority="48"/>
-    <w:lsdException w:name="Grid Table 4 Accent 6" w:uiPriority="49"/>
-    <w:lsdException w:name="Grid Table 5 Dark Accent 6" w:uiPriority="50"/>
-    <w:lsdException w:name="Grid Table 6 Colorful Accent 6" w:uiPriority="51"/>
-    <w:lsdException w:name="Grid Table 7 Colorful Accent 6" w:uiPriority="52"/>
-    <w:lsdException w:name="List Table 1 Light" w:uiPriority="46"/>
-    <w:lsdException w:name="List Table 2" w:uiPriority="47"/>
-    <w:lsdException w:name="List Table 3" w:uiPriority="48"/>
-    <w:lsdException w:name="List Table 4" w:uiPriority="49"/>
-    <w:lsdException w:name="List Table 5 Dark" w:uiPriority="50"/>
-    <w:lsdException w:name="List Table 6 Colorful" w:uiPriority="51"/>
-    <w:lsdException w:name="List Table 7 Colorful" w:uiPriority="52"/>
-    <w:lsdException w:name="List Table 1 Light Accent 1" w:uiPriority="46"/>
-    <w:lsdException w:name="List Table 2 Accent 1" w:uiPriority="47"/>
-    <w:lsdException w:name="List Table 3 Accent 1" w:uiPriority="48"/>
-    <w:lsdException w:name="List Table 4 Accent 1" w:uiPriority="49"/>
-    <w:lsdException w:name="List Table 5 Dark Accent 1" w:uiPriority="50"/>
-    <w:lsdException w:name="List Table 6 Colorful Accent 1" w:uiPriority="51"/>
-    <w:lsdException w:name="List Table 7 Colorful Accent 1" w:uiPriority="52"/>
-    <w:lsdException w:name="List Table 1 Light Accent 2" w:uiPriority="46"/>
-    <w:lsdException w:name="List Table 2 Accent 2" w:uiPriority="47"/>
-    <w:lsdException w:name="List Table 3 Accent 2" w:uiPriority="48"/>
-    <w:lsdException w:name="List Table 4 Accent 2" w:uiPriority="49"/>
-    <w:lsdException w:name="List Table 5 Dark Accent 2" w:uiPriority="50"/>
-    <w:lsdException w:name="List Table 6 Colorful Accent 2" w:uiPriority="51"/>
-    <w:lsdException w:name="List Table 7 Colorful Accent 2" w:uiPriority="52"/>
-    <w:lsdException w:name="List Table 1 Light Accent 3" w:uiPriority="46"/>
-    <w:lsdException w:name="List Table 2 Accent 3" w:uiPriority="47"/>
-    <w:lsdException w:name="List Table 3 Accent 3" w:uiPriority="48"/>
-    <w:lsdException w:name="List Table 4 Accent 3" w:uiPriority="49"/>
-    <w:lsdException w:name="List Table 5 Dark Accent 3" w:uiPriority="50"/>
-    <w:lsdException w:name="List Table 6 Colorful Accent 3" w:uiPriority="51"/>
-    <w:lsdException w:name="List Table 7 Colorful Accent 3" w:uiPriority="52"/>
-    <w:lsdException w:name="List Table 1 Light Accent 4" w:uiPriority="46"/>
-    <w:lsdException w:name="List Table 2 Accent 4" w:uiPriority="47"/>
-    <w:lsdException w:name="List Table 3 Accent 4" w:uiPriority="48"/>
-    <w:lsdException w:name="List Table 4 Accent 4" w:uiPriority="49"/>
-    <w:lsdException w:name="List Table 5 Dark Accent 4" w:uiPriority="50"/>
-    <w:lsdException w:name="List Table 6 Colorful Accent 4" w:uiPriority="51"/>
-    <w:lsdException w:name="List Table 7 Colorful Accent 4" w:uiPriority="52"/>
-    <w:lsdException w:name="List Table 1 Light Accent 5" w:uiPriority="46"/>
-    <w:lsdException w:name="List Table 2 Accent 5" w:uiPriority="47"/>
-    <w:lsdException w:name="List Table 3 Accent 5" w:uiPriority="48"/>
-    <w:lsdException w:name="List Table 4 Accent 5" w:uiPriority="49"/>
-    <w:lsdException w:name="List Table 5 Dark Accent 5" w:uiPriority="50"/>
-    <w:lsdException w:name="List Table 6 Colorful Accent 5" w:uiPriority="51"/>
-    <w:lsdException w:name="List Table 7 Colorful Accent 5" w:uiPriority="52"/>
-    <w:lsdException w:name="List Table 1 Light Accent 6" w:uiPriority="46"/>
-    <w:lsdException w:name="List Table 2 Accent 6" w:uiPriority="47"/>
-    <w:lsdException w:name="List Table 3 Accent 6" w:uiPriority="48"/>
-    <w:lsdException w:name="List Table 4 Accent 6" w:uiPriority="49"/>
-    <w:lsdException w:name="List Table 5 Dark Accent 6" w:uiPriority="50"/>
-    <w:lsdException w:name="List Table 6 Colorful Accent 6" w:uiPriority="51"/>
-    <w:lsdException w:name="List Table 7 Colorful Accent 6" w:uiPriority="52"/>
-  </w:latentStyles>
-  <w:style w:type="paragraph" w:default="1" w:styleId="Normal">
-    <w:name w:val="Normal"/>
-    <w:qFormat/>
-  </w:style>
-  <w:style w:type="character" w:default="1" w:styleId="Fontepargpadro">
-    <w:name w:val="Default Paragraph Font"/>
-    <w:uiPriority w:val="1"/>
-    <w:semiHidden/>
-    <w:unhideWhenUsed/>
-  </w:style>
-  <w:style w:type="table" w:default="1" w:styleId="Tabelanormal">
-    <w:name w:val="Normal Table"/>
-    <w:uiPriority w:val="99"/>
-    <w:semiHidden/>
-    <w:unhideWhenUsed/>
-    <w:tblPr>
-      <w:tblInd w:w="0" w:type="dxa"/>
-      <w:tblCellMar>
-        <w:top w:w="0" w:type="dxa"/>
-        <w:left w:w="108" w:type="dxa"/>
-        <w:bottom w:w="0" w:type="dxa"/>
-        <w:right w:w="108" w:type="dxa"/>
-      </w:tblCellMar>
-    </w:tblPr>
-  </w:style>
-  <w:style w:type="numbering" w:default="1" w:styleId="Semlista">
-    <w:name w:val="No List"/>
-    <w:uiPriority w:val="99"/>
-    <w:semiHidden/>
-    <w:unhideWhenUsed/>
-  </w:style>
-  <w:style w:type="paragraph" w:customStyle="1" w:styleId="2A3D2463AB3E45E181D522D447677D59">
-    <w:name w:val="2A3D2463AB3E45E181D522D447677D59"/>
-    <w:rsid w:val="00FB1094"/>
-  </w:style>
-  <w:style w:type="paragraph" w:customStyle="1" w:styleId="C3ED484E7EBA40198DF1F06D7BE8AFF1">
-    <w:name w:val="C3ED484E7EBA40198DF1F06D7BE8AFF1"/>
-    <w:rsid w:val="00FB1094"/>
-  </w:style>
-  <w:style w:type="paragraph" w:customStyle="1" w:styleId="DC808E7580A84DE0AD44CA731C64032C">
-    <w:name w:val="DC808E7580A84DE0AD44CA731C64032C"/>
-    <w:rsid w:val="00FB1094"/>
-  </w:style>
-</w:styles>
-</file>
-
-<file path=word/glossary/webSettings.xml><?xml version="1.0" encoding="utf-8"?>
-<w:webSettings xmlns:mc="http://schemas.openxmlformats.org/markup-compatibility/2006" xmlns:r="http://schemas.openxmlformats.org/officeDocument/2006/relationships" xmlns:w="http://schemas.openxmlformats.org/wordprocessingml/2006/main" xmlns:w14="http://schemas.microsoft.com/office/word/2010/wordml" xmlns:w15="http://schemas.microsoft.com/office/word/2012/wordml" xmlns:w16se="http://schemas.microsoft.com/office/word/2015/wordml/symex" mc:Ignorable="w14 w15 w16se">
-  <w:optimizeForBrowser/>
-  <w:allowPNG/>
-</w:webSettings>
-</file>
-
 <file path=word/theme/theme1.xml><?xml version="1.0" encoding="utf-8"?>
 <a:theme xmlns:a="http://schemas.openxmlformats.org/drawingml/2006/main" name="Tema do Office">
   <a:themeElements>
@@ -2922,7 +2773,7 @@
 </file>
 
 <file path=customXml/itemProps1.xml><?xml version="1.0" encoding="utf-8"?>
-<ds:datastoreItem xmlns:ds="http://schemas.openxmlformats.org/officeDocument/2006/customXml" ds:itemID="{82A7D759-31A2-4E5D-B7C4-568202B2FC0F}">
+<ds:datastoreItem xmlns:ds="http://schemas.openxmlformats.org/officeDocument/2006/customXml" ds:itemID="{EE713872-D28E-4037-BD9B-9998C0803CDC}">
   <ds:schemaRefs>
     <ds:schemaRef ds:uri="http://schemas.openxmlformats.org/officeDocument/2006/bibliography"/>
   </ds:schemaRefs>

--- a/Documentação/Wishlist - Documentação.docx
+++ b/Documentação/Wishlist - Documentação.docx
@@ -107,7 +107,6 @@
           <w:sz w:val="36"/>
         </w:rPr>
       </w:pPr>
-      <w:proofErr w:type="spellStart"/>
       <w:r>
         <w:rPr>
           <w:rFonts w:ascii="Bahnschrift Light" w:hAnsi="Bahnschrift Light"/>
@@ -116,7 +115,6 @@
         </w:rPr>
         <w:t>Wishlist</w:t>
       </w:r>
-      <w:proofErr w:type="spellEnd"/>
     </w:p>
     <w:p>
       <w:pPr>
@@ -203,17 +201,8 @@
           <w:rFonts w:ascii="Bahnschrift Light" w:hAnsi="Bahnschrift Light"/>
           <w:sz w:val="24"/>
         </w:rPr>
-        <w:t xml:space="preserve">Enzo </w:t>
-      </w:r>
-      <w:proofErr w:type="spellStart"/>
-      <w:r>
-        <w:rPr>
-          <w:rFonts w:ascii="Bahnschrift Light" w:hAnsi="Bahnschrift Light"/>
-          <w:sz w:val="24"/>
-        </w:rPr>
-        <w:t>Panebianco</w:t>
-      </w:r>
-      <w:proofErr w:type="spellEnd"/>
+        <w:t>Enzo Panebianco</w:t>
+      </w:r>
     </w:p>
     <w:p>
       <w:pPr>
@@ -590,46 +579,7 @@
                 <w:noProof/>
                 <w:webHidden/>
               </w:rPr>
-              <w:fldChar w:fldCharType="begin"/>
-            </w:r>
-            <w:r>
-              <w:rPr>
-                <w:rFonts w:ascii="Bahnschrift Light" w:hAnsi="Bahnschrift Light"/>
-                <w:noProof/>
-                <w:webHidden/>
-              </w:rPr>
-              <w:instrText xml:space="preserve"> PAGEREF _Toc5630803 \h </w:instrText>
-            </w:r>
-            <w:r>
-              <w:rPr>
-                <w:rFonts w:ascii="Bahnschrift Light" w:hAnsi="Bahnschrift Light"/>
-                <w:noProof/>
-                <w:webHidden/>
-              </w:rPr>
-            </w:r>
-            <w:r>
-              <w:rPr>
-                <w:rFonts w:ascii="Bahnschrift Light" w:hAnsi="Bahnschrift Light"/>
-                <w:noProof/>
-                <w:webHidden/>
-              </w:rPr>
-              <w:fldChar w:fldCharType="separate"/>
-            </w:r>
-            <w:r>
-              <w:rPr>
-                <w:rFonts w:ascii="Bahnschrift Light" w:hAnsi="Bahnschrift Light"/>
-                <w:noProof/>
-                <w:webHidden/>
-              </w:rPr>
-              <w:t>4</w:t>
-            </w:r>
-            <w:r>
-              <w:rPr>
-                <w:rFonts w:ascii="Bahnschrift Light" w:hAnsi="Bahnschrift Light"/>
-                <w:noProof/>
-                <w:webHidden/>
-              </w:rPr>
-              <w:fldChar w:fldCharType="end"/>
+              <w:t>5</w:t>
             </w:r>
           </w:hyperlink>
         </w:p>
@@ -669,46 +619,7 @@
                 <w:noProof/>
                 <w:webHidden/>
               </w:rPr>
-              <w:fldChar w:fldCharType="begin"/>
-            </w:r>
-            <w:r>
-              <w:rPr>
-                <w:rFonts w:ascii="Bahnschrift Light" w:hAnsi="Bahnschrift Light"/>
-                <w:noProof/>
-                <w:webHidden/>
-              </w:rPr>
-              <w:instrText xml:space="preserve"> PAGEREF _Toc5630804 \h </w:instrText>
-            </w:r>
-            <w:r>
-              <w:rPr>
-                <w:rFonts w:ascii="Bahnschrift Light" w:hAnsi="Bahnschrift Light"/>
-                <w:noProof/>
-                <w:webHidden/>
-              </w:rPr>
-            </w:r>
-            <w:r>
-              <w:rPr>
-                <w:rFonts w:ascii="Bahnschrift Light" w:hAnsi="Bahnschrift Light"/>
-                <w:noProof/>
-                <w:webHidden/>
-              </w:rPr>
-              <w:fldChar w:fldCharType="separate"/>
-            </w:r>
-            <w:r>
-              <w:rPr>
-                <w:rFonts w:ascii="Bahnschrift Light" w:hAnsi="Bahnschrift Light"/>
-                <w:noProof/>
-                <w:webHidden/>
-              </w:rPr>
-              <w:t>4</w:t>
-            </w:r>
-            <w:r>
-              <w:rPr>
-                <w:rFonts w:ascii="Bahnschrift Light" w:hAnsi="Bahnschrift Light"/>
-                <w:noProof/>
-                <w:webHidden/>
-              </w:rPr>
-              <w:fldChar w:fldCharType="end"/>
+              <w:t>6</w:t>
             </w:r>
           </w:hyperlink>
         </w:p>
@@ -748,47 +659,10 @@
                 <w:noProof/>
                 <w:webHidden/>
               </w:rPr>
-              <w:fldChar w:fldCharType="begin"/>
-            </w:r>
-            <w:r>
-              <w:rPr>
-                <w:rFonts w:ascii="Bahnschrift Light" w:hAnsi="Bahnschrift Light"/>
-                <w:noProof/>
-                <w:webHidden/>
-              </w:rPr>
-              <w:instrText xml:space="preserve"> PAGEREF _Toc5630805 \h </w:instrText>
-            </w:r>
-            <w:r>
-              <w:rPr>
-                <w:rFonts w:ascii="Bahnschrift Light" w:hAnsi="Bahnschrift Light"/>
-                <w:noProof/>
-                <w:webHidden/>
-              </w:rPr>
-            </w:r>
-            <w:r>
-              <w:rPr>
-                <w:rFonts w:ascii="Bahnschrift Light" w:hAnsi="Bahnschrift Light"/>
-                <w:noProof/>
-                <w:webHidden/>
-              </w:rPr>
-              <w:fldChar w:fldCharType="separate"/>
-            </w:r>
-            <w:r>
-              <w:rPr>
-                <w:rFonts w:ascii="Bahnschrift Light" w:hAnsi="Bahnschrift Light"/>
-                <w:noProof/>
-                <w:webHidden/>
-              </w:rPr>
-              <w:t>4</w:t>
-            </w:r>
-            <w:r>
-              <w:rPr>
-                <w:rFonts w:ascii="Bahnschrift Light" w:hAnsi="Bahnschrift Light"/>
-                <w:noProof/>
-                <w:webHidden/>
-              </w:rPr>
-              <w:fldChar w:fldCharType="end"/>
-            </w:r>
+              <w:t>6</w:t>
+            </w:r>
+            <w:bookmarkStart w:id="0" w:name="_GoBack"/>
+            <w:bookmarkEnd w:id="0"/>
           </w:hyperlink>
         </w:p>
         <w:p>
@@ -834,7 +708,7 @@
           <w:rFonts w:ascii="Bahnschrift Light" w:hAnsi="Bahnschrift Light"/>
         </w:rPr>
       </w:pPr>
-      <w:bookmarkStart w:id="0" w:name="_Toc5630800"/>
+      <w:bookmarkStart w:id="1" w:name="_Toc5630800"/>
       <w:r>
         <w:rPr>
           <w:rFonts w:ascii="Bahnschrift Light" w:hAnsi="Bahnschrift Light"/>
@@ -842,7 +716,7 @@
         <w:lastRenderedPageBreak/>
         <w:t>Resumo</w:t>
       </w:r>
-      <w:bookmarkEnd w:id="0"/>
+      <w:bookmarkEnd w:id="1"/>
     </w:p>
     <w:p>
       <w:pPr>
@@ -880,23 +754,7 @@
           <w:rFonts w:ascii="Bahnschrift Light" w:hAnsi="Bahnschrift Light"/>
           <w:sz w:val="24"/>
         </w:rPr>
-        <w:t xml:space="preserve">O </w:t>
-      </w:r>
-      <w:proofErr w:type="spellStart"/>
-      <w:r>
-        <w:rPr>
-          <w:rFonts w:ascii="Bahnschrift Light" w:hAnsi="Bahnschrift Light"/>
-          <w:sz w:val="24"/>
-        </w:rPr>
-        <w:t>Wishlist</w:t>
-      </w:r>
-      <w:proofErr w:type="spellEnd"/>
-      <w:r>
-        <w:rPr>
-          <w:rFonts w:ascii="Bahnschrift Light" w:hAnsi="Bahnschrift Light"/>
-          <w:sz w:val="24"/>
-        </w:rPr>
-        <w:t xml:space="preserve"> é o software que cadastra seus desejos para que você possa sempre lembrar de suas metas e objetivos. Listando-os de forma rápida e prá</w:t>
+        <w:t>O Wishlist é o software que cadastra seus desejos para que você possa sempre lembrar de suas metas e objetivos. Listando-os de forma rápida e prá</w:t>
       </w:r>
       <w:r>
         <w:rPr>
@@ -921,14 +779,14 @@
           <w:rFonts w:ascii="Bahnschrift Light" w:hAnsi="Bahnschrift Light"/>
         </w:rPr>
       </w:pPr>
-      <w:bookmarkStart w:id="1" w:name="_Toc5630801"/>
+      <w:bookmarkStart w:id="2" w:name="_Toc5630801"/>
       <w:r>
         <w:rPr>
           <w:rFonts w:ascii="Bahnschrift Light" w:hAnsi="Bahnschrift Light"/>
         </w:rPr>
         <w:t>Descrição do Projeto</w:t>
       </w:r>
-      <w:bookmarkEnd w:id="1"/>
+      <w:bookmarkEnd w:id="2"/>
     </w:p>
     <w:p>
       <w:pPr>
@@ -965,39 +823,7 @@
           <w:rFonts w:ascii="Bahnschrift Light" w:hAnsi="Bahnschrift Light"/>
           <w:sz w:val="24"/>
         </w:rPr>
-        <w:t>O projeto possui suas três partes principais, front-</w:t>
-      </w:r>
-      <w:proofErr w:type="spellStart"/>
-      <w:r>
-        <w:rPr>
-          <w:rFonts w:ascii="Bahnschrift Light" w:hAnsi="Bahnschrift Light"/>
-          <w:sz w:val="24"/>
-        </w:rPr>
-        <w:t>end</w:t>
-      </w:r>
-      <w:proofErr w:type="spellEnd"/>
-      <w:r>
-        <w:rPr>
-          <w:rFonts w:ascii="Bahnschrift Light" w:hAnsi="Bahnschrift Light"/>
-          <w:sz w:val="24"/>
-        </w:rPr>
-        <w:t xml:space="preserve">, </w:t>
-      </w:r>
-      <w:proofErr w:type="spellStart"/>
-      <w:r>
-        <w:rPr>
-          <w:rFonts w:ascii="Bahnschrift Light" w:hAnsi="Bahnschrift Light"/>
-          <w:sz w:val="24"/>
-        </w:rPr>
-        <w:t>back-end</w:t>
-      </w:r>
-      <w:proofErr w:type="spellEnd"/>
-      <w:r>
-        <w:rPr>
-          <w:rFonts w:ascii="Bahnschrift Light" w:hAnsi="Bahnschrift Light"/>
-          <w:sz w:val="24"/>
-        </w:rPr>
-        <w:t xml:space="preserve"> e banco de dados.</w:t>
+        <w:t>O projeto possui suas três partes principais, front-end, back-end e banco de dados.</w:t>
       </w:r>
     </w:p>
     <w:p>
@@ -1052,21 +878,12 @@
           <w:sz w:val="24"/>
         </w:rPr>
       </w:pPr>
-      <w:proofErr w:type="gramStart"/>
-      <w:r>
-        <w:rPr>
-          <w:rFonts w:ascii="Bahnschrift Light" w:hAnsi="Bahnschrift Light"/>
-          <w:sz w:val="24"/>
-        </w:rPr>
-        <w:t>.NET</w:t>
-      </w:r>
-      <w:proofErr w:type="gramEnd"/>
-      <w:r>
-        <w:rPr>
-          <w:rFonts w:ascii="Bahnschrift Light" w:hAnsi="Bahnschrift Light"/>
-          <w:sz w:val="24"/>
-        </w:rPr>
-        <w:t xml:space="preserve"> Core para  o Back-End.</w:t>
+      <w:r>
+        <w:rPr>
+          <w:rFonts w:ascii="Bahnschrift Light" w:hAnsi="Bahnschrift Light"/>
+          <w:sz w:val="24"/>
+        </w:rPr>
+        <w:t>.NET Core para  o Back-End.</w:t>
       </w:r>
     </w:p>
     <w:p>
@@ -1088,39 +905,7 @@
           <w:rFonts w:ascii="Bahnschrift Light" w:hAnsi="Bahnschrift Light"/>
           <w:sz w:val="24"/>
         </w:rPr>
-        <w:t xml:space="preserve">HTML, CSS, JS e </w:t>
-      </w:r>
-      <w:proofErr w:type="spellStart"/>
-      <w:r>
-        <w:rPr>
-          <w:rFonts w:ascii="Bahnschrift Light" w:hAnsi="Bahnschrift Light"/>
-          <w:sz w:val="24"/>
-        </w:rPr>
-        <w:t>React</w:t>
-      </w:r>
-      <w:proofErr w:type="spellEnd"/>
-      <w:r>
-        <w:rPr>
-          <w:rFonts w:ascii="Bahnschrift Light" w:hAnsi="Bahnschrift Light"/>
-          <w:sz w:val="24"/>
-        </w:rPr>
-        <w:t xml:space="preserve"> </w:t>
-      </w:r>
-      <w:proofErr w:type="spellStart"/>
-      <w:r>
-        <w:rPr>
-          <w:rFonts w:ascii="Bahnschrift Light" w:hAnsi="Bahnschrift Light"/>
-          <w:sz w:val="24"/>
-        </w:rPr>
-        <w:t>Js</w:t>
-      </w:r>
-      <w:proofErr w:type="spellEnd"/>
-      <w:r>
-        <w:rPr>
-          <w:rFonts w:ascii="Bahnschrift Light" w:hAnsi="Bahnschrift Light"/>
-          <w:sz w:val="24"/>
-        </w:rPr>
-        <w:t xml:space="preserve"> para o Front-End.</w:t>
+        <w:t>HTML, CSS, JS e React Js para o Front-End.</w:t>
       </w:r>
     </w:p>
     <w:p>
@@ -1140,14 +925,14 @@
           <w:rFonts w:ascii="Bahnschrift Light" w:hAnsi="Bahnschrift Light"/>
         </w:rPr>
       </w:pPr>
-      <w:bookmarkStart w:id="2" w:name="_Toc5630802"/>
+      <w:bookmarkStart w:id="3" w:name="_Toc5630802"/>
       <w:r>
         <w:rPr>
           <w:rFonts w:ascii="Bahnschrift Light" w:hAnsi="Bahnschrift Light"/>
         </w:rPr>
         <w:t>Modelagem de Software</w:t>
       </w:r>
-      <w:bookmarkEnd w:id="2"/>
+      <w:bookmarkEnd w:id="3"/>
     </w:p>
     <w:p>
       <w:pPr>
@@ -1266,7 +1051,7 @@
                     <pic:cNvPicPr/>
                   </pic:nvPicPr>
                   <pic:blipFill>
-                    <a:blip r:embed="rId6">
+                    <a:blip r:embed="rId8">
                       <a:extLst>
                         <a:ext uri="{28A0092B-C50C-407E-A947-70E740481C1C}">
                           <a14:useLocalDpi xmlns:a14="http://schemas.microsoft.com/office/drawing/2010/main" val="0"/>
@@ -1333,7 +1118,7 @@
                     <pic:cNvPicPr/>
                   </pic:nvPicPr>
                   <pic:blipFill>
-                    <a:blip r:embed="rId7">
+                    <a:blip r:embed="rId9">
                       <a:extLst>
                         <a:ext uri="{28A0092B-C50C-407E-A947-70E740481C1C}">
                           <a14:useLocalDpi xmlns:a14="http://schemas.microsoft.com/office/drawing/2010/main" val="0"/>
@@ -1400,7 +1185,7 @@
                     <pic:cNvPicPr/>
                   </pic:nvPicPr>
                   <pic:blipFill>
-                    <a:blip r:embed="rId8">
+                    <a:blip r:embed="rId10">
                       <a:extLst>
                         <a:ext uri="{28A0092B-C50C-407E-A947-70E740481C1C}">
                           <a14:useLocalDpi xmlns:a14="http://schemas.microsoft.com/office/drawing/2010/main" val="0"/>
@@ -1495,7 +1280,7 @@
                     <pic:cNvPicPr/>
                   </pic:nvPicPr>
                   <pic:blipFill>
-                    <a:blip r:embed="rId9">
+                    <a:blip r:embed="rId11">
                       <a:extLst>
                         <a:ext uri="{28A0092B-C50C-407E-A947-70E740481C1C}">
                           <a14:useLocalDpi xmlns:a14="http://schemas.microsoft.com/office/drawing/2010/main" val="0"/>
@@ -1531,8 +1316,6 @@
           <w:sz w:val="24"/>
         </w:rPr>
       </w:pPr>
-      <w:bookmarkStart w:id="3" w:name="_GoBack"/>
-      <w:bookmarkEnd w:id="3"/>
       <w:r>
         <w:rPr>
           <w:rFonts w:ascii="Bahnschrift Light" w:hAnsi="Bahnschrift Light"/>
@@ -1581,7 +1364,7 @@
                     <pic:cNvPicPr/>
                   </pic:nvPicPr>
                   <pic:blipFill>
-                    <a:blip r:embed="rId10">
+                    <a:blip r:embed="rId12">
                       <a:extLst>
                         <a:ext uri="{28A0092B-C50C-407E-A947-70E740481C1C}">
                           <a14:useLocalDpi xmlns:a14="http://schemas.microsoft.com/office/drawing/2010/main" val="0"/>
@@ -1654,7 +1437,7 @@
           <w:sz w:val="24"/>
         </w:rPr>
       </w:pPr>
-      <w:hyperlink r:id="rId11" w:history="1">
+      <w:hyperlink r:id="rId13" w:history="1">
         <w:r>
           <w:rPr>
             <w:rStyle w:val="Hyperlink"/>
@@ -1771,17 +1554,9 @@
           <w:rFonts w:ascii="Bahnschrift Light" w:hAnsi="Bahnschrift Light"/>
         </w:rPr>
         <w:lastRenderedPageBreak/>
-        <w:t>Front-</w:t>
-      </w:r>
-      <w:proofErr w:type="spellStart"/>
-      <w:r>
-        <w:rPr>
-          <w:rFonts w:ascii="Bahnschrift Light" w:hAnsi="Bahnschrift Light"/>
-        </w:rPr>
-        <w:t>End</w:t>
+        <w:t>Front-End</w:t>
       </w:r>
       <w:bookmarkEnd w:id="6"/>
-      <w:proofErr w:type="spellEnd"/>
     </w:p>
     <w:p>
       <w:pPr>
@@ -1799,6 +1574,7 @@
       </w:r>
     </w:p>
     <w:sectPr>
+      <w:footerReference w:type="default" r:id="rId14"/>
       <w:pgSz w:w="11906" w:h="16838"/>
       <w:pgMar w:top="1417" w:right="1701" w:bottom="1417" w:left="1701" w:header="708" w:footer="708" w:gutter="0"/>
       <w:cols w:space="708"/>
@@ -1806,6 +1582,101 @@
     </w:sectPr>
   </w:body>
 </w:document>
+</file>
+
+<file path=word/endnotes.xml><?xml version="1.0" encoding="utf-8"?>
+<w:endnotes xmlns:wpc="http://schemas.microsoft.com/office/word/2010/wordprocessingCanvas" xmlns:cx="http://schemas.microsoft.com/office/drawing/2014/chartex" xmlns:mc="http://schemas.openxmlformats.org/markup-compatibility/2006" xmlns:o="urn:schemas-microsoft-com:office:office" xmlns:r="http://schemas.openxmlformats.org/officeDocument/2006/relationships" xmlns:m="http://schemas.openxmlformats.org/officeDocument/2006/math" xmlns:v="urn:schemas-microsoft-com:vml" xmlns:wp14="http://schemas.microsoft.com/office/word/2010/wordprocessingDrawing" xmlns:wp="http://schemas.openxmlformats.org/drawingml/2006/wordprocessingDrawing" xmlns:w10="urn:schemas-microsoft-com:office:word" xmlns:w="http://schemas.openxmlformats.org/wordprocessingml/2006/main" xmlns:w14="http://schemas.microsoft.com/office/word/2010/wordml" xmlns:w15="http://schemas.microsoft.com/office/word/2012/wordml" xmlns:w16se="http://schemas.microsoft.com/office/word/2015/wordml/symex" xmlns:wpg="http://schemas.microsoft.com/office/word/2010/wordprocessingGroup" xmlns:wpi="http://schemas.microsoft.com/office/word/2010/wordprocessingInk" xmlns:wne="http://schemas.microsoft.com/office/word/2006/wordml" xmlns:wps="http://schemas.microsoft.com/office/word/2010/wordprocessingShape" mc:Ignorable="w14 w15 w16se wp14">
+  <w:endnote w:type="separator" w:id="-1">
+    <w:p>
+      <w:pPr>
+        <w:spacing w:after="0" w:line="240" w:lineRule="auto"/>
+      </w:pPr>
+      <w:r>
+        <w:separator/>
+      </w:r>
+    </w:p>
+  </w:endnote>
+  <w:endnote w:type="continuationSeparator" w:id="0">
+    <w:p>
+      <w:pPr>
+        <w:spacing w:after="0" w:line="240" w:lineRule="auto"/>
+      </w:pPr>
+      <w:r>
+        <w:continuationSeparator/>
+      </w:r>
+    </w:p>
+  </w:endnote>
+</w:endnotes>
+</file>
+
+<file path=word/footer1.xml><?xml version="1.0" encoding="utf-8"?>
+<w:ftr xmlns:wpc="http://schemas.microsoft.com/office/word/2010/wordprocessingCanvas" xmlns:cx="http://schemas.microsoft.com/office/drawing/2014/chartex" xmlns:mc="http://schemas.openxmlformats.org/markup-compatibility/2006" xmlns:o="urn:schemas-microsoft-com:office:office" xmlns:r="http://schemas.openxmlformats.org/officeDocument/2006/relationships" xmlns:m="http://schemas.openxmlformats.org/officeDocument/2006/math" xmlns:v="urn:schemas-microsoft-com:vml" xmlns:wp14="http://schemas.microsoft.com/office/word/2010/wordprocessingDrawing" xmlns:wp="http://schemas.openxmlformats.org/drawingml/2006/wordprocessingDrawing" xmlns:w10="urn:schemas-microsoft-com:office:word" xmlns:w="http://schemas.openxmlformats.org/wordprocessingml/2006/main" xmlns:w14="http://schemas.microsoft.com/office/word/2010/wordml" xmlns:w15="http://schemas.microsoft.com/office/word/2012/wordml" xmlns:w16se="http://schemas.microsoft.com/office/word/2015/wordml/symex" xmlns:wpg="http://schemas.microsoft.com/office/word/2010/wordprocessingGroup" xmlns:wpi="http://schemas.microsoft.com/office/word/2010/wordprocessingInk" xmlns:wne="http://schemas.microsoft.com/office/word/2006/wordml" xmlns:wps="http://schemas.microsoft.com/office/word/2010/wordprocessingShape" mc:Ignorable="w14 w15 w16se wp14">
+  <w:sdt>
+    <w:sdtPr>
+      <w:id w:val="-1669014013"/>
+      <w:docPartObj>
+        <w:docPartGallery w:val="Page Numbers (Bottom of Page)"/>
+        <w:docPartUnique/>
+      </w:docPartObj>
+    </w:sdtPr>
+    <w:sdtContent>
+      <w:p>
+        <w:pPr>
+          <w:pStyle w:val="Rodap"/>
+          <w:jc w:val="right"/>
+        </w:pPr>
+        <w:r>
+          <w:fldChar w:fldCharType="begin"/>
+        </w:r>
+        <w:r>
+          <w:instrText>PAGE   \* MERGEFORMAT</w:instrText>
+        </w:r>
+        <w:r>
+          <w:fldChar w:fldCharType="separate"/>
+        </w:r>
+        <w:r>
+          <w:rPr>
+            <w:noProof/>
+          </w:rPr>
+          <w:t>2</w:t>
+        </w:r>
+        <w:r>
+          <w:fldChar w:fldCharType="end"/>
+        </w:r>
+      </w:p>
+    </w:sdtContent>
+  </w:sdt>
+  <w:p>
+    <w:pPr>
+      <w:pStyle w:val="Rodap"/>
+    </w:pPr>
+  </w:p>
+</w:ftr>
+</file>
+
+<file path=word/footnotes.xml><?xml version="1.0" encoding="utf-8"?>
+<w:footnotes xmlns:wpc="http://schemas.microsoft.com/office/word/2010/wordprocessingCanvas" xmlns:cx="http://schemas.microsoft.com/office/drawing/2014/chartex" xmlns:mc="http://schemas.openxmlformats.org/markup-compatibility/2006" xmlns:o="urn:schemas-microsoft-com:office:office" xmlns:r="http://schemas.openxmlformats.org/officeDocument/2006/relationships" xmlns:m="http://schemas.openxmlformats.org/officeDocument/2006/math" xmlns:v="urn:schemas-microsoft-com:vml" xmlns:wp14="http://schemas.microsoft.com/office/word/2010/wordprocessingDrawing" xmlns:wp="http://schemas.openxmlformats.org/drawingml/2006/wordprocessingDrawing" xmlns:w10="urn:schemas-microsoft-com:office:word" xmlns:w="http://schemas.openxmlformats.org/wordprocessingml/2006/main" xmlns:w14="http://schemas.microsoft.com/office/word/2010/wordml" xmlns:w15="http://schemas.microsoft.com/office/word/2012/wordml" xmlns:w16se="http://schemas.microsoft.com/office/word/2015/wordml/symex" xmlns:wpg="http://schemas.microsoft.com/office/word/2010/wordprocessingGroup" xmlns:wpi="http://schemas.microsoft.com/office/word/2010/wordprocessingInk" xmlns:wne="http://schemas.microsoft.com/office/word/2006/wordml" xmlns:wps="http://schemas.microsoft.com/office/word/2010/wordprocessingShape" mc:Ignorable="w14 w15 w16se wp14">
+  <w:footnote w:type="separator" w:id="-1">
+    <w:p>
+      <w:pPr>
+        <w:spacing w:after="0" w:line="240" w:lineRule="auto"/>
+      </w:pPr>
+      <w:r>
+        <w:separator/>
+      </w:r>
+    </w:p>
+  </w:footnote>
+  <w:footnote w:type="continuationSeparator" w:id="0">
+    <w:p>
+      <w:pPr>
+        <w:spacing w:after="0" w:line="240" w:lineRule="auto"/>
+      </w:pPr>
+      <w:r>
+        <w:continuationSeparator/>
+      </w:r>
+    </w:p>
+  </w:footnote>
+</w:footnotes>
 </file>
 
 <file path=word/numbering.xml><?xml version="1.0" encoding="utf-8"?>
@@ -2504,6 +2375,50 @@
       <w:lang w:eastAsia="pt-BR"/>
     </w:rPr>
   </w:style>
+  <w:style w:type="paragraph" w:styleId="Cabealho">
+    <w:name w:val="header"/>
+    <w:basedOn w:val="Normal"/>
+    <w:link w:val="CabealhoChar"/>
+    <w:uiPriority w:val="99"/>
+    <w:unhideWhenUsed/>
+    <w:rsid w:val="00A3240B"/>
+    <w:pPr>
+      <w:tabs>
+        <w:tab w:val="center" w:pos="4252"/>
+        <w:tab w:val="right" w:pos="8504"/>
+      </w:tabs>
+      <w:spacing w:after="0" w:line="240" w:lineRule="auto"/>
+    </w:pPr>
+  </w:style>
+  <w:style w:type="character" w:customStyle="1" w:styleId="CabealhoChar">
+    <w:name w:val="Cabeçalho Char"/>
+    <w:basedOn w:val="Fontepargpadro"/>
+    <w:link w:val="Cabealho"/>
+    <w:uiPriority w:val="99"/>
+    <w:rsid w:val="00A3240B"/>
+  </w:style>
+  <w:style w:type="paragraph" w:styleId="Rodap">
+    <w:name w:val="footer"/>
+    <w:basedOn w:val="Normal"/>
+    <w:link w:val="RodapChar"/>
+    <w:uiPriority w:val="99"/>
+    <w:unhideWhenUsed/>
+    <w:rsid w:val="00A3240B"/>
+    <w:pPr>
+      <w:tabs>
+        <w:tab w:val="center" w:pos="4252"/>
+        <w:tab w:val="right" w:pos="8504"/>
+      </w:tabs>
+      <w:spacing w:after="0" w:line="240" w:lineRule="auto"/>
+    </w:pPr>
+  </w:style>
+  <w:style w:type="character" w:customStyle="1" w:styleId="RodapChar">
+    <w:name w:val="Rodapé Char"/>
+    <w:basedOn w:val="Fontepargpadro"/>
+    <w:link w:val="Rodap"/>
+    <w:uiPriority w:val="99"/>
+    <w:rsid w:val="00A3240B"/>
+  </w:style>
 </w:styles>
 </file>
 
@@ -2773,7 +2688,7 @@
 </file>
 
 <file path=customXml/itemProps1.xml><?xml version="1.0" encoding="utf-8"?>
-<ds:datastoreItem xmlns:ds="http://schemas.openxmlformats.org/officeDocument/2006/customXml" ds:itemID="{EE713872-D28E-4037-BD9B-9998C0803CDC}">
+<ds:datastoreItem xmlns:ds="http://schemas.openxmlformats.org/officeDocument/2006/customXml" ds:itemID="{3138728B-7BF8-4DE6-9F67-B8B65DD5C42B}">
   <ds:schemaRefs>
     <ds:schemaRef ds:uri="http://schemas.openxmlformats.org/officeDocument/2006/bibliography"/>
   </ds:schemaRefs>

--- a/Documentação/Wishlist - Documentação.docx
+++ b/Documentação/Wishlist - Documentação.docx
@@ -290,6 +290,7 @@
         </w:p>
         <w:p>
           <w:pPr>
+            <w:spacing w:line="360" w:lineRule="auto"/>
             <w:rPr>
               <w:rFonts w:ascii="Bahnschrift Light" w:hAnsi="Bahnschrift Light"/>
               <w:lang w:eastAsia="pt-BR"/>
@@ -304,7 +305,7 @@
             </w:tabs>
             <w:spacing w:line="360" w:lineRule="auto"/>
             <w:rPr>
-              <w:rFonts w:ascii="Bahnschrift Light" w:eastAsiaTheme="minorEastAsia" w:hAnsi="Bahnschrift Light"/>
+              <w:rFonts w:eastAsiaTheme="minorEastAsia"/>
               <w:noProof/>
               <w:lang w:eastAsia="pt-BR"/>
             </w:rPr>
@@ -330,7 +331,7 @@
             </w:rPr>
             <w:fldChar w:fldCharType="separate"/>
           </w:r>
-          <w:hyperlink w:anchor="_Toc5630800" w:history="1">
+          <w:hyperlink w:anchor="_Toc5712700" w:history="1">
             <w:r>
               <w:rPr>
                 <w:rStyle w:val="Hyperlink"/>
@@ -341,7 +342,6 @@
             </w:r>
             <w:r>
               <w:rPr>
-                <w:rFonts w:ascii="Bahnschrift Light" w:hAnsi="Bahnschrift Light"/>
                 <w:noProof/>
                 <w:webHidden/>
               </w:rPr>
@@ -349,7 +349,6 @@
             </w:r>
             <w:r>
               <w:rPr>
-                <w:rFonts w:ascii="Bahnschrift Light" w:hAnsi="Bahnschrift Light"/>
                 <w:noProof/>
                 <w:webHidden/>
               </w:rPr>
@@ -357,22 +356,19 @@
             </w:r>
             <w:r>
               <w:rPr>
-                <w:rFonts w:ascii="Bahnschrift Light" w:hAnsi="Bahnschrift Light"/>
-                <w:noProof/>
-                <w:webHidden/>
-              </w:rPr>
-              <w:instrText xml:space="preserve"> PAGEREF _Toc5630800 \h </w:instrText>
-            </w:r>
-            <w:r>
-              <w:rPr>
-                <w:rFonts w:ascii="Bahnschrift Light" w:hAnsi="Bahnschrift Light"/>
-                <w:noProof/>
-                <w:webHidden/>
-              </w:rPr>
-            </w:r>
-            <w:r>
-              <w:rPr>
-                <w:rFonts w:ascii="Bahnschrift Light" w:hAnsi="Bahnschrift Light"/>
+                <w:noProof/>
+                <w:webHidden/>
+              </w:rPr>
+              <w:instrText xml:space="preserve"> PAGEREF _Toc5712700 \h </w:instrText>
+            </w:r>
+            <w:r>
+              <w:rPr>
+                <w:noProof/>
+                <w:webHidden/>
+              </w:rPr>
+            </w:r>
+            <w:r>
+              <w:rPr>
                 <w:noProof/>
                 <w:webHidden/>
               </w:rPr>
@@ -380,7 +376,6 @@
             </w:r>
             <w:r>
               <w:rPr>
-                <w:rFonts w:ascii="Bahnschrift Light" w:hAnsi="Bahnschrift Light"/>
                 <w:noProof/>
                 <w:webHidden/>
               </w:rPr>
@@ -388,7 +383,6 @@
             </w:r>
             <w:r>
               <w:rPr>
-                <w:rFonts w:ascii="Bahnschrift Light" w:hAnsi="Bahnschrift Light"/>
                 <w:noProof/>
                 <w:webHidden/>
               </w:rPr>
@@ -404,12 +398,12 @@
             </w:tabs>
             <w:spacing w:line="360" w:lineRule="auto"/>
             <w:rPr>
-              <w:rFonts w:ascii="Bahnschrift Light" w:eastAsiaTheme="minorEastAsia" w:hAnsi="Bahnschrift Light"/>
+              <w:rFonts w:eastAsiaTheme="minorEastAsia"/>
               <w:noProof/>
               <w:lang w:eastAsia="pt-BR"/>
             </w:rPr>
           </w:pPr>
-          <w:hyperlink w:anchor="_Toc5630801" w:history="1">
+          <w:hyperlink w:anchor="_Toc5712701" w:history="1">
             <w:r>
               <w:rPr>
                 <w:rStyle w:val="Hyperlink"/>
@@ -420,7 +414,6 @@
             </w:r>
             <w:r>
               <w:rPr>
-                <w:rFonts w:ascii="Bahnschrift Light" w:hAnsi="Bahnschrift Light"/>
                 <w:noProof/>
                 <w:webHidden/>
               </w:rPr>
@@ -428,7 +421,6 @@
             </w:r>
             <w:r>
               <w:rPr>
-                <w:rFonts w:ascii="Bahnschrift Light" w:hAnsi="Bahnschrift Light"/>
                 <w:noProof/>
                 <w:webHidden/>
               </w:rPr>
@@ -436,22 +428,19 @@
             </w:r>
             <w:r>
               <w:rPr>
-                <w:rFonts w:ascii="Bahnschrift Light" w:hAnsi="Bahnschrift Light"/>
-                <w:noProof/>
-                <w:webHidden/>
-              </w:rPr>
-              <w:instrText xml:space="preserve"> PAGEREF _Toc5630801 \h </w:instrText>
-            </w:r>
-            <w:r>
-              <w:rPr>
-                <w:rFonts w:ascii="Bahnschrift Light" w:hAnsi="Bahnschrift Light"/>
-                <w:noProof/>
-                <w:webHidden/>
-              </w:rPr>
-            </w:r>
-            <w:r>
-              <w:rPr>
-                <w:rFonts w:ascii="Bahnschrift Light" w:hAnsi="Bahnschrift Light"/>
+                <w:noProof/>
+                <w:webHidden/>
+              </w:rPr>
+              <w:instrText xml:space="preserve"> PAGEREF _Toc5712701 \h </w:instrText>
+            </w:r>
+            <w:r>
+              <w:rPr>
+                <w:noProof/>
+                <w:webHidden/>
+              </w:rPr>
+            </w:r>
+            <w:r>
+              <w:rPr>
                 <w:noProof/>
                 <w:webHidden/>
               </w:rPr>
@@ -459,7 +448,6 @@
             </w:r>
             <w:r>
               <w:rPr>
-                <w:rFonts w:ascii="Bahnschrift Light" w:hAnsi="Bahnschrift Light"/>
                 <w:noProof/>
                 <w:webHidden/>
               </w:rPr>
@@ -467,7 +455,6 @@
             </w:r>
             <w:r>
               <w:rPr>
-                <w:rFonts w:ascii="Bahnschrift Light" w:hAnsi="Bahnschrift Light"/>
                 <w:noProof/>
                 <w:webHidden/>
               </w:rPr>
@@ -483,12 +470,12 @@
             </w:tabs>
             <w:spacing w:line="360" w:lineRule="auto"/>
             <w:rPr>
-              <w:rFonts w:ascii="Bahnschrift Light" w:eastAsiaTheme="minorEastAsia" w:hAnsi="Bahnschrift Light"/>
+              <w:rFonts w:eastAsiaTheme="minorEastAsia"/>
               <w:noProof/>
               <w:lang w:eastAsia="pt-BR"/>
             </w:rPr>
           </w:pPr>
-          <w:hyperlink w:anchor="_Toc5630802" w:history="1">
+          <w:hyperlink w:anchor="_Toc5712702" w:history="1">
             <w:r>
               <w:rPr>
                 <w:rStyle w:val="Hyperlink"/>
@@ -499,7 +486,6 @@
             </w:r>
             <w:r>
               <w:rPr>
-                <w:rFonts w:ascii="Bahnschrift Light" w:hAnsi="Bahnschrift Light"/>
                 <w:noProof/>
                 <w:webHidden/>
               </w:rPr>
@@ -507,7 +493,6 @@
             </w:r>
             <w:r>
               <w:rPr>
-                <w:rFonts w:ascii="Bahnschrift Light" w:hAnsi="Bahnschrift Light"/>
                 <w:noProof/>
                 <w:webHidden/>
               </w:rPr>
@@ -515,22 +500,19 @@
             </w:r>
             <w:r>
               <w:rPr>
-                <w:rFonts w:ascii="Bahnschrift Light" w:hAnsi="Bahnschrift Light"/>
-                <w:noProof/>
-                <w:webHidden/>
-              </w:rPr>
-              <w:instrText xml:space="preserve"> PAGEREF _Toc5630802 \h </w:instrText>
-            </w:r>
-            <w:r>
-              <w:rPr>
-                <w:rFonts w:ascii="Bahnschrift Light" w:hAnsi="Bahnschrift Light"/>
-                <w:noProof/>
-                <w:webHidden/>
-              </w:rPr>
-            </w:r>
-            <w:r>
-              <w:rPr>
-                <w:rFonts w:ascii="Bahnschrift Light" w:hAnsi="Bahnschrift Light"/>
+                <w:noProof/>
+                <w:webHidden/>
+              </w:rPr>
+              <w:instrText xml:space="preserve"> PAGEREF _Toc5712702 \h </w:instrText>
+            </w:r>
+            <w:r>
+              <w:rPr>
+                <w:noProof/>
+                <w:webHidden/>
+              </w:rPr>
+            </w:r>
+            <w:r>
+              <w:rPr>
                 <w:noProof/>
                 <w:webHidden/>
               </w:rPr>
@@ -538,7 +520,6 @@
             </w:r>
             <w:r>
               <w:rPr>
-                <w:rFonts w:ascii="Bahnschrift Light" w:hAnsi="Bahnschrift Light"/>
                 <w:noProof/>
                 <w:webHidden/>
               </w:rPr>
@@ -546,7 +527,6 @@
             </w:r>
             <w:r>
               <w:rPr>
-                <w:rFonts w:ascii="Bahnschrift Light" w:hAnsi="Bahnschrift Light"/>
                 <w:noProof/>
                 <w:webHidden/>
               </w:rPr>
@@ -562,12 +542,12 @@
             </w:tabs>
             <w:spacing w:line="360" w:lineRule="auto"/>
             <w:rPr>
-              <w:rFonts w:ascii="Bahnschrift Light" w:eastAsiaTheme="minorEastAsia" w:hAnsi="Bahnschrift Light"/>
+              <w:rFonts w:eastAsiaTheme="minorEastAsia"/>
               <w:noProof/>
               <w:lang w:eastAsia="pt-BR"/>
             </w:rPr>
           </w:pPr>
-          <w:hyperlink w:anchor="_Toc5630803" w:history="1">
+          <w:hyperlink w:anchor="_Toc5712703" w:history="1">
             <w:r>
               <w:rPr>
                 <w:rStyle w:val="Hyperlink"/>
@@ -578,7 +558,6 @@
             </w:r>
             <w:r>
               <w:rPr>
-                <w:rFonts w:ascii="Bahnschrift Light" w:hAnsi="Bahnschrift Light"/>
                 <w:noProof/>
                 <w:webHidden/>
               </w:rPr>
@@ -586,7 +565,6 @@
             </w:r>
             <w:r>
               <w:rPr>
-                <w:rFonts w:ascii="Bahnschrift Light" w:hAnsi="Bahnschrift Light"/>
                 <w:noProof/>
                 <w:webHidden/>
               </w:rPr>
@@ -594,22 +572,19 @@
             </w:r>
             <w:r>
               <w:rPr>
-                <w:rFonts w:ascii="Bahnschrift Light" w:hAnsi="Bahnschrift Light"/>
-                <w:noProof/>
-                <w:webHidden/>
-              </w:rPr>
-              <w:instrText xml:space="preserve"> PAGEREF _Toc5630803 \h </w:instrText>
-            </w:r>
-            <w:r>
-              <w:rPr>
-                <w:rFonts w:ascii="Bahnschrift Light" w:hAnsi="Bahnschrift Light"/>
-                <w:noProof/>
-                <w:webHidden/>
-              </w:rPr>
-            </w:r>
-            <w:r>
-              <w:rPr>
-                <w:rFonts w:ascii="Bahnschrift Light" w:hAnsi="Bahnschrift Light"/>
+                <w:noProof/>
+                <w:webHidden/>
+              </w:rPr>
+              <w:instrText xml:space="preserve"> PAGEREF _Toc5712703 \h </w:instrText>
+            </w:r>
+            <w:r>
+              <w:rPr>
+                <w:noProof/>
+                <w:webHidden/>
+              </w:rPr>
+            </w:r>
+            <w:r>
+              <w:rPr>
                 <w:noProof/>
                 <w:webHidden/>
               </w:rPr>
@@ -617,15 +592,13 @@
             </w:r>
             <w:r>
               <w:rPr>
-                <w:rFonts w:ascii="Bahnschrift Light" w:hAnsi="Bahnschrift Light"/>
-                <w:noProof/>
-                <w:webHidden/>
-              </w:rPr>
-              <w:t>4</w:t>
-            </w:r>
-            <w:r>
-              <w:rPr>
-                <w:rFonts w:ascii="Bahnschrift Light" w:hAnsi="Bahnschrift Light"/>
+                <w:noProof/>
+                <w:webHidden/>
+              </w:rPr>
+              <w:t>6</w:t>
+            </w:r>
+            <w:r>
+              <w:rPr>
                 <w:noProof/>
                 <w:webHidden/>
               </w:rPr>
@@ -641,12 +614,12 @@
             </w:tabs>
             <w:spacing w:line="360" w:lineRule="auto"/>
             <w:rPr>
-              <w:rFonts w:ascii="Bahnschrift Light" w:eastAsiaTheme="minorEastAsia" w:hAnsi="Bahnschrift Light"/>
+              <w:rFonts w:eastAsiaTheme="minorEastAsia"/>
               <w:noProof/>
               <w:lang w:eastAsia="pt-BR"/>
             </w:rPr>
           </w:pPr>
-          <w:hyperlink w:anchor="_Toc5630804" w:history="1">
+          <w:hyperlink w:anchor="_Toc5712704" w:history="1">
             <w:r>
               <w:rPr>
                 <w:rStyle w:val="Hyperlink"/>
@@ -657,7 +630,6 @@
             </w:r>
             <w:r>
               <w:rPr>
-                <w:rFonts w:ascii="Bahnschrift Light" w:hAnsi="Bahnschrift Light"/>
                 <w:noProof/>
                 <w:webHidden/>
               </w:rPr>
@@ -665,7 +637,6 @@
             </w:r>
             <w:r>
               <w:rPr>
-                <w:rFonts w:ascii="Bahnschrift Light" w:hAnsi="Bahnschrift Light"/>
                 <w:noProof/>
                 <w:webHidden/>
               </w:rPr>
@@ -673,22 +644,19 @@
             </w:r>
             <w:r>
               <w:rPr>
-                <w:rFonts w:ascii="Bahnschrift Light" w:hAnsi="Bahnschrift Light"/>
-                <w:noProof/>
-                <w:webHidden/>
-              </w:rPr>
-              <w:instrText xml:space="preserve"> PAGEREF _Toc5630804 \h </w:instrText>
-            </w:r>
-            <w:r>
-              <w:rPr>
-                <w:rFonts w:ascii="Bahnschrift Light" w:hAnsi="Bahnschrift Light"/>
-                <w:noProof/>
-                <w:webHidden/>
-              </w:rPr>
-            </w:r>
-            <w:r>
-              <w:rPr>
-                <w:rFonts w:ascii="Bahnschrift Light" w:hAnsi="Bahnschrift Light"/>
+                <w:noProof/>
+                <w:webHidden/>
+              </w:rPr>
+              <w:instrText xml:space="preserve"> PAGEREF _Toc5712704 \h </w:instrText>
+            </w:r>
+            <w:r>
+              <w:rPr>
+                <w:noProof/>
+                <w:webHidden/>
+              </w:rPr>
+            </w:r>
+            <w:r>
+              <w:rPr>
                 <w:noProof/>
                 <w:webHidden/>
               </w:rPr>
@@ -696,15 +664,13 @@
             </w:r>
             <w:r>
               <w:rPr>
-                <w:rFonts w:ascii="Bahnschrift Light" w:hAnsi="Bahnschrift Light"/>
-                <w:noProof/>
-                <w:webHidden/>
-              </w:rPr>
-              <w:t>4</w:t>
-            </w:r>
-            <w:r>
-              <w:rPr>
-                <w:rFonts w:ascii="Bahnschrift Light" w:hAnsi="Bahnschrift Light"/>
+                <w:noProof/>
+                <w:webHidden/>
+              </w:rPr>
+              <w:t>6</w:t>
+            </w:r>
+            <w:r>
+              <w:rPr>
                 <w:noProof/>
                 <w:webHidden/>
               </w:rPr>
@@ -720,12 +686,12 @@
             </w:tabs>
             <w:spacing w:line="360" w:lineRule="auto"/>
             <w:rPr>
-              <w:rFonts w:ascii="Bahnschrift Light" w:eastAsiaTheme="minorEastAsia" w:hAnsi="Bahnschrift Light"/>
+              <w:rFonts w:eastAsiaTheme="minorEastAsia"/>
               <w:noProof/>
               <w:lang w:eastAsia="pt-BR"/>
             </w:rPr>
           </w:pPr>
-          <w:hyperlink w:anchor="_Toc5630805" w:history="1">
+          <w:hyperlink w:anchor="_Toc5712705" w:history="1">
             <w:r>
               <w:rPr>
                 <w:rStyle w:val="Hyperlink"/>
@@ -736,7 +702,6 @@
             </w:r>
             <w:r>
               <w:rPr>
-                <w:rFonts w:ascii="Bahnschrift Light" w:hAnsi="Bahnschrift Light"/>
                 <w:noProof/>
                 <w:webHidden/>
               </w:rPr>
@@ -744,7 +709,6 @@
             </w:r>
             <w:r>
               <w:rPr>
-                <w:rFonts w:ascii="Bahnschrift Light" w:hAnsi="Bahnschrift Light"/>
                 <w:noProof/>
                 <w:webHidden/>
               </w:rPr>
@@ -752,22 +716,19 @@
             </w:r>
             <w:r>
               <w:rPr>
-                <w:rFonts w:ascii="Bahnschrift Light" w:hAnsi="Bahnschrift Light"/>
-                <w:noProof/>
-                <w:webHidden/>
-              </w:rPr>
-              <w:instrText xml:space="preserve"> PAGEREF _Toc5630805 \h </w:instrText>
-            </w:r>
-            <w:r>
-              <w:rPr>
-                <w:rFonts w:ascii="Bahnschrift Light" w:hAnsi="Bahnschrift Light"/>
-                <w:noProof/>
-                <w:webHidden/>
-              </w:rPr>
-            </w:r>
-            <w:r>
-              <w:rPr>
-                <w:rFonts w:ascii="Bahnschrift Light" w:hAnsi="Bahnschrift Light"/>
+                <w:noProof/>
+                <w:webHidden/>
+              </w:rPr>
+              <w:instrText xml:space="preserve"> PAGEREF _Toc5712705 \h </w:instrText>
+            </w:r>
+            <w:r>
+              <w:rPr>
+                <w:noProof/>
+                <w:webHidden/>
+              </w:rPr>
+            </w:r>
+            <w:r>
+              <w:rPr>
                 <w:noProof/>
                 <w:webHidden/>
               </w:rPr>
@@ -775,15 +736,13 @@
             </w:r>
             <w:r>
               <w:rPr>
-                <w:rFonts w:ascii="Bahnschrift Light" w:hAnsi="Bahnschrift Light"/>
-                <w:noProof/>
-                <w:webHidden/>
-              </w:rPr>
-              <w:t>4</w:t>
-            </w:r>
-            <w:r>
-              <w:rPr>
-                <w:rFonts w:ascii="Bahnschrift Light" w:hAnsi="Bahnschrift Light"/>
+                <w:noProof/>
+                <w:webHidden/>
+              </w:rPr>
+              <w:t>8</w:t>
+            </w:r>
+            <w:r>
+              <w:rPr>
                 <w:noProof/>
                 <w:webHidden/>
               </w:rPr>
@@ -808,6 +767,8 @@
             <w:fldChar w:fldCharType="end"/>
           </w:r>
         </w:p>
+        <w:bookmarkStart w:id="0" w:name="_GoBack" w:displacedByCustomXml="next"/>
+        <w:bookmarkEnd w:id="0" w:displacedByCustomXml="next"/>
       </w:sdtContent>
     </w:sdt>
     <w:p>
@@ -834,7 +795,7 @@
           <w:rFonts w:ascii="Bahnschrift Light" w:hAnsi="Bahnschrift Light"/>
         </w:rPr>
       </w:pPr>
-      <w:bookmarkStart w:id="0" w:name="_Toc5630800"/>
+      <w:bookmarkStart w:id="1" w:name="_Toc5712700"/>
       <w:r>
         <w:rPr>
           <w:rFonts w:ascii="Bahnschrift Light" w:hAnsi="Bahnschrift Light"/>
@@ -842,10 +803,11 @@
         <w:lastRenderedPageBreak/>
         <w:t>Resumo</w:t>
       </w:r>
-      <w:bookmarkEnd w:id="0"/>
-    </w:p>
-    <w:p>
-      <w:pPr>
+      <w:bookmarkEnd w:id="1"/>
+    </w:p>
+    <w:p>
+      <w:pPr>
+        <w:spacing w:line="360" w:lineRule="auto"/>
         <w:rPr>
           <w:rFonts w:ascii="Bahnschrift Light" w:hAnsi="Bahnschrift Light"/>
         </w:rPr>
@@ -908,6 +870,7 @@
     </w:p>
     <w:p>
       <w:pPr>
+        <w:spacing w:line="360" w:lineRule="auto"/>
         <w:rPr>
           <w:rFonts w:ascii="Bahnschrift Light" w:hAnsi="Bahnschrift Light"/>
         </w:rPr>
@@ -921,17 +884,18 @@
           <w:rFonts w:ascii="Bahnschrift Light" w:hAnsi="Bahnschrift Light"/>
         </w:rPr>
       </w:pPr>
-      <w:bookmarkStart w:id="1" w:name="_Toc5630801"/>
+      <w:bookmarkStart w:id="2" w:name="_Toc5712701"/>
       <w:r>
         <w:rPr>
           <w:rFonts w:ascii="Bahnschrift Light" w:hAnsi="Bahnschrift Light"/>
         </w:rPr>
         <w:t>Descrição do Projeto</w:t>
       </w:r>
-      <w:bookmarkEnd w:id="1"/>
-    </w:p>
-    <w:p>
-      <w:pPr>
+      <w:bookmarkEnd w:id="2"/>
+    </w:p>
+    <w:p>
+      <w:pPr>
+        <w:spacing w:line="360" w:lineRule="auto"/>
         <w:rPr>
           <w:rFonts w:ascii="Bahnschrift Light" w:hAnsi="Bahnschrift Light"/>
         </w:rPr>
@@ -954,6 +918,7 @@
     </w:p>
     <w:p>
       <w:pPr>
+        <w:spacing w:line="360" w:lineRule="auto"/>
         <w:jc w:val="both"/>
         <w:rPr>
           <w:rFonts w:ascii="Bahnschrift Light" w:hAnsi="Bahnschrift Light"/>
@@ -1002,6 +967,7 @@
     </w:p>
     <w:p>
       <w:pPr>
+        <w:spacing w:line="360" w:lineRule="auto"/>
         <w:jc w:val="both"/>
         <w:rPr>
           <w:rFonts w:ascii="Bahnschrift Light" w:hAnsi="Bahnschrift Light"/>
@@ -1140,17 +1106,18 @@
           <w:rFonts w:ascii="Bahnschrift Light" w:hAnsi="Bahnschrift Light"/>
         </w:rPr>
       </w:pPr>
-      <w:bookmarkStart w:id="2" w:name="_Toc5630802"/>
+      <w:bookmarkStart w:id="3" w:name="_Toc5712702"/>
       <w:r>
         <w:rPr>
           <w:rFonts w:ascii="Bahnschrift Light" w:hAnsi="Bahnschrift Light"/>
         </w:rPr>
         <w:t>Modelagem de Software</w:t>
       </w:r>
-      <w:bookmarkEnd w:id="2"/>
-    </w:p>
-    <w:p>
-      <w:pPr>
+      <w:bookmarkEnd w:id="3"/>
+    </w:p>
+    <w:p>
+      <w:pPr>
+        <w:spacing w:line="360" w:lineRule="auto"/>
         <w:jc w:val="both"/>
         <w:rPr>
           <w:rFonts w:ascii="Bahnschrift Light" w:hAnsi="Bahnschrift Light"/>
@@ -1166,6 +1133,7 @@
     </w:p>
     <w:p>
       <w:pPr>
+        <w:spacing w:line="360" w:lineRule="auto"/>
         <w:rPr>
           <w:rFonts w:ascii="Bahnschrift Light" w:hAnsi="Bahnschrift Light"/>
           <w:sz w:val="24"/>
@@ -1196,6 +1164,7 @@
     </w:p>
     <w:p>
       <w:pPr>
+        <w:spacing w:line="360" w:lineRule="auto"/>
         <w:rPr>
           <w:rFonts w:ascii="Bahnschrift Light" w:hAnsi="Bahnschrift Light"/>
         </w:rPr>
@@ -1209,15 +1178,26 @@
           <w:rFonts w:ascii="Bahnschrift Light" w:hAnsi="Bahnschrift Light"/>
         </w:rPr>
       </w:pPr>
-      <w:r>
-        <w:rPr>
-          <w:rFonts w:ascii="Bahnschrift Light" w:hAnsi="Bahnschrift Light"/>
-        </w:rPr>
+    </w:p>
+    <w:p>
+      <w:pPr>
+        <w:pStyle w:val="Subttulo"/>
+        <w:spacing w:line="360" w:lineRule="auto"/>
+        <w:rPr>
+          <w:rFonts w:ascii="Bahnschrift Light" w:hAnsi="Bahnschrift Light"/>
+        </w:rPr>
+      </w:pPr>
+      <w:r>
+        <w:rPr>
+          <w:rFonts w:ascii="Bahnschrift Light" w:hAnsi="Bahnschrift Light"/>
+        </w:rPr>
+        <w:lastRenderedPageBreak/>
         <w:t>Modelo lógico</w:t>
       </w:r>
     </w:p>
     <w:p>
       <w:pPr>
+        <w:spacing w:line="360" w:lineRule="auto"/>
         <w:jc w:val="both"/>
         <w:rPr>
           <w:rFonts w:ascii="Bahnschrift Light" w:hAnsi="Bahnschrift Light"/>
@@ -1236,6 +1216,7 @@
     </w:p>
     <w:p>
       <w:pPr>
+        <w:spacing w:line="360" w:lineRule="auto"/>
         <w:jc w:val="center"/>
         <w:rPr>
           <w:rFonts w:ascii="Bahnschrift Light" w:hAnsi="Bahnschrift Light"/>
@@ -1249,9 +1230,8 @@
           <w:sz w:val="24"/>
           <w:lang w:eastAsia="pt-BR"/>
         </w:rPr>
-        <w:lastRenderedPageBreak/>
         <w:drawing>
-          <wp:inline distT="0" distB="0" distL="0" distR="0">
+          <wp:inline distT="0" distB="0" distL="0" distR="0" wp14:anchorId="5B99E088" wp14:editId="3947A211">
             <wp:extent cx="1638442" cy="2217612"/>
             <wp:effectExtent l="0" t="0" r="0" b="0"/>
             <wp:docPr id="3" name="Imagem 3"/>
@@ -1295,6 +1275,7 @@
     </w:p>
     <w:p>
       <w:pPr>
+        <w:spacing w:line="360" w:lineRule="auto"/>
         <w:jc w:val="center"/>
         <w:rPr>
           <w:rFonts w:ascii="Bahnschrift Light" w:hAnsi="Bahnschrift Light"/>
@@ -1304,6 +1285,7 @@
     </w:p>
     <w:p>
       <w:pPr>
+        <w:spacing w:line="360" w:lineRule="auto"/>
         <w:jc w:val="center"/>
         <w:rPr>
           <w:rFonts w:ascii="Bahnschrift Light" w:hAnsi="Bahnschrift Light"/>
@@ -1318,7 +1300,7 @@
           <w:lang w:eastAsia="pt-BR"/>
         </w:rPr>
         <w:drawing>
-          <wp:inline distT="0" distB="0" distL="0" distR="0">
+          <wp:inline distT="0" distB="0" distL="0" distR="0" wp14:anchorId="0C2125CB" wp14:editId="6EB39863">
             <wp:extent cx="2621507" cy="1044030"/>
             <wp:effectExtent l="0" t="0" r="7620" b="3810"/>
             <wp:docPr id="4" name="Imagem 4"/>
@@ -1362,6 +1344,7 @@
     </w:p>
     <w:p>
       <w:pPr>
+        <w:spacing w:line="360" w:lineRule="auto"/>
         <w:jc w:val="center"/>
         <w:rPr>
           <w:rFonts w:ascii="Bahnschrift Light" w:hAnsi="Bahnschrift Light"/>
@@ -1371,6 +1354,7 @@
     </w:p>
     <w:p>
       <w:pPr>
+        <w:spacing w:line="360" w:lineRule="auto"/>
         <w:jc w:val="center"/>
         <w:rPr>
           <w:rFonts w:ascii="Bahnschrift Light" w:hAnsi="Bahnschrift Light"/>
@@ -1385,7 +1369,7 @@
           <w:lang w:eastAsia="pt-BR"/>
         </w:rPr>
         <w:drawing>
-          <wp:inline distT="0" distB="0" distL="0" distR="0">
+          <wp:inline distT="0" distB="0" distL="0" distR="0" wp14:anchorId="7AE9FE47" wp14:editId="7DCCF4C8">
             <wp:extent cx="4298052" cy="1615580"/>
             <wp:effectExtent l="0" t="0" r="7620" b="3810"/>
             <wp:docPr id="5" name="Imagem 5"/>
@@ -1429,6 +1413,7 @@
     </w:p>
     <w:p>
       <w:pPr>
+        <w:spacing w:line="360" w:lineRule="auto"/>
         <w:rPr>
           <w:rFonts w:ascii="Bahnschrift Light" w:hAnsi="Bahnschrift Light"/>
         </w:rPr>
@@ -1451,6 +1436,7 @@
     </w:p>
     <w:p>
       <w:pPr>
+        <w:spacing w:line="360" w:lineRule="auto"/>
         <w:jc w:val="both"/>
         <w:rPr>
           <w:rFonts w:ascii="Bahnschrift Light" w:hAnsi="Bahnschrift Light"/>
@@ -1467,6 +1453,7 @@
     </w:p>
     <w:p>
       <w:pPr>
+        <w:spacing w:line="360" w:lineRule="auto"/>
         <w:rPr>
           <w:rFonts w:ascii="Bahnschrift Light" w:hAnsi="Bahnschrift Light"/>
           <w:sz w:val="24"/>
@@ -1479,8 +1466,9 @@
           <w:sz w:val="24"/>
           <w:lang w:eastAsia="pt-BR"/>
         </w:rPr>
+        <w:lastRenderedPageBreak/>
         <w:drawing>
-          <wp:inline distT="0" distB="0" distL="0" distR="0">
+          <wp:inline distT="0" distB="0" distL="0" distR="0" wp14:anchorId="3AD79AC3" wp14:editId="7C58F949">
             <wp:extent cx="5400040" cy="1842770"/>
             <wp:effectExtent l="0" t="0" r="0" b="5080"/>
             <wp:docPr id="2" name="Imagem 2"/>
@@ -1531,18 +1519,16 @@
           <w:sz w:val="24"/>
         </w:rPr>
       </w:pPr>
-      <w:bookmarkStart w:id="3" w:name="_GoBack"/>
-      <w:bookmarkEnd w:id="3"/>
-      <w:r>
-        <w:rPr>
-          <w:rFonts w:ascii="Bahnschrift Light" w:hAnsi="Bahnschrift Light"/>
-        </w:rPr>
-        <w:lastRenderedPageBreak/>
+      <w:r>
+        <w:rPr>
+          <w:rFonts w:ascii="Bahnschrift Light" w:hAnsi="Bahnschrift Light"/>
+        </w:rPr>
         <w:t>Modelo Conceitual</w:t>
       </w:r>
     </w:p>
     <w:p>
       <w:pPr>
+        <w:spacing w:line="360" w:lineRule="auto"/>
         <w:jc w:val="both"/>
         <w:rPr>
           <w:rFonts w:ascii="Bahnschrift Light" w:hAnsi="Bahnschrift Light"/>
@@ -1557,18 +1543,29 @@
         <w:t>Diagrama de Entidades realizado através do site Draw.io com o objetivo de facilitar a visualização dos requisitos do sistema.</w:t>
       </w:r>
     </w:p>
-    <w:p/>
-    <w:p/>
-    <w:p>
+    <w:p>
+      <w:pPr>
+        <w:spacing w:line="360" w:lineRule="auto"/>
+      </w:pPr>
+    </w:p>
+    <w:p>
+      <w:pPr>
+        <w:spacing w:line="360" w:lineRule="auto"/>
+      </w:pPr>
+    </w:p>
+    <w:p>
+      <w:pPr>
+        <w:spacing w:line="360" w:lineRule="auto"/>
+      </w:pPr>
       <w:r>
         <w:rPr>
           <w:noProof/>
           <w:lang w:eastAsia="pt-BR"/>
         </w:rPr>
         <w:drawing>
-          <wp:inline distT="0" distB="0" distL="0" distR="0">
+          <wp:inline distT="0" distB="0" distL="0" distR="0" wp14:anchorId="7C606C89" wp14:editId="1A30D043">
             <wp:extent cx="5400040" cy="2871470"/>
-            <wp:effectExtent l="0" t="0" r="0" b="5080"/>
+            <wp:effectExtent l="19050" t="19050" r="10160" b="24130"/>
             <wp:docPr id="1" name="Imagem 1"/>
             <wp:cNvGraphicFramePr>
               <a:graphicFrameLocks xmlns:a="http://schemas.openxmlformats.org/drawingml/2006/main" noChangeAspect="1"/>
@@ -1600,6 +1597,11 @@
                     <a:prstGeom prst="rect">
                       <a:avLst/>
                     </a:prstGeom>
+                    <a:ln>
+                      <a:solidFill>
+                        <a:schemeClr val="tx1"/>
+                      </a:solidFill>
+                    </a:ln>
                   </pic:spPr>
                 </pic:pic>
               </a:graphicData>
@@ -1634,6 +1636,7 @@
     </w:p>
     <w:p>
       <w:pPr>
+        <w:spacing w:line="360" w:lineRule="auto"/>
         <w:rPr>
           <w:rFonts w:ascii="Bahnschrift Light" w:hAnsi="Bahnschrift Light"/>
           <w:sz w:val="24"/>
@@ -1649,6 +1652,7 @@
     </w:p>
     <w:p>
       <w:pPr>
+        <w:spacing w:line="360" w:lineRule="auto"/>
         <w:rPr>
           <w:rFonts w:ascii="Bahnschrift Light" w:hAnsi="Bahnschrift Light"/>
           <w:sz w:val="24"/>
@@ -1668,51 +1672,210 @@
     </w:p>
     <w:p>
       <w:pPr>
-        <w:rPr>
-          <w:rFonts w:ascii="Bahnschrift Light" w:hAnsi="Bahnschrift Light"/>
-        </w:rPr>
-      </w:pPr>
-    </w:p>
-    <w:p>
-      <w:pPr>
         <w:pStyle w:val="Ttulo1"/>
         <w:spacing w:line="360" w:lineRule="auto"/>
         <w:rPr>
           <w:rFonts w:ascii="Bahnschrift Light" w:hAnsi="Bahnschrift Light"/>
         </w:rPr>
       </w:pPr>
-      <w:bookmarkStart w:id="4" w:name="_Toc5630803"/>
-      <w:r>
-        <w:rPr>
-          <w:rFonts w:ascii="Bahnschrift Light" w:hAnsi="Bahnschrift Light"/>
-        </w:rPr>
+      <w:bookmarkStart w:id="4" w:name="_Toc5712703"/>
+      <w:r>
+        <w:rPr>
+          <w:rFonts w:ascii="Bahnschrift Light" w:hAnsi="Bahnschrift Light"/>
+        </w:rPr>
+        <w:lastRenderedPageBreak/>
         <w:t>Funcionalidades</w:t>
       </w:r>
       <w:bookmarkEnd w:id="4"/>
     </w:p>
     <w:p>
       <w:pPr>
-        <w:rPr>
-          <w:rFonts w:ascii="Bahnschrift Light" w:hAnsi="Bahnschrift Light"/>
-        </w:rPr>
-      </w:pPr>
-      <w:r>
+        <w:spacing w:line="360" w:lineRule="auto"/>
         <w:rPr>
           <w:rFonts w:ascii="Bahnschrift Light" w:hAnsi="Bahnschrift Light"/>
           <w:sz w:val="24"/>
           <w:szCs w:val="24"/>
         </w:rPr>
-        <w:t>Funcionalidades</w:t>
-      </w:r>
-      <w:r>
-        <w:rPr>
-          <w:rFonts w:ascii="Bahnschrift Light" w:hAnsi="Bahnschrift Light"/>
-        </w:rPr>
-        <w:t>...</w:t>
-      </w:r>
-    </w:p>
-    <w:p>
-      <w:pPr>
+      </w:pPr>
+      <w:r>
+        <w:rPr>
+          <w:rFonts w:ascii="Bahnschrift Light" w:hAnsi="Bahnschrift Light"/>
+          <w:sz w:val="24"/>
+          <w:szCs w:val="24"/>
+        </w:rPr>
+        <w:t>O programa conta com as seguintes funcionalidades:</w:t>
+      </w:r>
+    </w:p>
+    <w:p>
+      <w:pPr>
+        <w:pStyle w:val="PargrafodaLista"/>
+        <w:numPr>
+          <w:ilvl w:val="0"/>
+          <w:numId w:val="3"/>
+        </w:numPr>
+        <w:spacing w:line="360" w:lineRule="auto"/>
+        <w:rPr>
+          <w:rFonts w:ascii="Bahnschrift Light" w:hAnsi="Bahnschrift Light"/>
+        </w:rPr>
+      </w:pPr>
+      <w:r>
+        <w:rPr>
+          <w:rFonts w:ascii="Bahnschrift Light" w:hAnsi="Bahnschrift Light"/>
+        </w:rPr>
+        <w:t>Cadastrar usuários.</w:t>
+      </w:r>
+    </w:p>
+    <w:p>
+      <w:pPr>
+        <w:pStyle w:val="PargrafodaLista"/>
+        <w:numPr>
+          <w:ilvl w:val="0"/>
+          <w:numId w:val="3"/>
+        </w:numPr>
+        <w:spacing w:line="360" w:lineRule="auto"/>
+        <w:rPr>
+          <w:rFonts w:ascii="Bahnschrift Light" w:hAnsi="Bahnschrift Light"/>
+        </w:rPr>
+      </w:pPr>
+      <w:r>
+        <w:rPr>
+          <w:rFonts w:ascii="Bahnschrift Light" w:hAnsi="Bahnschrift Light"/>
+        </w:rPr>
+        <w:t xml:space="preserve">Sistema de </w:t>
+      </w:r>
+      <w:proofErr w:type="spellStart"/>
+      <w:r>
+        <w:rPr>
+          <w:rFonts w:ascii="Bahnschrift Light" w:hAnsi="Bahnschrift Light"/>
+        </w:rPr>
+        <w:t>login</w:t>
+      </w:r>
+      <w:proofErr w:type="spellEnd"/>
+      <w:r>
+        <w:rPr>
+          <w:rFonts w:ascii="Bahnschrift Light" w:hAnsi="Bahnschrift Light"/>
+        </w:rPr>
+        <w:t>.</w:t>
+      </w:r>
+    </w:p>
+    <w:p>
+      <w:pPr>
+        <w:pStyle w:val="PargrafodaLista"/>
+        <w:numPr>
+          <w:ilvl w:val="0"/>
+          <w:numId w:val="3"/>
+        </w:numPr>
+        <w:spacing w:line="360" w:lineRule="auto"/>
+        <w:rPr>
+          <w:rFonts w:ascii="Bahnschrift Light" w:hAnsi="Bahnschrift Light"/>
+        </w:rPr>
+      </w:pPr>
+      <w:r>
+        <w:rPr>
+          <w:rFonts w:ascii="Bahnschrift Light" w:hAnsi="Bahnschrift Light"/>
+        </w:rPr>
+        <w:t xml:space="preserve">Cadastrar os desejos do </w:t>
+      </w:r>
+      <w:r>
+        <w:rPr>
+          <w:rFonts w:ascii="Bahnschrift Light" w:hAnsi="Bahnschrift Light"/>
+        </w:rPr>
+        <w:t>usuário.</w:t>
+      </w:r>
+    </w:p>
+    <w:p>
+      <w:pPr>
+        <w:pStyle w:val="PargrafodaLista"/>
+        <w:numPr>
+          <w:ilvl w:val="0"/>
+          <w:numId w:val="3"/>
+        </w:numPr>
+        <w:spacing w:line="360" w:lineRule="auto"/>
+        <w:rPr>
+          <w:rFonts w:ascii="Bahnschrift Light" w:hAnsi="Bahnschrift Light"/>
+        </w:rPr>
+      </w:pPr>
+      <w:r>
+        <w:rPr>
+          <w:rFonts w:ascii="Bahnschrift Light" w:hAnsi="Bahnschrift Light"/>
+        </w:rPr>
+        <w:t>Listar todos os desejos cadastrados no sistema.</w:t>
+      </w:r>
+    </w:p>
+    <w:p>
+      <w:pPr>
+        <w:pStyle w:val="PargrafodaLista"/>
+        <w:numPr>
+          <w:ilvl w:val="0"/>
+          <w:numId w:val="3"/>
+        </w:numPr>
+        <w:spacing w:line="360" w:lineRule="auto"/>
+        <w:rPr>
+          <w:rFonts w:ascii="Bahnschrift Light" w:hAnsi="Bahnschrift Light"/>
+        </w:rPr>
+      </w:pPr>
+      <w:r>
+        <w:rPr>
+          <w:rFonts w:ascii="Bahnschrift Light" w:hAnsi="Bahnschrift Light"/>
+        </w:rPr>
+        <w:t xml:space="preserve">Listar os desejos atrelados ao usuário </w:t>
+      </w:r>
+      <w:proofErr w:type="spellStart"/>
+      <w:r>
+        <w:rPr>
+          <w:rFonts w:ascii="Bahnschrift Light" w:hAnsi="Bahnschrift Light"/>
+        </w:rPr>
+        <w:t>logado</w:t>
+      </w:r>
+      <w:proofErr w:type="spellEnd"/>
+      <w:r>
+        <w:rPr>
+          <w:rFonts w:ascii="Bahnschrift Light" w:hAnsi="Bahnschrift Light"/>
+        </w:rPr>
+        <w:t>.</w:t>
+      </w:r>
+    </w:p>
+    <w:p>
+      <w:pPr>
+        <w:pStyle w:val="PargrafodaLista"/>
+        <w:numPr>
+          <w:ilvl w:val="0"/>
+          <w:numId w:val="3"/>
+        </w:numPr>
+        <w:spacing w:line="360" w:lineRule="auto"/>
+        <w:rPr>
+          <w:rFonts w:ascii="Bahnschrift Light" w:hAnsi="Bahnschrift Light"/>
+        </w:rPr>
+      </w:pPr>
+      <w:r>
+        <w:rPr>
+          <w:rFonts w:ascii="Bahnschrift Light" w:hAnsi="Bahnschrift Light"/>
+        </w:rPr>
+        <w:t>Listar os desejos com base na sua categoria.</w:t>
+      </w:r>
+    </w:p>
+    <w:p>
+      <w:pPr>
+        <w:pStyle w:val="PargrafodaLista"/>
+        <w:numPr>
+          <w:ilvl w:val="0"/>
+          <w:numId w:val="3"/>
+        </w:numPr>
+        <w:spacing w:line="360" w:lineRule="auto"/>
+        <w:rPr>
+          <w:rFonts w:ascii="Bahnschrift Light" w:hAnsi="Bahnschrift Light"/>
+        </w:rPr>
+      </w:pPr>
+      <w:r>
+        <w:rPr>
+          <w:rFonts w:ascii="Bahnschrift Light" w:hAnsi="Bahnschrift Light"/>
+        </w:rPr>
+        <w:t>Listar os desejos de um usuário específico.</w:t>
+      </w:r>
+    </w:p>
+    <w:p>
+      <w:pPr>
+        <w:spacing w:line="360" w:lineRule="auto"/>
         <w:rPr>
           <w:rFonts w:ascii="Bahnschrift Light" w:hAnsi="Bahnschrift Light"/>
         </w:rPr>
@@ -1726,7 +1889,7 @@
           <w:rFonts w:ascii="Bahnschrift Light" w:hAnsi="Bahnschrift Light"/>
         </w:rPr>
       </w:pPr>
-      <w:bookmarkStart w:id="5" w:name="_Toc5630804"/>
+      <w:bookmarkStart w:id="5" w:name="_Toc5712704"/>
       <w:r>
         <w:rPr>
           <w:rFonts w:ascii="Bahnschrift Light" w:hAnsi="Bahnschrift Light"/>
@@ -1737,21 +1900,420 @@
     </w:p>
     <w:p>
       <w:pPr>
-        <w:rPr>
-          <w:rFonts w:ascii="Bahnschrift Light" w:hAnsi="Bahnschrift Light"/>
-          <w:sz w:val="24"/>
-        </w:rPr>
-      </w:pPr>
-      <w:r>
-        <w:rPr>
-          <w:rFonts w:ascii="Bahnschrift Light" w:hAnsi="Bahnschrift Light"/>
-          <w:sz w:val="24"/>
-        </w:rPr>
-        <w:t>Protótipos...</w:t>
-      </w:r>
-    </w:p>
-    <w:p>
-      <w:pPr>
+        <w:spacing w:line="360" w:lineRule="auto"/>
+        <w:rPr>
+          <w:rFonts w:ascii="Bahnschrift Light" w:hAnsi="Bahnschrift Light"/>
+          <w:sz w:val="24"/>
+        </w:rPr>
+      </w:pPr>
+      <w:r>
+        <w:rPr>
+          <w:rFonts w:ascii="Bahnschrift Light" w:hAnsi="Bahnschrift Light"/>
+          <w:noProof/>
+          <w:sz w:val="24"/>
+          <w:lang w:eastAsia="pt-BR"/>
+        </w:rPr>
+        <w:drawing>
+          <wp:anchor distT="0" distB="0" distL="114300" distR="114300" simplePos="0" relativeHeight="251658240" behindDoc="0" locked="0" layoutInCell="1" allowOverlap="1" wp14:anchorId="5DB263FE" wp14:editId="1FB2F652">
+            <wp:simplePos x="0" y="0"/>
+            <wp:positionH relativeFrom="margin">
+              <wp:align>left</wp:align>
+            </wp:positionH>
+            <wp:positionV relativeFrom="paragraph">
+              <wp:posOffset>396296</wp:posOffset>
+            </wp:positionV>
+            <wp:extent cx="5751344" cy="3600000"/>
+            <wp:effectExtent l="19050" t="19050" r="20955" b="19685"/>
+            <wp:wrapTopAndBottom/>
+            <wp:docPr id="6" name="Imagem 6"/>
+            <wp:cNvGraphicFramePr>
+              <a:graphicFrameLocks xmlns:a="http://schemas.openxmlformats.org/drawingml/2006/main" noChangeAspect="1"/>
+            </wp:cNvGraphicFramePr>
+            <a:graphic xmlns:a="http://schemas.openxmlformats.org/drawingml/2006/main">
+              <a:graphicData uri="http://schemas.openxmlformats.org/drawingml/2006/picture">
+                <pic:pic xmlns:pic="http://schemas.openxmlformats.org/drawingml/2006/picture">
+                  <pic:nvPicPr>
+                    <pic:cNvPr id="6" name="login.JPG"/>
+                    <pic:cNvPicPr/>
+                  </pic:nvPicPr>
+                  <pic:blipFill>
+                    <a:blip r:embed="rId12">
+                      <a:extLst>
+                        <a:ext uri="{28A0092B-C50C-407E-A947-70E740481C1C}">
+                          <a14:useLocalDpi xmlns:a14="http://schemas.microsoft.com/office/drawing/2010/main" val="0"/>
+                        </a:ext>
+                      </a:extLst>
+                    </a:blip>
+                    <a:stretch>
+                      <a:fillRect/>
+                    </a:stretch>
+                  </pic:blipFill>
+                  <pic:spPr>
+                    <a:xfrm>
+                      <a:off x="0" y="0"/>
+                      <a:ext cx="5751344" cy="3600000"/>
+                    </a:xfrm>
+                    <a:prstGeom prst="rect">
+                      <a:avLst/>
+                    </a:prstGeom>
+                    <a:ln>
+                      <a:solidFill>
+                        <a:schemeClr val="tx1"/>
+                      </a:solidFill>
+                    </a:ln>
+                  </pic:spPr>
+                </pic:pic>
+              </a:graphicData>
+            </a:graphic>
+            <wp14:sizeRelH relativeFrom="margin">
+              <wp14:pctWidth>0</wp14:pctWidth>
+            </wp14:sizeRelH>
+            <wp14:sizeRelV relativeFrom="margin">
+              <wp14:pctHeight>0</wp14:pctHeight>
+            </wp14:sizeRelV>
+          </wp:anchor>
+        </w:drawing>
+      </w:r>
+      <w:r>
+        <w:rPr>
+          <w:rFonts w:ascii="Bahnschrift Light" w:hAnsi="Bahnschrift Light"/>
+          <w:sz w:val="24"/>
+        </w:rPr>
+        <w:t xml:space="preserve">Página de </w:t>
+      </w:r>
+      <w:proofErr w:type="spellStart"/>
+      <w:r>
+        <w:rPr>
+          <w:rFonts w:ascii="Bahnschrift Light" w:hAnsi="Bahnschrift Light"/>
+          <w:sz w:val="24"/>
+        </w:rPr>
+        <w:t>Login</w:t>
+      </w:r>
+      <w:proofErr w:type="spellEnd"/>
+      <w:r>
+        <w:rPr>
+          <w:rFonts w:ascii="Bahnschrift Light" w:hAnsi="Bahnschrift Light"/>
+          <w:sz w:val="24"/>
+        </w:rPr>
+        <w:t xml:space="preserve">: </w:t>
+      </w:r>
+      <w:hyperlink r:id="rId13" w:history="1">
+        <w:r>
+          <w:rPr>
+            <w:rStyle w:val="Hyperlink"/>
+          </w:rPr>
+          <w:t>https://wireframe.cc/uRmHs8</w:t>
+        </w:r>
+      </w:hyperlink>
+    </w:p>
+    <w:p>
+      <w:pPr>
+        <w:spacing w:line="360" w:lineRule="auto"/>
+        <w:rPr>
+          <w:rFonts w:ascii="Bahnschrift Light" w:hAnsi="Bahnschrift Light"/>
+          <w:sz w:val="24"/>
+        </w:rPr>
+      </w:pPr>
+    </w:p>
+    <w:p>
+      <w:pPr>
+        <w:spacing w:line="360" w:lineRule="auto"/>
+        <w:rPr>
+          <w:rFonts w:ascii="Bahnschrift Light" w:hAnsi="Bahnschrift Light"/>
+          <w:sz w:val="24"/>
+        </w:rPr>
+      </w:pPr>
+      <w:r>
+        <w:rPr>
+          <w:rFonts w:ascii="Bahnschrift Light" w:hAnsi="Bahnschrift Light"/>
+          <w:noProof/>
+          <w:sz w:val="24"/>
+          <w:lang w:eastAsia="pt-BR"/>
+        </w:rPr>
+        <w:lastRenderedPageBreak/>
+        <w:drawing>
+          <wp:anchor distT="0" distB="0" distL="114300" distR="114300" simplePos="0" relativeHeight="251659264" behindDoc="0" locked="0" layoutInCell="1" allowOverlap="1" wp14:anchorId="2FA0629C" wp14:editId="36F3C4B4">
+            <wp:simplePos x="0" y="0"/>
+            <wp:positionH relativeFrom="margin">
+              <wp:align>left</wp:align>
+            </wp:positionH>
+            <wp:positionV relativeFrom="paragraph">
+              <wp:posOffset>301625</wp:posOffset>
+            </wp:positionV>
+            <wp:extent cx="5791304" cy="3600000"/>
+            <wp:effectExtent l="19050" t="19050" r="19050" b="19685"/>
+            <wp:wrapTopAndBottom/>
+            <wp:docPr id="7" name="Imagem 7"/>
+            <wp:cNvGraphicFramePr>
+              <a:graphicFrameLocks xmlns:a="http://schemas.openxmlformats.org/drawingml/2006/main" noChangeAspect="1"/>
+            </wp:cNvGraphicFramePr>
+            <a:graphic xmlns:a="http://schemas.openxmlformats.org/drawingml/2006/main">
+              <a:graphicData uri="http://schemas.openxmlformats.org/drawingml/2006/picture">
+                <pic:pic xmlns:pic="http://schemas.openxmlformats.org/drawingml/2006/picture">
+                  <pic:nvPicPr>
+                    <pic:cNvPr id="7" name="cadastrar usuario.JPG"/>
+                    <pic:cNvPicPr/>
+                  </pic:nvPicPr>
+                  <pic:blipFill>
+                    <a:blip r:embed="rId14">
+                      <a:extLst>
+                        <a:ext uri="{28A0092B-C50C-407E-A947-70E740481C1C}">
+                          <a14:useLocalDpi xmlns:a14="http://schemas.microsoft.com/office/drawing/2010/main" val="0"/>
+                        </a:ext>
+                      </a:extLst>
+                    </a:blip>
+                    <a:stretch>
+                      <a:fillRect/>
+                    </a:stretch>
+                  </pic:blipFill>
+                  <pic:spPr>
+                    <a:xfrm>
+                      <a:off x="0" y="0"/>
+                      <a:ext cx="5791304" cy="3600000"/>
+                    </a:xfrm>
+                    <a:prstGeom prst="rect">
+                      <a:avLst/>
+                    </a:prstGeom>
+                    <a:ln>
+                      <a:solidFill>
+                        <a:schemeClr val="tx1"/>
+                      </a:solidFill>
+                    </a:ln>
+                  </pic:spPr>
+                </pic:pic>
+              </a:graphicData>
+            </a:graphic>
+            <wp14:sizeRelH relativeFrom="margin">
+              <wp14:pctWidth>0</wp14:pctWidth>
+            </wp14:sizeRelH>
+            <wp14:sizeRelV relativeFrom="margin">
+              <wp14:pctHeight>0</wp14:pctHeight>
+            </wp14:sizeRelV>
+          </wp:anchor>
+        </w:drawing>
+      </w:r>
+      <w:r>
+        <w:rPr>
+          <w:rFonts w:ascii="Bahnschrift Light" w:hAnsi="Bahnschrift Light"/>
+          <w:sz w:val="24"/>
+        </w:rPr>
+        <w:t xml:space="preserve">Página de cadastro de usuário: </w:t>
+      </w:r>
+      <w:hyperlink r:id="rId15" w:history="1">
+        <w:r>
+          <w:rPr>
+            <w:rStyle w:val="Hyperlink"/>
+          </w:rPr>
+          <w:t>https://wireframe.cc/98qm4s</w:t>
+        </w:r>
+      </w:hyperlink>
+    </w:p>
+    <w:p>
+      <w:pPr>
+        <w:spacing w:line="360" w:lineRule="auto"/>
+        <w:rPr>
+          <w:rFonts w:ascii="Bahnschrift Light" w:hAnsi="Bahnschrift Light"/>
+          <w:sz w:val="24"/>
+        </w:rPr>
+      </w:pPr>
+    </w:p>
+    <w:p>
+      <w:pPr>
+        <w:spacing w:line="360" w:lineRule="auto"/>
+      </w:pPr>
+      <w:r>
+        <w:rPr>
+          <w:rFonts w:ascii="Bahnschrift Light" w:hAnsi="Bahnschrift Light"/>
+          <w:noProof/>
+          <w:sz w:val="24"/>
+          <w:lang w:eastAsia="pt-BR"/>
+        </w:rPr>
+        <w:drawing>
+          <wp:anchor distT="0" distB="0" distL="114300" distR="114300" simplePos="0" relativeHeight="251660288" behindDoc="0" locked="0" layoutInCell="1" allowOverlap="1" wp14:anchorId="40CDF28D" wp14:editId="37DED7CD">
+            <wp:simplePos x="0" y="0"/>
+            <wp:positionH relativeFrom="margin">
+              <wp:align>left</wp:align>
+            </wp:positionH>
+            <wp:positionV relativeFrom="paragraph">
+              <wp:posOffset>300355</wp:posOffset>
+            </wp:positionV>
+            <wp:extent cx="5832237" cy="3600000"/>
+            <wp:effectExtent l="19050" t="19050" r="16510" b="19685"/>
+            <wp:wrapTopAndBottom/>
+            <wp:docPr id="8" name="Imagem 8"/>
+            <wp:cNvGraphicFramePr>
+              <a:graphicFrameLocks xmlns:a="http://schemas.openxmlformats.org/drawingml/2006/main" noChangeAspect="1"/>
+            </wp:cNvGraphicFramePr>
+            <a:graphic xmlns:a="http://schemas.openxmlformats.org/drawingml/2006/main">
+              <a:graphicData uri="http://schemas.openxmlformats.org/drawingml/2006/picture">
+                <pic:pic xmlns:pic="http://schemas.openxmlformats.org/drawingml/2006/picture">
+                  <pic:nvPicPr>
+                    <pic:cNvPr id="8" name="Listar Desejos.JPG"/>
+                    <pic:cNvPicPr/>
+                  </pic:nvPicPr>
+                  <pic:blipFill>
+                    <a:blip r:embed="rId16">
+                      <a:extLst>
+                        <a:ext uri="{28A0092B-C50C-407E-A947-70E740481C1C}">
+                          <a14:useLocalDpi xmlns:a14="http://schemas.microsoft.com/office/drawing/2010/main" val="0"/>
+                        </a:ext>
+                      </a:extLst>
+                    </a:blip>
+                    <a:stretch>
+                      <a:fillRect/>
+                    </a:stretch>
+                  </pic:blipFill>
+                  <pic:spPr>
+                    <a:xfrm>
+                      <a:off x="0" y="0"/>
+                      <a:ext cx="5832237" cy="3600000"/>
+                    </a:xfrm>
+                    <a:prstGeom prst="rect">
+                      <a:avLst/>
+                    </a:prstGeom>
+                    <a:ln>
+                      <a:solidFill>
+                        <a:schemeClr val="tx1"/>
+                      </a:solidFill>
+                    </a:ln>
+                  </pic:spPr>
+                </pic:pic>
+              </a:graphicData>
+            </a:graphic>
+            <wp14:sizeRelH relativeFrom="margin">
+              <wp14:pctWidth>0</wp14:pctWidth>
+            </wp14:sizeRelH>
+            <wp14:sizeRelV relativeFrom="margin">
+              <wp14:pctHeight>0</wp14:pctHeight>
+            </wp14:sizeRelV>
+          </wp:anchor>
+        </w:drawing>
+      </w:r>
+      <w:r>
+        <w:rPr>
+          <w:rFonts w:ascii="Bahnschrift Light" w:hAnsi="Bahnschrift Light"/>
+          <w:sz w:val="24"/>
+        </w:rPr>
+        <w:t xml:space="preserve">Página de listagem de desejos: </w:t>
+      </w:r>
+      <w:hyperlink r:id="rId17" w:history="1">
+        <w:r>
+          <w:rPr>
+            <w:rStyle w:val="Hyperlink"/>
+          </w:rPr>
+          <w:t>https://wireframe.cc/lzaHDN</w:t>
+        </w:r>
+      </w:hyperlink>
+    </w:p>
+    <w:p>
+      <w:pPr>
+        <w:spacing w:line="360" w:lineRule="auto"/>
+      </w:pPr>
+    </w:p>
+    <w:p>
+      <w:pPr>
+        <w:spacing w:line="360" w:lineRule="auto"/>
+        <w:rPr>
+          <w:rFonts w:ascii="Bahnschrift Light" w:hAnsi="Bahnschrift Light"/>
+        </w:rPr>
+      </w:pPr>
+    </w:p>
+    <w:p>
+      <w:pPr>
+        <w:spacing w:line="360" w:lineRule="auto"/>
+        <w:rPr>
+          <w:rFonts w:ascii="Bahnschrift Light" w:hAnsi="Bahnschrift Light"/>
+        </w:rPr>
+      </w:pPr>
+      <w:r>
+        <w:rPr>
+          <w:rFonts w:ascii="Bahnschrift Light" w:hAnsi="Bahnschrift Light"/>
+          <w:noProof/>
+          <w:lang w:eastAsia="pt-BR"/>
+        </w:rPr>
+        <w:lastRenderedPageBreak/>
+        <w:drawing>
+          <wp:anchor distT="0" distB="0" distL="114300" distR="114300" simplePos="0" relativeHeight="251667456" behindDoc="0" locked="0" layoutInCell="1" allowOverlap="1" wp14:anchorId="7B099F5F" wp14:editId="3B33FFCA">
+            <wp:simplePos x="0" y="0"/>
+            <wp:positionH relativeFrom="column">
+              <wp:posOffset>-293563</wp:posOffset>
+            </wp:positionH>
+            <wp:positionV relativeFrom="paragraph">
+              <wp:posOffset>356235</wp:posOffset>
+            </wp:positionV>
+            <wp:extent cx="6120000" cy="3797653"/>
+            <wp:effectExtent l="19050" t="19050" r="14605" b="12700"/>
+            <wp:wrapTopAndBottom/>
+            <wp:docPr id="16" name="Imagem 16"/>
+            <wp:cNvGraphicFramePr>
+              <a:graphicFrameLocks xmlns:a="http://schemas.openxmlformats.org/drawingml/2006/main" noChangeAspect="1"/>
+            </wp:cNvGraphicFramePr>
+            <a:graphic xmlns:a="http://schemas.openxmlformats.org/drawingml/2006/main">
+              <a:graphicData uri="http://schemas.openxmlformats.org/drawingml/2006/picture">
+                <pic:pic xmlns:pic="http://schemas.openxmlformats.org/drawingml/2006/picture">
+                  <pic:nvPicPr>
+                    <pic:cNvPr id="16" name="cadastrar desejo.JPG"/>
+                    <pic:cNvPicPr/>
+                  </pic:nvPicPr>
+                  <pic:blipFill>
+                    <a:blip r:embed="rId18">
+                      <a:extLst>
+                        <a:ext uri="{28A0092B-C50C-407E-A947-70E740481C1C}">
+                          <a14:useLocalDpi xmlns:a14="http://schemas.microsoft.com/office/drawing/2010/main" val="0"/>
+                        </a:ext>
+                      </a:extLst>
+                    </a:blip>
+                    <a:stretch>
+                      <a:fillRect/>
+                    </a:stretch>
+                  </pic:blipFill>
+                  <pic:spPr>
+                    <a:xfrm>
+                      <a:off x="0" y="0"/>
+                      <a:ext cx="6120000" cy="3797653"/>
+                    </a:xfrm>
+                    <a:prstGeom prst="rect">
+                      <a:avLst/>
+                    </a:prstGeom>
+                    <a:ln>
+                      <a:solidFill>
+                        <a:schemeClr val="tx1"/>
+                      </a:solidFill>
+                    </a:ln>
+                  </pic:spPr>
+                </pic:pic>
+              </a:graphicData>
+            </a:graphic>
+          </wp:anchor>
+        </w:drawing>
+      </w:r>
+      <w:r>
+        <w:rPr>
+          <w:rFonts w:ascii="Bahnschrift Light" w:hAnsi="Bahnschrift Light"/>
+        </w:rPr>
+        <w:t xml:space="preserve">Página de cadastro de desejos: </w:t>
+      </w:r>
+      <w:hyperlink r:id="rId19" w:history="1">
+        <w:r>
+          <w:rPr>
+            <w:rStyle w:val="Hyperlink"/>
+            <w:rFonts w:ascii="Bahnschrift Light" w:hAnsi="Bahnschrift Light"/>
+          </w:rPr>
+          <w:t>https://wireframe.cc/B4K0eU</w:t>
+        </w:r>
+      </w:hyperlink>
+    </w:p>
+    <w:p>
+      <w:pPr>
+        <w:spacing w:line="360" w:lineRule="auto"/>
+        <w:rPr>
+          <w:rFonts w:ascii="Bahnschrift Light" w:hAnsi="Bahnschrift Light"/>
+        </w:rPr>
+      </w:pPr>
+    </w:p>
+    <w:p>
+      <w:pPr>
+        <w:spacing w:line="360" w:lineRule="auto"/>
         <w:rPr>
           <w:rFonts w:ascii="Bahnschrift Light" w:hAnsi="Bahnschrift Light"/>
         </w:rPr>
@@ -1765,12 +2327,11 @@
           <w:rFonts w:ascii="Bahnschrift Light" w:hAnsi="Bahnschrift Light"/>
         </w:rPr>
       </w:pPr>
-      <w:bookmarkStart w:id="6" w:name="_Toc5630805"/>
-      <w:r>
-        <w:rPr>
-          <w:rFonts w:ascii="Bahnschrift Light" w:hAnsi="Bahnschrift Light"/>
-        </w:rPr>
-        <w:lastRenderedPageBreak/>
+      <w:bookmarkStart w:id="6" w:name="_Toc5712705"/>
+      <w:r>
+        <w:rPr>
+          <w:rFonts w:ascii="Bahnschrift Light" w:hAnsi="Bahnschrift Light"/>
+        </w:rPr>
         <w:t>Front-</w:t>
       </w:r>
       <w:proofErr w:type="spellStart"/>
@@ -1785,17 +2346,424 @@
     </w:p>
     <w:p>
       <w:pPr>
-        <w:rPr>
-          <w:rFonts w:ascii="Bahnschrift Light" w:hAnsi="Bahnschrift Light"/>
-          <w:sz w:val="24"/>
-        </w:rPr>
-      </w:pPr>
-      <w:r>
-        <w:rPr>
-          <w:rFonts w:ascii="Bahnschrift Light" w:hAnsi="Bahnschrift Light"/>
-          <w:sz w:val="24"/>
-        </w:rPr>
-        <w:t>Coloque aqui um Print das páginas.</w:t>
+        <w:spacing w:line="360" w:lineRule="auto"/>
+        <w:rPr>
+          <w:rFonts w:ascii="Bahnschrift Light" w:hAnsi="Bahnschrift Light"/>
+          <w:sz w:val="24"/>
+        </w:rPr>
+      </w:pPr>
+      <w:r>
+        <w:rPr>
+          <w:rFonts w:ascii="Bahnschrift Light" w:hAnsi="Bahnschrift Light"/>
+          <w:sz w:val="24"/>
+        </w:rPr>
+        <w:t xml:space="preserve">Página de </w:t>
+      </w:r>
+      <w:proofErr w:type="spellStart"/>
+      <w:r>
+        <w:rPr>
+          <w:rFonts w:ascii="Bahnschrift Light" w:hAnsi="Bahnschrift Light"/>
+          <w:sz w:val="24"/>
+        </w:rPr>
+        <w:t>login</w:t>
+      </w:r>
+      <w:proofErr w:type="spellEnd"/>
+      <w:r>
+        <w:rPr>
+          <w:rFonts w:ascii="Bahnschrift Light" w:hAnsi="Bahnschrift Light"/>
+          <w:sz w:val="24"/>
+        </w:rPr>
+        <w:t>.</w:t>
+      </w:r>
+    </w:p>
+    <w:p>
+      <w:pPr>
+        <w:spacing w:line="360" w:lineRule="auto"/>
+        <w:rPr>
+          <w:rFonts w:ascii="Bahnschrift Light" w:hAnsi="Bahnschrift Light"/>
+          <w:sz w:val="24"/>
+        </w:rPr>
+      </w:pPr>
+      <w:r>
+        <w:rPr>
+          <w:rFonts w:ascii="Bahnschrift Light" w:hAnsi="Bahnschrift Light"/>
+          <w:noProof/>
+          <w:sz w:val="24"/>
+          <w:lang w:eastAsia="pt-BR"/>
+        </w:rPr>
+        <w:drawing>
+          <wp:anchor distT="0" distB="0" distL="114300" distR="114300" simplePos="0" relativeHeight="251664384" behindDoc="0" locked="0" layoutInCell="1" allowOverlap="1" wp14:anchorId="4C383E9C" wp14:editId="24C6C203">
+            <wp:simplePos x="0" y="0"/>
+            <wp:positionH relativeFrom="margin">
+              <wp:align>center</wp:align>
+            </wp:positionH>
+            <wp:positionV relativeFrom="paragraph">
+              <wp:posOffset>326694</wp:posOffset>
+            </wp:positionV>
+            <wp:extent cx="6120000" cy="2740889"/>
+            <wp:effectExtent l="19050" t="19050" r="14605" b="21590"/>
+            <wp:wrapTopAndBottom/>
+            <wp:docPr id="12" name="Imagem 12"/>
+            <wp:cNvGraphicFramePr>
+              <a:graphicFrameLocks xmlns:a="http://schemas.openxmlformats.org/drawingml/2006/main" noChangeAspect="1"/>
+            </wp:cNvGraphicFramePr>
+            <a:graphic xmlns:a="http://schemas.openxmlformats.org/drawingml/2006/main">
+              <a:graphicData uri="http://schemas.openxmlformats.org/drawingml/2006/picture">
+                <pic:pic xmlns:pic="http://schemas.openxmlformats.org/drawingml/2006/picture">
+                  <pic:nvPicPr>
+                    <pic:cNvPr id="12" name="login user.JPG"/>
+                    <pic:cNvPicPr/>
+                  </pic:nvPicPr>
+                  <pic:blipFill>
+                    <a:blip r:embed="rId20" cstate="print">
+                      <a:extLst>
+                        <a:ext uri="{28A0092B-C50C-407E-A947-70E740481C1C}">
+                          <a14:useLocalDpi xmlns:a14="http://schemas.microsoft.com/office/drawing/2010/main" val="0"/>
+                        </a:ext>
+                      </a:extLst>
+                    </a:blip>
+                    <a:stretch>
+                      <a:fillRect/>
+                    </a:stretch>
+                  </pic:blipFill>
+                  <pic:spPr>
+                    <a:xfrm>
+                      <a:off x="0" y="0"/>
+                      <a:ext cx="6120000" cy="2740889"/>
+                    </a:xfrm>
+                    <a:prstGeom prst="rect">
+                      <a:avLst/>
+                    </a:prstGeom>
+                    <a:ln>
+                      <a:solidFill>
+                        <a:schemeClr val="tx1"/>
+                      </a:solidFill>
+                    </a:ln>
+                  </pic:spPr>
+                </pic:pic>
+              </a:graphicData>
+            </a:graphic>
+            <wp14:sizeRelH relativeFrom="margin">
+              <wp14:pctWidth>0</wp14:pctWidth>
+            </wp14:sizeRelH>
+            <wp14:sizeRelV relativeFrom="margin">
+              <wp14:pctHeight>0</wp14:pctHeight>
+            </wp14:sizeRelV>
+          </wp:anchor>
+        </w:drawing>
+      </w:r>
+    </w:p>
+    <w:p>
+      <w:pPr>
+        <w:spacing w:line="360" w:lineRule="auto"/>
+        <w:rPr>
+          <w:rFonts w:ascii="Bahnschrift Light" w:hAnsi="Bahnschrift Light"/>
+          <w:sz w:val="24"/>
+        </w:rPr>
+      </w:pPr>
+    </w:p>
+    <w:p>
+      <w:pPr>
+        <w:spacing w:line="360" w:lineRule="auto"/>
+        <w:rPr>
+          <w:rFonts w:ascii="Bahnschrift Light" w:hAnsi="Bahnschrift Light"/>
+          <w:sz w:val="24"/>
+        </w:rPr>
+      </w:pPr>
+      <w:r>
+        <w:rPr>
+          <w:rFonts w:ascii="Bahnschrift Light" w:hAnsi="Bahnschrift Light"/>
+          <w:noProof/>
+          <w:sz w:val="24"/>
+          <w:lang w:eastAsia="pt-BR"/>
+        </w:rPr>
+        <w:drawing>
+          <wp:anchor distT="0" distB="0" distL="114300" distR="114300" simplePos="0" relativeHeight="251662336" behindDoc="0" locked="0" layoutInCell="1" allowOverlap="1" wp14:anchorId="70A24483" wp14:editId="1C2B3A98">
+            <wp:simplePos x="0" y="0"/>
+            <wp:positionH relativeFrom="margin">
+              <wp:align>center</wp:align>
+            </wp:positionH>
+            <wp:positionV relativeFrom="paragraph">
+              <wp:posOffset>535747</wp:posOffset>
+            </wp:positionV>
+            <wp:extent cx="6120000" cy="2844821"/>
+            <wp:effectExtent l="19050" t="19050" r="14605" b="12700"/>
+            <wp:wrapTopAndBottom/>
+            <wp:docPr id="10" name="Imagem 10"/>
+            <wp:cNvGraphicFramePr>
+              <a:graphicFrameLocks xmlns:a="http://schemas.openxmlformats.org/drawingml/2006/main" noChangeAspect="1"/>
+            </wp:cNvGraphicFramePr>
+            <a:graphic xmlns:a="http://schemas.openxmlformats.org/drawingml/2006/main">
+              <a:graphicData uri="http://schemas.openxmlformats.org/drawingml/2006/picture">
+                <pic:pic xmlns:pic="http://schemas.openxmlformats.org/drawingml/2006/picture">
+                  <pic:nvPicPr>
+                    <pic:cNvPr id="10" name="Cadastro user.JPG"/>
+                    <pic:cNvPicPr/>
+                  </pic:nvPicPr>
+                  <pic:blipFill>
+                    <a:blip r:embed="rId21" cstate="print">
+                      <a:extLst>
+                        <a:ext uri="{28A0092B-C50C-407E-A947-70E740481C1C}">
+                          <a14:useLocalDpi xmlns:a14="http://schemas.microsoft.com/office/drawing/2010/main" val="0"/>
+                        </a:ext>
+                      </a:extLst>
+                    </a:blip>
+                    <a:stretch>
+                      <a:fillRect/>
+                    </a:stretch>
+                  </pic:blipFill>
+                  <pic:spPr>
+                    <a:xfrm>
+                      <a:off x="0" y="0"/>
+                      <a:ext cx="6120000" cy="2844821"/>
+                    </a:xfrm>
+                    <a:prstGeom prst="rect">
+                      <a:avLst/>
+                    </a:prstGeom>
+                    <a:ln>
+                      <a:solidFill>
+                        <a:schemeClr val="tx1"/>
+                      </a:solidFill>
+                    </a:ln>
+                  </pic:spPr>
+                </pic:pic>
+              </a:graphicData>
+            </a:graphic>
+            <wp14:sizeRelH relativeFrom="margin">
+              <wp14:pctWidth>0</wp14:pctWidth>
+            </wp14:sizeRelH>
+            <wp14:sizeRelV relativeFrom="margin">
+              <wp14:pctHeight>0</wp14:pctHeight>
+            </wp14:sizeRelV>
+          </wp:anchor>
+        </w:drawing>
+      </w:r>
+      <w:r>
+        <w:rPr>
+          <w:rFonts w:ascii="Bahnschrift Light" w:hAnsi="Bahnschrift Light"/>
+          <w:sz w:val="24"/>
+        </w:rPr>
+        <w:t>Página de cadastro de usuário.</w:t>
+      </w:r>
+    </w:p>
+    <w:p>
+      <w:pPr>
+        <w:spacing w:line="360" w:lineRule="auto"/>
+        <w:rPr>
+          <w:rFonts w:ascii="Bahnschrift Light" w:hAnsi="Bahnschrift Light"/>
+          <w:sz w:val="24"/>
+        </w:rPr>
+      </w:pPr>
+    </w:p>
+    <w:p>
+      <w:pPr>
+        <w:spacing w:line="360" w:lineRule="auto"/>
+        <w:rPr>
+          <w:rFonts w:ascii="Bahnschrift Light" w:hAnsi="Bahnschrift Light"/>
+          <w:sz w:val="24"/>
+        </w:rPr>
+      </w:pPr>
+    </w:p>
+    <w:p>
+      <w:pPr>
+        <w:spacing w:line="360" w:lineRule="auto"/>
+        <w:rPr>
+          <w:rFonts w:ascii="Bahnschrift Light" w:hAnsi="Bahnschrift Light"/>
+          <w:sz w:val="24"/>
+        </w:rPr>
+      </w:pPr>
+      <w:r>
+        <w:rPr>
+          <w:rFonts w:ascii="Bahnschrift Light" w:hAnsi="Bahnschrift Light"/>
+          <w:sz w:val="24"/>
+        </w:rPr>
+        <w:t>Página de listagem de todos os desejos.</w:t>
+      </w:r>
+    </w:p>
+    <w:p>
+      <w:pPr>
+        <w:spacing w:line="360" w:lineRule="auto"/>
+        <w:rPr>
+          <w:rFonts w:ascii="Bahnschrift Light" w:hAnsi="Bahnschrift Light"/>
+          <w:sz w:val="24"/>
+        </w:rPr>
+      </w:pPr>
+      <w:r>
+        <w:rPr>
+          <w:rFonts w:ascii="Bahnschrift Light" w:hAnsi="Bahnschrift Light"/>
+          <w:noProof/>
+          <w:sz w:val="24"/>
+          <w:lang w:eastAsia="pt-BR"/>
+        </w:rPr>
+        <w:drawing>
+          <wp:anchor distT="0" distB="0" distL="114300" distR="114300" simplePos="0" relativeHeight="251665408" behindDoc="0" locked="0" layoutInCell="1" allowOverlap="1" wp14:anchorId="3B2C703B" wp14:editId="32DA67DE">
+            <wp:simplePos x="0" y="0"/>
+            <wp:positionH relativeFrom="margin">
+              <wp:align>center</wp:align>
+            </wp:positionH>
+            <wp:positionV relativeFrom="paragraph">
+              <wp:posOffset>215900</wp:posOffset>
+            </wp:positionV>
+            <wp:extent cx="6119495" cy="2701290"/>
+            <wp:effectExtent l="19050" t="19050" r="14605" b="22860"/>
+            <wp:wrapTopAndBottom/>
+            <wp:docPr id="14" name="Imagem 14"/>
+            <wp:cNvGraphicFramePr>
+              <a:graphicFrameLocks xmlns:a="http://schemas.openxmlformats.org/drawingml/2006/main" noChangeAspect="1"/>
+            </wp:cNvGraphicFramePr>
+            <a:graphic xmlns:a="http://schemas.openxmlformats.org/drawingml/2006/main">
+              <a:graphicData uri="http://schemas.openxmlformats.org/drawingml/2006/picture">
+                <pic:pic xmlns:pic="http://schemas.openxmlformats.org/drawingml/2006/picture">
+                  <pic:nvPicPr>
+                    <pic:cNvPr id="14" name="todos os desejos.JPG"/>
+                    <pic:cNvPicPr/>
+                  </pic:nvPicPr>
+                  <pic:blipFill>
+                    <a:blip r:embed="rId22">
+                      <a:extLst>
+                        <a:ext uri="{28A0092B-C50C-407E-A947-70E740481C1C}">
+                          <a14:useLocalDpi xmlns:a14="http://schemas.microsoft.com/office/drawing/2010/main" val="0"/>
+                        </a:ext>
+                      </a:extLst>
+                    </a:blip>
+                    <a:stretch>
+                      <a:fillRect/>
+                    </a:stretch>
+                  </pic:blipFill>
+                  <pic:spPr>
+                    <a:xfrm>
+                      <a:off x="0" y="0"/>
+                      <a:ext cx="6119495" cy="2701290"/>
+                    </a:xfrm>
+                    <a:prstGeom prst="rect">
+                      <a:avLst/>
+                    </a:prstGeom>
+                    <a:ln>
+                      <a:solidFill>
+                        <a:schemeClr val="tx1"/>
+                      </a:solidFill>
+                    </a:ln>
+                  </pic:spPr>
+                </pic:pic>
+              </a:graphicData>
+            </a:graphic>
+          </wp:anchor>
+        </w:drawing>
+      </w:r>
+    </w:p>
+    <w:p>
+      <w:pPr>
+        <w:spacing w:line="360" w:lineRule="auto"/>
+        <w:rPr>
+          <w:rFonts w:ascii="Bahnschrift Light" w:hAnsi="Bahnschrift Light"/>
+          <w:sz w:val="24"/>
+        </w:rPr>
+      </w:pPr>
+    </w:p>
+    <w:p>
+      <w:pPr>
+        <w:spacing w:line="360" w:lineRule="auto"/>
+        <w:rPr>
+          <w:rFonts w:ascii="Bahnschrift Light" w:hAnsi="Bahnschrift Light"/>
+          <w:sz w:val="24"/>
+        </w:rPr>
+      </w:pPr>
+    </w:p>
+    <w:p>
+      <w:pPr>
+        <w:spacing w:line="360" w:lineRule="auto"/>
+        <w:rPr>
+          <w:rFonts w:ascii="Bahnschrift Light" w:hAnsi="Bahnschrift Light"/>
+          <w:sz w:val="24"/>
+        </w:rPr>
+      </w:pPr>
+    </w:p>
+    <w:p>
+      <w:pPr>
+        <w:spacing w:line="360" w:lineRule="auto"/>
+        <w:rPr>
+          <w:rFonts w:ascii="Bahnschrift Light" w:hAnsi="Bahnschrift Light"/>
+          <w:sz w:val="24"/>
+        </w:rPr>
+      </w:pPr>
+      <w:r>
+        <w:rPr>
+          <w:rFonts w:ascii="Bahnschrift Light" w:hAnsi="Bahnschrift Light"/>
+          <w:sz w:val="24"/>
+        </w:rPr>
+        <w:lastRenderedPageBreak/>
+        <w:t>Página de listagem dos desejos do usuário.</w:t>
+      </w:r>
+    </w:p>
+    <w:p>
+      <w:pPr>
+        <w:spacing w:line="360" w:lineRule="auto"/>
+        <w:rPr>
+          <w:rFonts w:ascii="Bahnschrift Light" w:hAnsi="Bahnschrift Light"/>
+          <w:sz w:val="24"/>
+        </w:rPr>
+      </w:pPr>
+      <w:r>
+        <w:rPr>
+          <w:rFonts w:ascii="Bahnschrift Light" w:hAnsi="Bahnschrift Light"/>
+          <w:noProof/>
+          <w:sz w:val="24"/>
+          <w:lang w:eastAsia="pt-BR"/>
+        </w:rPr>
+        <w:drawing>
+          <wp:anchor distT="0" distB="0" distL="114300" distR="114300" simplePos="0" relativeHeight="251666432" behindDoc="0" locked="0" layoutInCell="1" allowOverlap="1">
+            <wp:simplePos x="0" y="0"/>
+            <wp:positionH relativeFrom="margin">
+              <wp:align>center</wp:align>
+            </wp:positionH>
+            <wp:positionV relativeFrom="paragraph">
+              <wp:posOffset>279455</wp:posOffset>
+            </wp:positionV>
+            <wp:extent cx="6120000" cy="2637559"/>
+            <wp:effectExtent l="19050" t="19050" r="14605" b="10795"/>
+            <wp:wrapTopAndBottom/>
+            <wp:docPr id="15" name="Imagem 15"/>
+            <wp:cNvGraphicFramePr>
+              <a:graphicFrameLocks xmlns:a="http://schemas.openxmlformats.org/drawingml/2006/main" noChangeAspect="1"/>
+            </wp:cNvGraphicFramePr>
+            <a:graphic xmlns:a="http://schemas.openxmlformats.org/drawingml/2006/main">
+              <a:graphicData uri="http://schemas.openxmlformats.org/drawingml/2006/picture">
+                <pic:pic xmlns:pic="http://schemas.openxmlformats.org/drawingml/2006/picture">
+                  <pic:nvPicPr>
+                    <pic:cNvPr id="15" name="listar meus desejos.JPG"/>
+                    <pic:cNvPicPr/>
+                  </pic:nvPicPr>
+                  <pic:blipFill>
+                    <a:blip r:embed="rId23">
+                      <a:extLst>
+                        <a:ext uri="{28A0092B-C50C-407E-A947-70E740481C1C}">
+                          <a14:useLocalDpi xmlns:a14="http://schemas.microsoft.com/office/drawing/2010/main" val="0"/>
+                        </a:ext>
+                      </a:extLst>
+                    </a:blip>
+                    <a:stretch>
+                      <a:fillRect/>
+                    </a:stretch>
+                  </pic:blipFill>
+                  <pic:spPr>
+                    <a:xfrm>
+                      <a:off x="0" y="0"/>
+                      <a:ext cx="6120000" cy="2637559"/>
+                    </a:xfrm>
+                    <a:prstGeom prst="rect">
+                      <a:avLst/>
+                    </a:prstGeom>
+                    <a:ln>
+                      <a:solidFill>
+                        <a:schemeClr val="tx1"/>
+                      </a:solidFill>
+                    </a:ln>
+                  </pic:spPr>
+                </pic:pic>
+              </a:graphicData>
+            </a:graphic>
+          </wp:anchor>
+        </w:drawing>
       </w:r>
     </w:p>
     <w:sectPr>
@@ -1923,8 +2891,240 @@
       </w:rPr>
     </w:lvl>
   </w:abstractNum>
+  <w:abstractNum w:abstractNumId="1" w15:restartNumberingAfterBreak="0">
+    <w:nsid w:val="746776F2"/>
+    <w:multiLevelType w:val="hybridMultilevel"/>
+    <w:tmpl w:val="E2D6B8FE"/>
+    <w:lvl w:ilvl="0" w:tplc="04160001">
+      <w:start w:val="1"/>
+      <w:numFmt w:val="bullet"/>
+      <w:lvlText w:val=""/>
+      <w:lvlJc w:val="left"/>
+      <w:pPr>
+        <w:ind w:left="720" w:hanging="360"/>
+      </w:pPr>
+      <w:rPr>
+        <w:rFonts w:ascii="Symbol" w:hAnsi="Symbol" w:hint="default"/>
+      </w:rPr>
+    </w:lvl>
+    <w:lvl w:ilvl="1" w:tplc="04160003" w:tentative="1">
+      <w:start w:val="1"/>
+      <w:numFmt w:val="bullet"/>
+      <w:lvlText w:val="o"/>
+      <w:lvlJc w:val="left"/>
+      <w:pPr>
+        <w:ind w:left="1440" w:hanging="360"/>
+      </w:pPr>
+      <w:rPr>
+        <w:rFonts w:ascii="Courier New" w:hAnsi="Courier New" w:cs="Courier New" w:hint="default"/>
+      </w:rPr>
+    </w:lvl>
+    <w:lvl w:ilvl="2" w:tplc="04160005" w:tentative="1">
+      <w:start w:val="1"/>
+      <w:numFmt w:val="bullet"/>
+      <w:lvlText w:val=""/>
+      <w:lvlJc w:val="left"/>
+      <w:pPr>
+        <w:ind w:left="2160" w:hanging="360"/>
+      </w:pPr>
+      <w:rPr>
+        <w:rFonts w:ascii="Wingdings" w:hAnsi="Wingdings" w:hint="default"/>
+      </w:rPr>
+    </w:lvl>
+    <w:lvl w:ilvl="3" w:tplc="04160001" w:tentative="1">
+      <w:start w:val="1"/>
+      <w:numFmt w:val="bullet"/>
+      <w:lvlText w:val=""/>
+      <w:lvlJc w:val="left"/>
+      <w:pPr>
+        <w:ind w:left="2880" w:hanging="360"/>
+      </w:pPr>
+      <w:rPr>
+        <w:rFonts w:ascii="Symbol" w:hAnsi="Symbol" w:hint="default"/>
+      </w:rPr>
+    </w:lvl>
+    <w:lvl w:ilvl="4" w:tplc="04160003" w:tentative="1">
+      <w:start w:val="1"/>
+      <w:numFmt w:val="bullet"/>
+      <w:lvlText w:val="o"/>
+      <w:lvlJc w:val="left"/>
+      <w:pPr>
+        <w:ind w:left="3600" w:hanging="360"/>
+      </w:pPr>
+      <w:rPr>
+        <w:rFonts w:ascii="Courier New" w:hAnsi="Courier New" w:cs="Courier New" w:hint="default"/>
+      </w:rPr>
+    </w:lvl>
+    <w:lvl w:ilvl="5" w:tplc="04160005" w:tentative="1">
+      <w:start w:val="1"/>
+      <w:numFmt w:val="bullet"/>
+      <w:lvlText w:val=""/>
+      <w:lvlJc w:val="left"/>
+      <w:pPr>
+        <w:ind w:left="4320" w:hanging="360"/>
+      </w:pPr>
+      <w:rPr>
+        <w:rFonts w:ascii="Wingdings" w:hAnsi="Wingdings" w:hint="default"/>
+      </w:rPr>
+    </w:lvl>
+    <w:lvl w:ilvl="6" w:tplc="04160001" w:tentative="1">
+      <w:start w:val="1"/>
+      <w:numFmt w:val="bullet"/>
+      <w:lvlText w:val=""/>
+      <w:lvlJc w:val="left"/>
+      <w:pPr>
+        <w:ind w:left="5040" w:hanging="360"/>
+      </w:pPr>
+      <w:rPr>
+        <w:rFonts w:ascii="Symbol" w:hAnsi="Symbol" w:hint="default"/>
+      </w:rPr>
+    </w:lvl>
+    <w:lvl w:ilvl="7" w:tplc="04160003" w:tentative="1">
+      <w:start w:val="1"/>
+      <w:numFmt w:val="bullet"/>
+      <w:lvlText w:val="o"/>
+      <w:lvlJc w:val="left"/>
+      <w:pPr>
+        <w:ind w:left="5760" w:hanging="360"/>
+      </w:pPr>
+      <w:rPr>
+        <w:rFonts w:ascii="Courier New" w:hAnsi="Courier New" w:cs="Courier New" w:hint="default"/>
+      </w:rPr>
+    </w:lvl>
+    <w:lvl w:ilvl="8" w:tplc="04160005" w:tentative="1">
+      <w:start w:val="1"/>
+      <w:numFmt w:val="bullet"/>
+      <w:lvlText w:val=""/>
+      <w:lvlJc w:val="left"/>
+      <w:pPr>
+        <w:ind w:left="6480" w:hanging="360"/>
+      </w:pPr>
+      <w:rPr>
+        <w:rFonts w:ascii="Wingdings" w:hAnsi="Wingdings" w:hint="default"/>
+      </w:rPr>
+    </w:lvl>
+  </w:abstractNum>
+  <w:abstractNum w:abstractNumId="2" w15:restartNumberingAfterBreak="0">
+    <w:nsid w:val="7AF02960"/>
+    <w:multiLevelType w:val="hybridMultilevel"/>
+    <w:tmpl w:val="F9B2CF1C"/>
+    <w:lvl w:ilvl="0" w:tplc="04160001">
+      <w:start w:val="1"/>
+      <w:numFmt w:val="bullet"/>
+      <w:lvlText w:val=""/>
+      <w:lvlJc w:val="left"/>
+      <w:pPr>
+        <w:ind w:left="720" w:hanging="360"/>
+      </w:pPr>
+      <w:rPr>
+        <w:rFonts w:ascii="Symbol" w:hAnsi="Symbol" w:hint="default"/>
+      </w:rPr>
+    </w:lvl>
+    <w:lvl w:ilvl="1" w:tplc="04160003" w:tentative="1">
+      <w:start w:val="1"/>
+      <w:numFmt w:val="bullet"/>
+      <w:lvlText w:val="o"/>
+      <w:lvlJc w:val="left"/>
+      <w:pPr>
+        <w:ind w:left="1440" w:hanging="360"/>
+      </w:pPr>
+      <w:rPr>
+        <w:rFonts w:ascii="Courier New" w:hAnsi="Courier New" w:cs="Courier New" w:hint="default"/>
+      </w:rPr>
+    </w:lvl>
+    <w:lvl w:ilvl="2" w:tplc="04160005" w:tentative="1">
+      <w:start w:val="1"/>
+      <w:numFmt w:val="bullet"/>
+      <w:lvlText w:val=""/>
+      <w:lvlJc w:val="left"/>
+      <w:pPr>
+        <w:ind w:left="2160" w:hanging="360"/>
+      </w:pPr>
+      <w:rPr>
+        <w:rFonts w:ascii="Wingdings" w:hAnsi="Wingdings" w:hint="default"/>
+      </w:rPr>
+    </w:lvl>
+    <w:lvl w:ilvl="3" w:tplc="04160001" w:tentative="1">
+      <w:start w:val="1"/>
+      <w:numFmt w:val="bullet"/>
+      <w:lvlText w:val=""/>
+      <w:lvlJc w:val="left"/>
+      <w:pPr>
+        <w:ind w:left="2880" w:hanging="360"/>
+      </w:pPr>
+      <w:rPr>
+        <w:rFonts w:ascii="Symbol" w:hAnsi="Symbol" w:hint="default"/>
+      </w:rPr>
+    </w:lvl>
+    <w:lvl w:ilvl="4" w:tplc="04160003" w:tentative="1">
+      <w:start w:val="1"/>
+      <w:numFmt w:val="bullet"/>
+      <w:lvlText w:val="o"/>
+      <w:lvlJc w:val="left"/>
+      <w:pPr>
+        <w:ind w:left="3600" w:hanging="360"/>
+      </w:pPr>
+      <w:rPr>
+        <w:rFonts w:ascii="Courier New" w:hAnsi="Courier New" w:cs="Courier New" w:hint="default"/>
+      </w:rPr>
+    </w:lvl>
+    <w:lvl w:ilvl="5" w:tplc="04160005" w:tentative="1">
+      <w:start w:val="1"/>
+      <w:numFmt w:val="bullet"/>
+      <w:lvlText w:val=""/>
+      <w:lvlJc w:val="left"/>
+      <w:pPr>
+        <w:ind w:left="4320" w:hanging="360"/>
+      </w:pPr>
+      <w:rPr>
+        <w:rFonts w:ascii="Wingdings" w:hAnsi="Wingdings" w:hint="default"/>
+      </w:rPr>
+    </w:lvl>
+    <w:lvl w:ilvl="6" w:tplc="04160001" w:tentative="1">
+      <w:start w:val="1"/>
+      <w:numFmt w:val="bullet"/>
+      <w:lvlText w:val=""/>
+      <w:lvlJc w:val="left"/>
+      <w:pPr>
+        <w:ind w:left="5040" w:hanging="360"/>
+      </w:pPr>
+      <w:rPr>
+        <w:rFonts w:ascii="Symbol" w:hAnsi="Symbol" w:hint="default"/>
+      </w:rPr>
+    </w:lvl>
+    <w:lvl w:ilvl="7" w:tplc="04160003" w:tentative="1">
+      <w:start w:val="1"/>
+      <w:numFmt w:val="bullet"/>
+      <w:lvlText w:val="o"/>
+      <w:lvlJc w:val="left"/>
+      <w:pPr>
+        <w:ind w:left="5760" w:hanging="360"/>
+      </w:pPr>
+      <w:rPr>
+        <w:rFonts w:ascii="Courier New" w:hAnsi="Courier New" w:cs="Courier New" w:hint="default"/>
+      </w:rPr>
+    </w:lvl>
+    <w:lvl w:ilvl="8" w:tplc="04160005" w:tentative="1">
+      <w:start w:val="1"/>
+      <w:numFmt w:val="bullet"/>
+      <w:lvlText w:val=""/>
+      <w:lvlJc w:val="left"/>
+      <w:pPr>
+        <w:ind w:left="6480" w:hanging="360"/>
+      </w:pPr>
+      <w:rPr>
+        <w:rFonts w:ascii="Wingdings" w:hAnsi="Wingdings" w:hint="default"/>
+      </w:rPr>
+    </w:lvl>
+  </w:abstractNum>
   <w:num w:numId="1">
     <w:abstractNumId w:val="0"/>
+  </w:num>
+  <w:num w:numId="2">
+    <w:abstractNumId w:val="1"/>
+  </w:num>
+  <w:num w:numId="3">
+    <w:abstractNumId w:val="2"/>
   </w:num>
 </w:numbering>
 </file>
@@ -2773,7 +3973,7 @@
 </file>
 
 <file path=customXml/itemProps1.xml><?xml version="1.0" encoding="utf-8"?>
-<ds:datastoreItem xmlns:ds="http://schemas.openxmlformats.org/officeDocument/2006/customXml" ds:itemID="{EE713872-D28E-4037-BD9B-9998C0803CDC}">
+<ds:datastoreItem xmlns:ds="http://schemas.openxmlformats.org/officeDocument/2006/customXml" ds:itemID="{AA1B7AFF-6047-4DBA-80E3-F34057A28EA9}">
   <ds:schemaRefs>
     <ds:schemaRef ds:uri="http://schemas.openxmlformats.org/officeDocument/2006/bibliography"/>
   </ds:schemaRefs>

--- a/Documentação/Wishlist - Documentação.docx
+++ b/Documentação/Wishlist - Documentação.docx
@@ -107,6 +107,7 @@
           <w:sz w:val="36"/>
         </w:rPr>
       </w:pPr>
+      <w:proofErr w:type="spellStart"/>
       <w:r>
         <w:rPr>
           <w:rFonts w:ascii="Bahnschrift Light" w:hAnsi="Bahnschrift Light"/>
@@ -115,6 +116,7 @@
         </w:rPr>
         <w:t>Wishlist</w:t>
       </w:r>
+      <w:proofErr w:type="spellEnd"/>
     </w:p>
     <w:p>
       <w:pPr>
@@ -201,8 +203,17 @@
           <w:rFonts w:ascii="Bahnschrift Light" w:hAnsi="Bahnschrift Light"/>
           <w:sz w:val="24"/>
         </w:rPr>
-        <w:t>Enzo Panebianco</w:t>
-      </w:r>
+        <w:t xml:space="preserve">Enzo </w:t>
+      </w:r>
+      <w:proofErr w:type="spellStart"/>
+      <w:r>
+        <w:rPr>
+          <w:rFonts w:ascii="Bahnschrift Light" w:hAnsi="Bahnschrift Light"/>
+          <w:sz w:val="24"/>
+        </w:rPr>
+        <w:t>Panebianco</w:t>
+      </w:r>
+      <w:proofErr w:type="spellEnd"/>
     </w:p>
     <w:p>
       <w:pPr>
@@ -279,6 +290,7 @@
         </w:p>
         <w:p>
           <w:pPr>
+            <w:spacing w:line="360" w:lineRule="auto"/>
             <w:rPr>
               <w:rFonts w:ascii="Bahnschrift Light" w:hAnsi="Bahnschrift Light"/>
               <w:lang w:eastAsia="pt-BR"/>
@@ -293,7 +305,7 @@
             </w:tabs>
             <w:spacing w:line="360" w:lineRule="auto"/>
             <w:rPr>
-              <w:rFonts w:ascii="Bahnschrift Light" w:eastAsiaTheme="minorEastAsia" w:hAnsi="Bahnschrift Light"/>
+              <w:rFonts w:eastAsiaTheme="minorEastAsia"/>
               <w:noProof/>
               <w:lang w:eastAsia="pt-BR"/>
             </w:rPr>
@@ -319,7 +331,7 @@
             </w:rPr>
             <w:fldChar w:fldCharType="separate"/>
           </w:r>
-          <w:hyperlink w:anchor="_Toc5630800" w:history="1">
+          <w:hyperlink w:anchor="_Toc5712700" w:history="1">
             <w:r>
               <w:rPr>
                 <w:rStyle w:val="Hyperlink"/>
@@ -330,7 +342,6 @@
             </w:r>
             <w:r>
               <w:rPr>
-                <w:rFonts w:ascii="Bahnschrift Light" w:hAnsi="Bahnschrift Light"/>
                 <w:noProof/>
                 <w:webHidden/>
               </w:rPr>
@@ -338,7 +349,6 @@
             </w:r>
             <w:r>
               <w:rPr>
-                <w:rFonts w:ascii="Bahnschrift Light" w:hAnsi="Bahnschrift Light"/>
                 <w:noProof/>
                 <w:webHidden/>
               </w:rPr>
@@ -346,22 +356,19 @@
             </w:r>
             <w:r>
               <w:rPr>
-                <w:rFonts w:ascii="Bahnschrift Light" w:hAnsi="Bahnschrift Light"/>
-                <w:noProof/>
-                <w:webHidden/>
-              </w:rPr>
-              <w:instrText xml:space="preserve"> PAGEREF _Toc5630800 \h </w:instrText>
-            </w:r>
-            <w:r>
-              <w:rPr>
-                <w:rFonts w:ascii="Bahnschrift Light" w:hAnsi="Bahnschrift Light"/>
-                <w:noProof/>
-                <w:webHidden/>
-              </w:rPr>
-            </w:r>
-            <w:r>
-              <w:rPr>
-                <w:rFonts w:ascii="Bahnschrift Light" w:hAnsi="Bahnschrift Light"/>
+                <w:noProof/>
+                <w:webHidden/>
+              </w:rPr>
+              <w:instrText xml:space="preserve"> PAGEREF _Toc5712700 \h </w:instrText>
+            </w:r>
+            <w:r>
+              <w:rPr>
+                <w:noProof/>
+                <w:webHidden/>
+              </w:rPr>
+            </w:r>
+            <w:r>
+              <w:rPr>
                 <w:noProof/>
                 <w:webHidden/>
               </w:rPr>
@@ -369,7 +376,6 @@
             </w:r>
             <w:r>
               <w:rPr>
-                <w:rFonts w:ascii="Bahnschrift Light" w:hAnsi="Bahnschrift Light"/>
                 <w:noProof/>
                 <w:webHidden/>
               </w:rPr>
@@ -377,7 +383,6 @@
             </w:r>
             <w:r>
               <w:rPr>
-                <w:rFonts w:ascii="Bahnschrift Light" w:hAnsi="Bahnschrift Light"/>
                 <w:noProof/>
                 <w:webHidden/>
               </w:rPr>
@@ -393,12 +398,12 @@
             </w:tabs>
             <w:spacing w:line="360" w:lineRule="auto"/>
             <w:rPr>
-              <w:rFonts w:ascii="Bahnschrift Light" w:eastAsiaTheme="minorEastAsia" w:hAnsi="Bahnschrift Light"/>
+              <w:rFonts w:eastAsiaTheme="minorEastAsia"/>
               <w:noProof/>
               <w:lang w:eastAsia="pt-BR"/>
             </w:rPr>
           </w:pPr>
-          <w:hyperlink w:anchor="_Toc5630801" w:history="1">
+          <w:hyperlink w:anchor="_Toc5712701" w:history="1">
             <w:r>
               <w:rPr>
                 <w:rStyle w:val="Hyperlink"/>
@@ -409,7 +414,6 @@
             </w:r>
             <w:r>
               <w:rPr>
-                <w:rFonts w:ascii="Bahnschrift Light" w:hAnsi="Bahnschrift Light"/>
                 <w:noProof/>
                 <w:webHidden/>
               </w:rPr>
@@ -417,7 +421,6 @@
             </w:r>
             <w:r>
               <w:rPr>
-                <w:rFonts w:ascii="Bahnschrift Light" w:hAnsi="Bahnschrift Light"/>
                 <w:noProof/>
                 <w:webHidden/>
               </w:rPr>
@@ -425,22 +428,19 @@
             </w:r>
             <w:r>
               <w:rPr>
-                <w:rFonts w:ascii="Bahnschrift Light" w:hAnsi="Bahnschrift Light"/>
-                <w:noProof/>
-                <w:webHidden/>
-              </w:rPr>
-              <w:instrText xml:space="preserve"> PAGEREF _Toc5630801 \h </w:instrText>
-            </w:r>
-            <w:r>
-              <w:rPr>
-                <w:rFonts w:ascii="Bahnschrift Light" w:hAnsi="Bahnschrift Light"/>
-                <w:noProof/>
-                <w:webHidden/>
-              </w:rPr>
-            </w:r>
-            <w:r>
-              <w:rPr>
-                <w:rFonts w:ascii="Bahnschrift Light" w:hAnsi="Bahnschrift Light"/>
+                <w:noProof/>
+                <w:webHidden/>
+              </w:rPr>
+              <w:instrText xml:space="preserve"> PAGEREF _Toc5712701 \h </w:instrText>
+            </w:r>
+            <w:r>
+              <w:rPr>
+                <w:noProof/>
+                <w:webHidden/>
+              </w:rPr>
+            </w:r>
+            <w:r>
+              <w:rPr>
                 <w:noProof/>
                 <w:webHidden/>
               </w:rPr>
@@ -448,7 +448,6 @@
             </w:r>
             <w:r>
               <w:rPr>
-                <w:rFonts w:ascii="Bahnschrift Light" w:hAnsi="Bahnschrift Light"/>
                 <w:noProof/>
                 <w:webHidden/>
               </w:rPr>
@@ -456,7 +455,6 @@
             </w:r>
             <w:r>
               <w:rPr>
-                <w:rFonts w:ascii="Bahnschrift Light" w:hAnsi="Bahnschrift Light"/>
                 <w:noProof/>
                 <w:webHidden/>
               </w:rPr>
@@ -472,12 +470,12 @@
             </w:tabs>
             <w:spacing w:line="360" w:lineRule="auto"/>
             <w:rPr>
-              <w:rFonts w:ascii="Bahnschrift Light" w:eastAsiaTheme="minorEastAsia" w:hAnsi="Bahnschrift Light"/>
+              <w:rFonts w:eastAsiaTheme="minorEastAsia"/>
               <w:noProof/>
               <w:lang w:eastAsia="pt-BR"/>
             </w:rPr>
           </w:pPr>
-          <w:hyperlink w:anchor="_Toc5630802" w:history="1">
+          <w:hyperlink w:anchor="_Toc5712702" w:history="1">
             <w:r>
               <w:rPr>
                 <w:rStyle w:val="Hyperlink"/>
@@ -488,7 +486,6 @@
             </w:r>
             <w:r>
               <w:rPr>
-                <w:rFonts w:ascii="Bahnschrift Light" w:hAnsi="Bahnschrift Light"/>
                 <w:noProof/>
                 <w:webHidden/>
               </w:rPr>
@@ -496,7 +493,6 @@
             </w:r>
             <w:r>
               <w:rPr>
-                <w:rFonts w:ascii="Bahnschrift Light" w:hAnsi="Bahnschrift Light"/>
                 <w:noProof/>
                 <w:webHidden/>
               </w:rPr>
@@ -504,22 +500,19 @@
             </w:r>
             <w:r>
               <w:rPr>
-                <w:rFonts w:ascii="Bahnschrift Light" w:hAnsi="Bahnschrift Light"/>
-                <w:noProof/>
-                <w:webHidden/>
-              </w:rPr>
-              <w:instrText xml:space="preserve"> PAGEREF _Toc5630802 \h </w:instrText>
-            </w:r>
-            <w:r>
-              <w:rPr>
-                <w:rFonts w:ascii="Bahnschrift Light" w:hAnsi="Bahnschrift Light"/>
-                <w:noProof/>
-                <w:webHidden/>
-              </w:rPr>
-            </w:r>
-            <w:r>
-              <w:rPr>
-                <w:rFonts w:ascii="Bahnschrift Light" w:hAnsi="Bahnschrift Light"/>
+                <w:noProof/>
+                <w:webHidden/>
+              </w:rPr>
+              <w:instrText xml:space="preserve"> PAGEREF _Toc5712702 \h </w:instrText>
+            </w:r>
+            <w:r>
+              <w:rPr>
+                <w:noProof/>
+                <w:webHidden/>
+              </w:rPr>
+            </w:r>
+            <w:r>
+              <w:rPr>
                 <w:noProof/>
                 <w:webHidden/>
               </w:rPr>
@@ -527,7 +520,6 @@
             </w:r>
             <w:r>
               <w:rPr>
-                <w:rFonts w:ascii="Bahnschrift Light" w:hAnsi="Bahnschrift Light"/>
                 <w:noProof/>
                 <w:webHidden/>
               </w:rPr>
@@ -535,7 +527,6 @@
             </w:r>
             <w:r>
               <w:rPr>
-                <w:rFonts w:ascii="Bahnschrift Light" w:hAnsi="Bahnschrift Light"/>
                 <w:noProof/>
                 <w:webHidden/>
               </w:rPr>
@@ -551,12 +542,12 @@
             </w:tabs>
             <w:spacing w:line="360" w:lineRule="auto"/>
             <w:rPr>
-              <w:rFonts w:ascii="Bahnschrift Light" w:eastAsiaTheme="minorEastAsia" w:hAnsi="Bahnschrift Light"/>
+              <w:rFonts w:eastAsiaTheme="minorEastAsia"/>
               <w:noProof/>
               <w:lang w:eastAsia="pt-BR"/>
             </w:rPr>
           </w:pPr>
-          <w:hyperlink w:anchor="_Toc5630803" w:history="1">
+          <w:hyperlink w:anchor="_Toc5712703" w:history="1">
             <w:r>
               <w:rPr>
                 <w:rStyle w:val="Hyperlink"/>
@@ -567,7 +558,6 @@
             </w:r>
             <w:r>
               <w:rPr>
-                <w:rFonts w:ascii="Bahnschrift Light" w:hAnsi="Bahnschrift Light"/>
                 <w:noProof/>
                 <w:webHidden/>
               </w:rPr>
@@ -575,11 +565,44 @@
             </w:r>
             <w:r>
               <w:rPr>
-                <w:rFonts w:ascii="Bahnschrift Light" w:hAnsi="Bahnschrift Light"/>
-                <w:noProof/>
-                <w:webHidden/>
-              </w:rPr>
-              <w:t>5</w:t>
+                <w:noProof/>
+                <w:webHidden/>
+              </w:rPr>
+              <w:fldChar w:fldCharType="begin"/>
+            </w:r>
+            <w:r>
+              <w:rPr>
+                <w:noProof/>
+                <w:webHidden/>
+              </w:rPr>
+              <w:instrText xml:space="preserve"> PAGEREF _Toc5712703 \h </w:instrText>
+            </w:r>
+            <w:r>
+              <w:rPr>
+                <w:noProof/>
+                <w:webHidden/>
+              </w:rPr>
+            </w:r>
+            <w:r>
+              <w:rPr>
+                <w:noProof/>
+                <w:webHidden/>
+              </w:rPr>
+              <w:fldChar w:fldCharType="separate"/>
+            </w:r>
+            <w:r>
+              <w:rPr>
+                <w:noProof/>
+                <w:webHidden/>
+              </w:rPr>
+              <w:t>6</w:t>
+            </w:r>
+            <w:r>
+              <w:rPr>
+                <w:noProof/>
+                <w:webHidden/>
+              </w:rPr>
+              <w:fldChar w:fldCharType="end"/>
             </w:r>
           </w:hyperlink>
         </w:p>
@@ -591,12 +614,12 @@
             </w:tabs>
             <w:spacing w:line="360" w:lineRule="auto"/>
             <w:rPr>
-              <w:rFonts w:ascii="Bahnschrift Light" w:eastAsiaTheme="minorEastAsia" w:hAnsi="Bahnschrift Light"/>
+              <w:rFonts w:eastAsiaTheme="minorEastAsia"/>
               <w:noProof/>
               <w:lang w:eastAsia="pt-BR"/>
             </w:rPr>
           </w:pPr>
-          <w:hyperlink w:anchor="_Toc5630804" w:history="1">
+          <w:hyperlink w:anchor="_Toc5712704" w:history="1">
             <w:r>
               <w:rPr>
                 <w:rStyle w:val="Hyperlink"/>
@@ -607,7 +630,6 @@
             </w:r>
             <w:r>
               <w:rPr>
-                <w:rFonts w:ascii="Bahnschrift Light" w:hAnsi="Bahnschrift Light"/>
                 <w:noProof/>
                 <w:webHidden/>
               </w:rPr>
@@ -615,11 +637,44 @@
             </w:r>
             <w:r>
               <w:rPr>
-                <w:rFonts w:ascii="Bahnschrift Light" w:hAnsi="Bahnschrift Light"/>
+                <w:noProof/>
+                <w:webHidden/>
+              </w:rPr>
+              <w:fldChar w:fldCharType="begin"/>
+            </w:r>
+            <w:r>
+              <w:rPr>
+                <w:noProof/>
+                <w:webHidden/>
+              </w:rPr>
+              <w:instrText xml:space="preserve"> PAGEREF _Toc5712704 \h </w:instrText>
+            </w:r>
+            <w:r>
+              <w:rPr>
+                <w:noProof/>
+                <w:webHidden/>
+              </w:rPr>
+            </w:r>
+            <w:r>
+              <w:rPr>
+                <w:noProof/>
+                <w:webHidden/>
+              </w:rPr>
+              <w:fldChar w:fldCharType="separate"/>
+            </w:r>
+            <w:r>
+              <w:rPr>
                 <w:noProof/>
                 <w:webHidden/>
               </w:rPr>
               <w:t>6</w:t>
+            </w:r>
+            <w:r>
+              <w:rPr>
+                <w:noProof/>
+                <w:webHidden/>
+              </w:rPr>
+              <w:fldChar w:fldCharType="end"/>
             </w:r>
           </w:hyperlink>
         </w:p>
@@ -631,12 +686,12 @@
             </w:tabs>
             <w:spacing w:line="360" w:lineRule="auto"/>
             <w:rPr>
-              <w:rFonts w:ascii="Bahnschrift Light" w:eastAsiaTheme="minorEastAsia" w:hAnsi="Bahnschrift Light"/>
+              <w:rFonts w:eastAsiaTheme="minorEastAsia"/>
               <w:noProof/>
               <w:lang w:eastAsia="pt-BR"/>
             </w:rPr>
           </w:pPr>
-          <w:hyperlink w:anchor="_Toc5630805" w:history="1">
+          <w:hyperlink w:anchor="_Toc5712705" w:history="1">
             <w:r>
               <w:rPr>
                 <w:rStyle w:val="Hyperlink"/>
@@ -647,7 +702,6 @@
             </w:r>
             <w:r>
               <w:rPr>
-                <w:rFonts w:ascii="Bahnschrift Light" w:hAnsi="Bahnschrift Light"/>
                 <w:noProof/>
                 <w:webHidden/>
               </w:rPr>
@@ -655,14 +709,45 @@
             </w:r>
             <w:r>
               <w:rPr>
-                <w:rFonts w:ascii="Bahnschrift Light" w:hAnsi="Bahnschrift Light"/>
-                <w:noProof/>
-                <w:webHidden/>
-              </w:rPr>
-              <w:t>6</w:t>
-            </w:r>
-            <w:bookmarkStart w:id="0" w:name="_GoBack"/>
-            <w:bookmarkEnd w:id="0"/>
+                <w:noProof/>
+                <w:webHidden/>
+              </w:rPr>
+              <w:fldChar w:fldCharType="begin"/>
+            </w:r>
+            <w:r>
+              <w:rPr>
+                <w:noProof/>
+                <w:webHidden/>
+              </w:rPr>
+              <w:instrText xml:space="preserve"> PAGEREF _Toc5712705 \h </w:instrText>
+            </w:r>
+            <w:r>
+              <w:rPr>
+                <w:noProof/>
+                <w:webHidden/>
+              </w:rPr>
+            </w:r>
+            <w:r>
+              <w:rPr>
+                <w:noProof/>
+                <w:webHidden/>
+              </w:rPr>
+              <w:fldChar w:fldCharType="separate"/>
+            </w:r>
+            <w:r>
+              <w:rPr>
+                <w:noProof/>
+                <w:webHidden/>
+              </w:rPr>
+              <w:t>8</w:t>
+            </w:r>
+            <w:r>
+              <w:rPr>
+                <w:noProof/>
+                <w:webHidden/>
+              </w:rPr>
+              <w:fldChar w:fldCharType="end"/>
+            </w:r>
           </w:hyperlink>
         </w:p>
         <w:p>
@@ -682,6 +767,8 @@
             <w:fldChar w:fldCharType="end"/>
           </w:r>
         </w:p>
+        <w:bookmarkStart w:id="0" w:name="_GoBack" w:displacedByCustomXml="next"/>
+        <w:bookmarkEnd w:id="0" w:displacedByCustomXml="next"/>
       </w:sdtContent>
     </w:sdt>
     <w:p>
@@ -708,7 +795,7 @@
           <w:rFonts w:ascii="Bahnschrift Light" w:hAnsi="Bahnschrift Light"/>
         </w:rPr>
       </w:pPr>
-      <w:bookmarkStart w:id="1" w:name="_Toc5630800"/>
+      <w:bookmarkStart w:id="1" w:name="_Toc5712700"/>
       <w:r>
         <w:rPr>
           <w:rFonts w:ascii="Bahnschrift Light" w:hAnsi="Bahnschrift Light"/>
@@ -720,6 +807,7 @@
     </w:p>
     <w:p>
       <w:pPr>
+        <w:spacing w:line="360" w:lineRule="auto"/>
         <w:rPr>
           <w:rFonts w:ascii="Bahnschrift Light" w:hAnsi="Bahnschrift Light"/>
         </w:rPr>
@@ -754,7 +842,23 @@
           <w:rFonts w:ascii="Bahnschrift Light" w:hAnsi="Bahnschrift Light"/>
           <w:sz w:val="24"/>
         </w:rPr>
-        <w:t>O Wishlist é o software que cadastra seus desejos para que você possa sempre lembrar de suas metas e objetivos. Listando-os de forma rápida e prá</w:t>
+        <w:t xml:space="preserve">O </w:t>
+      </w:r>
+      <w:proofErr w:type="spellStart"/>
+      <w:r>
+        <w:rPr>
+          <w:rFonts w:ascii="Bahnschrift Light" w:hAnsi="Bahnschrift Light"/>
+          <w:sz w:val="24"/>
+        </w:rPr>
+        <w:t>Wishlist</w:t>
+      </w:r>
+      <w:proofErr w:type="spellEnd"/>
+      <w:r>
+        <w:rPr>
+          <w:rFonts w:ascii="Bahnschrift Light" w:hAnsi="Bahnschrift Light"/>
+          <w:sz w:val="24"/>
+        </w:rPr>
+        <w:t xml:space="preserve"> é o software que cadastra seus desejos para que você possa sempre lembrar de suas metas e objetivos. Listando-os de forma rápida e prá</w:t>
       </w:r>
       <w:r>
         <w:rPr>
@@ -766,6 +870,7 @@
     </w:p>
     <w:p>
       <w:pPr>
+        <w:spacing w:line="360" w:lineRule="auto"/>
         <w:rPr>
           <w:rFonts w:ascii="Bahnschrift Light" w:hAnsi="Bahnschrift Light"/>
         </w:rPr>
@@ -779,7 +884,7 @@
           <w:rFonts w:ascii="Bahnschrift Light" w:hAnsi="Bahnschrift Light"/>
         </w:rPr>
       </w:pPr>
-      <w:bookmarkStart w:id="2" w:name="_Toc5630801"/>
+      <w:bookmarkStart w:id="2" w:name="_Toc5712701"/>
       <w:r>
         <w:rPr>
           <w:rFonts w:ascii="Bahnschrift Light" w:hAnsi="Bahnschrift Light"/>
@@ -790,6 +895,7 @@
     </w:p>
     <w:p>
       <w:pPr>
+        <w:spacing w:line="360" w:lineRule="auto"/>
         <w:rPr>
           <w:rFonts w:ascii="Bahnschrift Light" w:hAnsi="Bahnschrift Light"/>
         </w:rPr>
@@ -812,6 +918,7 @@
     </w:p>
     <w:p>
       <w:pPr>
+        <w:spacing w:line="360" w:lineRule="auto"/>
         <w:jc w:val="both"/>
         <w:rPr>
           <w:rFonts w:ascii="Bahnschrift Light" w:hAnsi="Bahnschrift Light"/>
@@ -823,11 +930,44 @@
           <w:rFonts w:ascii="Bahnschrift Light" w:hAnsi="Bahnschrift Light"/>
           <w:sz w:val="24"/>
         </w:rPr>
-        <w:t>O projeto possui suas três partes principais, front-end, back-end e banco de dados.</w:t>
-      </w:r>
-    </w:p>
-    <w:p>
-      <w:pPr>
+        <w:t>O projeto possui suas três partes principais, front-</w:t>
+      </w:r>
+      <w:proofErr w:type="spellStart"/>
+      <w:r>
+        <w:rPr>
+          <w:rFonts w:ascii="Bahnschrift Light" w:hAnsi="Bahnschrift Light"/>
+          <w:sz w:val="24"/>
+        </w:rPr>
+        <w:t>end</w:t>
+      </w:r>
+      <w:proofErr w:type="spellEnd"/>
+      <w:r>
+        <w:rPr>
+          <w:rFonts w:ascii="Bahnschrift Light" w:hAnsi="Bahnschrift Light"/>
+          <w:sz w:val="24"/>
+        </w:rPr>
+        <w:t xml:space="preserve">, </w:t>
+      </w:r>
+      <w:proofErr w:type="spellStart"/>
+      <w:r>
+        <w:rPr>
+          <w:rFonts w:ascii="Bahnschrift Light" w:hAnsi="Bahnschrift Light"/>
+          <w:sz w:val="24"/>
+        </w:rPr>
+        <w:t>back-end</w:t>
+      </w:r>
+      <w:proofErr w:type="spellEnd"/>
+      <w:r>
+        <w:rPr>
+          <w:rFonts w:ascii="Bahnschrift Light" w:hAnsi="Bahnschrift Light"/>
+          <w:sz w:val="24"/>
+        </w:rPr>
+        <w:t xml:space="preserve"> e banco de dados.</w:t>
+      </w:r>
+    </w:p>
+    <w:p>
+      <w:pPr>
+        <w:spacing w:line="360" w:lineRule="auto"/>
         <w:jc w:val="both"/>
         <w:rPr>
           <w:rFonts w:ascii="Bahnschrift Light" w:hAnsi="Bahnschrift Light"/>
@@ -878,12 +1018,21 @@
           <w:sz w:val="24"/>
         </w:rPr>
       </w:pPr>
-      <w:r>
-        <w:rPr>
-          <w:rFonts w:ascii="Bahnschrift Light" w:hAnsi="Bahnschrift Light"/>
-          <w:sz w:val="24"/>
-        </w:rPr>
-        <w:t>.NET Core para  o Back-End.</w:t>
+      <w:proofErr w:type="gramStart"/>
+      <w:r>
+        <w:rPr>
+          <w:rFonts w:ascii="Bahnschrift Light" w:hAnsi="Bahnschrift Light"/>
+          <w:sz w:val="24"/>
+        </w:rPr>
+        <w:t>.NET</w:t>
+      </w:r>
+      <w:proofErr w:type="gramEnd"/>
+      <w:r>
+        <w:rPr>
+          <w:rFonts w:ascii="Bahnschrift Light" w:hAnsi="Bahnschrift Light"/>
+          <w:sz w:val="24"/>
+        </w:rPr>
+        <w:t xml:space="preserve"> Core para  o Back-End.</w:t>
       </w:r>
     </w:p>
     <w:p>
@@ -905,7 +1054,39 @@
           <w:rFonts w:ascii="Bahnschrift Light" w:hAnsi="Bahnschrift Light"/>
           <w:sz w:val="24"/>
         </w:rPr>
-        <w:t>HTML, CSS, JS e React Js para o Front-End.</w:t>
+        <w:t xml:space="preserve">HTML, CSS, JS e </w:t>
+      </w:r>
+      <w:proofErr w:type="spellStart"/>
+      <w:r>
+        <w:rPr>
+          <w:rFonts w:ascii="Bahnschrift Light" w:hAnsi="Bahnschrift Light"/>
+          <w:sz w:val="24"/>
+        </w:rPr>
+        <w:t>React</w:t>
+      </w:r>
+      <w:proofErr w:type="spellEnd"/>
+      <w:r>
+        <w:rPr>
+          <w:rFonts w:ascii="Bahnschrift Light" w:hAnsi="Bahnschrift Light"/>
+          <w:sz w:val="24"/>
+        </w:rPr>
+        <w:t xml:space="preserve"> </w:t>
+      </w:r>
+      <w:proofErr w:type="spellStart"/>
+      <w:r>
+        <w:rPr>
+          <w:rFonts w:ascii="Bahnschrift Light" w:hAnsi="Bahnschrift Light"/>
+          <w:sz w:val="24"/>
+        </w:rPr>
+        <w:t>Js</w:t>
+      </w:r>
+      <w:proofErr w:type="spellEnd"/>
+      <w:r>
+        <w:rPr>
+          <w:rFonts w:ascii="Bahnschrift Light" w:hAnsi="Bahnschrift Light"/>
+          <w:sz w:val="24"/>
+        </w:rPr>
+        <w:t xml:space="preserve"> para o Front-End.</w:t>
       </w:r>
     </w:p>
     <w:p>
@@ -925,7 +1106,7 @@
           <w:rFonts w:ascii="Bahnschrift Light" w:hAnsi="Bahnschrift Light"/>
         </w:rPr>
       </w:pPr>
-      <w:bookmarkStart w:id="3" w:name="_Toc5630802"/>
+      <w:bookmarkStart w:id="3" w:name="_Toc5712702"/>
       <w:r>
         <w:rPr>
           <w:rFonts w:ascii="Bahnschrift Light" w:hAnsi="Bahnschrift Light"/>
@@ -936,6 +1117,7 @@
     </w:p>
     <w:p>
       <w:pPr>
+        <w:spacing w:line="360" w:lineRule="auto"/>
         <w:jc w:val="both"/>
         <w:rPr>
           <w:rFonts w:ascii="Bahnschrift Light" w:hAnsi="Bahnschrift Light"/>
@@ -951,6 +1133,7 @@
     </w:p>
     <w:p>
       <w:pPr>
+        <w:spacing w:line="360" w:lineRule="auto"/>
         <w:rPr>
           <w:rFonts w:ascii="Bahnschrift Light" w:hAnsi="Bahnschrift Light"/>
           <w:sz w:val="24"/>
@@ -981,6 +1164,7 @@
     </w:p>
     <w:p>
       <w:pPr>
+        <w:spacing w:line="360" w:lineRule="auto"/>
         <w:rPr>
           <w:rFonts w:ascii="Bahnschrift Light" w:hAnsi="Bahnschrift Light"/>
         </w:rPr>
@@ -994,15 +1178,26 @@
           <w:rFonts w:ascii="Bahnschrift Light" w:hAnsi="Bahnschrift Light"/>
         </w:rPr>
       </w:pPr>
-      <w:r>
-        <w:rPr>
-          <w:rFonts w:ascii="Bahnschrift Light" w:hAnsi="Bahnschrift Light"/>
-        </w:rPr>
+    </w:p>
+    <w:p>
+      <w:pPr>
+        <w:pStyle w:val="Subttulo"/>
+        <w:spacing w:line="360" w:lineRule="auto"/>
+        <w:rPr>
+          <w:rFonts w:ascii="Bahnschrift Light" w:hAnsi="Bahnschrift Light"/>
+        </w:rPr>
+      </w:pPr>
+      <w:r>
+        <w:rPr>
+          <w:rFonts w:ascii="Bahnschrift Light" w:hAnsi="Bahnschrift Light"/>
+        </w:rPr>
+        <w:lastRenderedPageBreak/>
         <w:t>Modelo lógico</w:t>
       </w:r>
     </w:p>
     <w:p>
       <w:pPr>
+        <w:spacing w:line="360" w:lineRule="auto"/>
         <w:jc w:val="both"/>
         <w:rPr>
           <w:rFonts w:ascii="Bahnschrift Light" w:hAnsi="Bahnschrift Light"/>
@@ -1021,6 +1216,7 @@
     </w:p>
     <w:p>
       <w:pPr>
+        <w:spacing w:line="360" w:lineRule="auto"/>
         <w:jc w:val="center"/>
         <w:rPr>
           <w:rFonts w:ascii="Bahnschrift Light" w:hAnsi="Bahnschrift Light"/>
@@ -1034,9 +1230,8 @@
           <w:sz w:val="24"/>
           <w:lang w:eastAsia="pt-BR"/>
         </w:rPr>
-        <w:lastRenderedPageBreak/>
         <w:drawing>
-          <wp:inline distT="0" distB="0" distL="0" distR="0">
+          <wp:inline distT="0" distB="0" distL="0" distR="0" wp14:anchorId="5B99E088" wp14:editId="3947A211">
             <wp:extent cx="1638442" cy="2217612"/>
             <wp:effectExtent l="0" t="0" r="0" b="0"/>
             <wp:docPr id="3" name="Imagem 3"/>
@@ -1051,7 +1246,7 @@
                     <pic:cNvPicPr/>
                   </pic:nvPicPr>
                   <pic:blipFill>
-                    <a:blip r:embed="rId8">
+                    <a:blip r:embed="rId6">
                       <a:extLst>
                         <a:ext uri="{28A0092B-C50C-407E-A947-70E740481C1C}">
                           <a14:useLocalDpi xmlns:a14="http://schemas.microsoft.com/office/drawing/2010/main" val="0"/>
@@ -1080,6 +1275,7 @@
     </w:p>
     <w:p>
       <w:pPr>
+        <w:spacing w:line="360" w:lineRule="auto"/>
         <w:jc w:val="center"/>
         <w:rPr>
           <w:rFonts w:ascii="Bahnschrift Light" w:hAnsi="Bahnschrift Light"/>
@@ -1089,6 +1285,7 @@
     </w:p>
     <w:p>
       <w:pPr>
+        <w:spacing w:line="360" w:lineRule="auto"/>
         <w:jc w:val="center"/>
         <w:rPr>
           <w:rFonts w:ascii="Bahnschrift Light" w:hAnsi="Bahnschrift Light"/>
@@ -1103,7 +1300,7 @@
           <w:lang w:eastAsia="pt-BR"/>
         </w:rPr>
         <w:drawing>
-          <wp:inline distT="0" distB="0" distL="0" distR="0">
+          <wp:inline distT="0" distB="0" distL="0" distR="0" wp14:anchorId="0C2125CB" wp14:editId="6EB39863">
             <wp:extent cx="2621507" cy="1044030"/>
             <wp:effectExtent l="0" t="0" r="7620" b="3810"/>
             <wp:docPr id="4" name="Imagem 4"/>
@@ -1118,7 +1315,7 @@
                     <pic:cNvPicPr/>
                   </pic:nvPicPr>
                   <pic:blipFill>
-                    <a:blip r:embed="rId9">
+                    <a:blip r:embed="rId7">
                       <a:extLst>
                         <a:ext uri="{28A0092B-C50C-407E-A947-70E740481C1C}">
                           <a14:useLocalDpi xmlns:a14="http://schemas.microsoft.com/office/drawing/2010/main" val="0"/>
@@ -1147,6 +1344,7 @@
     </w:p>
     <w:p>
       <w:pPr>
+        <w:spacing w:line="360" w:lineRule="auto"/>
         <w:jc w:val="center"/>
         <w:rPr>
           <w:rFonts w:ascii="Bahnschrift Light" w:hAnsi="Bahnschrift Light"/>
@@ -1156,6 +1354,7 @@
     </w:p>
     <w:p>
       <w:pPr>
+        <w:spacing w:line="360" w:lineRule="auto"/>
         <w:jc w:val="center"/>
         <w:rPr>
           <w:rFonts w:ascii="Bahnschrift Light" w:hAnsi="Bahnschrift Light"/>
@@ -1170,7 +1369,7 @@
           <w:lang w:eastAsia="pt-BR"/>
         </w:rPr>
         <w:drawing>
-          <wp:inline distT="0" distB="0" distL="0" distR="0">
+          <wp:inline distT="0" distB="0" distL="0" distR="0" wp14:anchorId="7AE9FE47" wp14:editId="7DCCF4C8">
             <wp:extent cx="4298052" cy="1615580"/>
             <wp:effectExtent l="0" t="0" r="7620" b="3810"/>
             <wp:docPr id="5" name="Imagem 5"/>
@@ -1185,7 +1384,7 @@
                     <pic:cNvPicPr/>
                   </pic:nvPicPr>
                   <pic:blipFill>
-                    <a:blip r:embed="rId10">
+                    <a:blip r:embed="rId8">
                       <a:extLst>
                         <a:ext uri="{28A0092B-C50C-407E-A947-70E740481C1C}">
                           <a14:useLocalDpi xmlns:a14="http://schemas.microsoft.com/office/drawing/2010/main" val="0"/>
@@ -1214,6 +1413,7 @@
     </w:p>
     <w:p>
       <w:pPr>
+        <w:spacing w:line="360" w:lineRule="auto"/>
         <w:rPr>
           <w:rFonts w:ascii="Bahnschrift Light" w:hAnsi="Bahnschrift Light"/>
         </w:rPr>
@@ -1236,6 +1436,7 @@
     </w:p>
     <w:p>
       <w:pPr>
+        <w:spacing w:line="360" w:lineRule="auto"/>
         <w:jc w:val="both"/>
         <w:rPr>
           <w:rFonts w:ascii="Bahnschrift Light" w:hAnsi="Bahnschrift Light"/>
@@ -1252,6 +1453,7 @@
     </w:p>
     <w:p>
       <w:pPr>
+        <w:spacing w:line="360" w:lineRule="auto"/>
         <w:rPr>
           <w:rFonts w:ascii="Bahnschrift Light" w:hAnsi="Bahnschrift Light"/>
           <w:sz w:val="24"/>
@@ -1264,8 +1466,9 @@
           <w:sz w:val="24"/>
           <w:lang w:eastAsia="pt-BR"/>
         </w:rPr>
+        <w:lastRenderedPageBreak/>
         <w:drawing>
-          <wp:inline distT="0" distB="0" distL="0" distR="0">
+          <wp:inline distT="0" distB="0" distL="0" distR="0" wp14:anchorId="3AD79AC3" wp14:editId="7C58F949">
             <wp:extent cx="5400040" cy="1842770"/>
             <wp:effectExtent l="0" t="0" r="0" b="5080"/>
             <wp:docPr id="2" name="Imagem 2"/>
@@ -1280,7 +1483,7 @@
                     <pic:cNvPicPr/>
                   </pic:nvPicPr>
                   <pic:blipFill>
-                    <a:blip r:embed="rId11">
+                    <a:blip r:embed="rId9">
                       <a:extLst>
                         <a:ext uri="{28A0092B-C50C-407E-A947-70E740481C1C}">
                           <a14:useLocalDpi xmlns:a14="http://schemas.microsoft.com/office/drawing/2010/main" val="0"/>
@@ -1320,12 +1523,12 @@
         <w:rPr>
           <w:rFonts w:ascii="Bahnschrift Light" w:hAnsi="Bahnschrift Light"/>
         </w:rPr>
-        <w:lastRenderedPageBreak/>
         <w:t>Modelo Conceitual</w:t>
       </w:r>
     </w:p>
     <w:p>
       <w:pPr>
+        <w:spacing w:line="360" w:lineRule="auto"/>
         <w:jc w:val="both"/>
         <w:rPr>
           <w:rFonts w:ascii="Bahnschrift Light" w:hAnsi="Bahnschrift Light"/>
@@ -1340,18 +1543,29 @@
         <w:t>Diagrama de Entidades realizado através do site Draw.io com o objetivo de facilitar a visualização dos requisitos do sistema.</w:t>
       </w:r>
     </w:p>
-    <w:p/>
-    <w:p/>
-    <w:p>
+    <w:p>
+      <w:pPr>
+        <w:spacing w:line="360" w:lineRule="auto"/>
+      </w:pPr>
+    </w:p>
+    <w:p>
+      <w:pPr>
+        <w:spacing w:line="360" w:lineRule="auto"/>
+      </w:pPr>
+    </w:p>
+    <w:p>
+      <w:pPr>
+        <w:spacing w:line="360" w:lineRule="auto"/>
+      </w:pPr>
       <w:r>
         <w:rPr>
           <w:noProof/>
           <w:lang w:eastAsia="pt-BR"/>
         </w:rPr>
         <w:drawing>
-          <wp:inline distT="0" distB="0" distL="0" distR="0">
+          <wp:inline distT="0" distB="0" distL="0" distR="0" wp14:anchorId="7C606C89" wp14:editId="1A30D043">
             <wp:extent cx="5400040" cy="2871470"/>
-            <wp:effectExtent l="0" t="0" r="0" b="5080"/>
+            <wp:effectExtent l="19050" t="19050" r="10160" b="24130"/>
             <wp:docPr id="1" name="Imagem 1"/>
             <wp:cNvGraphicFramePr>
               <a:graphicFrameLocks xmlns:a="http://schemas.openxmlformats.org/drawingml/2006/main" noChangeAspect="1"/>
@@ -1364,7 +1578,7 @@
                     <pic:cNvPicPr/>
                   </pic:nvPicPr>
                   <pic:blipFill>
-                    <a:blip r:embed="rId12">
+                    <a:blip r:embed="rId10">
                       <a:extLst>
                         <a:ext uri="{28A0092B-C50C-407E-A947-70E740481C1C}">
                           <a14:useLocalDpi xmlns:a14="http://schemas.microsoft.com/office/drawing/2010/main" val="0"/>
@@ -1383,6 +1597,11 @@
                     <a:prstGeom prst="rect">
                       <a:avLst/>
                     </a:prstGeom>
+                    <a:ln>
+                      <a:solidFill>
+                        <a:schemeClr val="tx1"/>
+                      </a:solidFill>
+                    </a:ln>
                   </pic:spPr>
                 </pic:pic>
               </a:graphicData>
@@ -1417,6 +1636,7 @@
     </w:p>
     <w:p>
       <w:pPr>
+        <w:spacing w:line="360" w:lineRule="auto"/>
         <w:rPr>
           <w:rFonts w:ascii="Bahnschrift Light" w:hAnsi="Bahnschrift Light"/>
           <w:sz w:val="24"/>
@@ -1432,12 +1652,13 @@
     </w:p>
     <w:p>
       <w:pPr>
-        <w:rPr>
-          <w:rFonts w:ascii="Bahnschrift Light" w:hAnsi="Bahnschrift Light"/>
-          <w:sz w:val="24"/>
-        </w:rPr>
-      </w:pPr>
-      <w:hyperlink r:id="rId13" w:history="1">
+        <w:spacing w:line="360" w:lineRule="auto"/>
+        <w:rPr>
+          <w:rFonts w:ascii="Bahnschrift Light" w:hAnsi="Bahnschrift Light"/>
+          <w:sz w:val="24"/>
+        </w:rPr>
+      </w:pPr>
+      <w:hyperlink r:id="rId11" w:history="1">
         <w:r>
           <w:rPr>
             <w:rStyle w:val="Hyperlink"/>
@@ -1451,51 +1672,210 @@
     </w:p>
     <w:p>
       <w:pPr>
-        <w:rPr>
-          <w:rFonts w:ascii="Bahnschrift Light" w:hAnsi="Bahnschrift Light"/>
-        </w:rPr>
-      </w:pPr>
-    </w:p>
-    <w:p>
-      <w:pPr>
         <w:pStyle w:val="Ttulo1"/>
         <w:spacing w:line="360" w:lineRule="auto"/>
         <w:rPr>
           <w:rFonts w:ascii="Bahnschrift Light" w:hAnsi="Bahnschrift Light"/>
         </w:rPr>
       </w:pPr>
-      <w:bookmarkStart w:id="4" w:name="_Toc5630803"/>
-      <w:r>
-        <w:rPr>
-          <w:rFonts w:ascii="Bahnschrift Light" w:hAnsi="Bahnschrift Light"/>
-        </w:rPr>
+      <w:bookmarkStart w:id="4" w:name="_Toc5712703"/>
+      <w:r>
+        <w:rPr>
+          <w:rFonts w:ascii="Bahnschrift Light" w:hAnsi="Bahnschrift Light"/>
+        </w:rPr>
+        <w:lastRenderedPageBreak/>
         <w:t>Funcionalidades</w:t>
       </w:r>
       <w:bookmarkEnd w:id="4"/>
     </w:p>
     <w:p>
       <w:pPr>
-        <w:rPr>
-          <w:rFonts w:ascii="Bahnschrift Light" w:hAnsi="Bahnschrift Light"/>
-        </w:rPr>
-      </w:pPr>
-      <w:r>
+        <w:spacing w:line="360" w:lineRule="auto"/>
         <w:rPr>
           <w:rFonts w:ascii="Bahnschrift Light" w:hAnsi="Bahnschrift Light"/>
           <w:sz w:val="24"/>
           <w:szCs w:val="24"/>
         </w:rPr>
-        <w:t>Funcionalidades</w:t>
-      </w:r>
-      <w:r>
-        <w:rPr>
-          <w:rFonts w:ascii="Bahnschrift Light" w:hAnsi="Bahnschrift Light"/>
-        </w:rPr>
-        <w:t>...</w:t>
-      </w:r>
-    </w:p>
-    <w:p>
-      <w:pPr>
+      </w:pPr>
+      <w:r>
+        <w:rPr>
+          <w:rFonts w:ascii="Bahnschrift Light" w:hAnsi="Bahnschrift Light"/>
+          <w:sz w:val="24"/>
+          <w:szCs w:val="24"/>
+        </w:rPr>
+        <w:t>O programa conta com as seguintes funcionalidades:</w:t>
+      </w:r>
+    </w:p>
+    <w:p>
+      <w:pPr>
+        <w:pStyle w:val="PargrafodaLista"/>
+        <w:numPr>
+          <w:ilvl w:val="0"/>
+          <w:numId w:val="3"/>
+        </w:numPr>
+        <w:spacing w:line="360" w:lineRule="auto"/>
+        <w:rPr>
+          <w:rFonts w:ascii="Bahnschrift Light" w:hAnsi="Bahnschrift Light"/>
+        </w:rPr>
+      </w:pPr>
+      <w:r>
+        <w:rPr>
+          <w:rFonts w:ascii="Bahnschrift Light" w:hAnsi="Bahnschrift Light"/>
+        </w:rPr>
+        <w:t>Cadastrar usuários.</w:t>
+      </w:r>
+    </w:p>
+    <w:p>
+      <w:pPr>
+        <w:pStyle w:val="PargrafodaLista"/>
+        <w:numPr>
+          <w:ilvl w:val="0"/>
+          <w:numId w:val="3"/>
+        </w:numPr>
+        <w:spacing w:line="360" w:lineRule="auto"/>
+        <w:rPr>
+          <w:rFonts w:ascii="Bahnschrift Light" w:hAnsi="Bahnschrift Light"/>
+        </w:rPr>
+      </w:pPr>
+      <w:r>
+        <w:rPr>
+          <w:rFonts w:ascii="Bahnschrift Light" w:hAnsi="Bahnschrift Light"/>
+        </w:rPr>
+        <w:t xml:space="preserve">Sistema de </w:t>
+      </w:r>
+      <w:proofErr w:type="spellStart"/>
+      <w:r>
+        <w:rPr>
+          <w:rFonts w:ascii="Bahnschrift Light" w:hAnsi="Bahnschrift Light"/>
+        </w:rPr>
+        <w:t>login</w:t>
+      </w:r>
+      <w:proofErr w:type="spellEnd"/>
+      <w:r>
+        <w:rPr>
+          <w:rFonts w:ascii="Bahnschrift Light" w:hAnsi="Bahnschrift Light"/>
+        </w:rPr>
+        <w:t>.</w:t>
+      </w:r>
+    </w:p>
+    <w:p>
+      <w:pPr>
+        <w:pStyle w:val="PargrafodaLista"/>
+        <w:numPr>
+          <w:ilvl w:val="0"/>
+          <w:numId w:val="3"/>
+        </w:numPr>
+        <w:spacing w:line="360" w:lineRule="auto"/>
+        <w:rPr>
+          <w:rFonts w:ascii="Bahnschrift Light" w:hAnsi="Bahnschrift Light"/>
+        </w:rPr>
+      </w:pPr>
+      <w:r>
+        <w:rPr>
+          <w:rFonts w:ascii="Bahnschrift Light" w:hAnsi="Bahnschrift Light"/>
+        </w:rPr>
+        <w:t xml:space="preserve">Cadastrar os desejos do </w:t>
+      </w:r>
+      <w:r>
+        <w:rPr>
+          <w:rFonts w:ascii="Bahnschrift Light" w:hAnsi="Bahnschrift Light"/>
+        </w:rPr>
+        <w:t>usuário.</w:t>
+      </w:r>
+    </w:p>
+    <w:p>
+      <w:pPr>
+        <w:pStyle w:val="PargrafodaLista"/>
+        <w:numPr>
+          <w:ilvl w:val="0"/>
+          <w:numId w:val="3"/>
+        </w:numPr>
+        <w:spacing w:line="360" w:lineRule="auto"/>
+        <w:rPr>
+          <w:rFonts w:ascii="Bahnschrift Light" w:hAnsi="Bahnschrift Light"/>
+        </w:rPr>
+      </w:pPr>
+      <w:r>
+        <w:rPr>
+          <w:rFonts w:ascii="Bahnschrift Light" w:hAnsi="Bahnschrift Light"/>
+        </w:rPr>
+        <w:t>Listar todos os desejos cadastrados no sistema.</w:t>
+      </w:r>
+    </w:p>
+    <w:p>
+      <w:pPr>
+        <w:pStyle w:val="PargrafodaLista"/>
+        <w:numPr>
+          <w:ilvl w:val="0"/>
+          <w:numId w:val="3"/>
+        </w:numPr>
+        <w:spacing w:line="360" w:lineRule="auto"/>
+        <w:rPr>
+          <w:rFonts w:ascii="Bahnschrift Light" w:hAnsi="Bahnschrift Light"/>
+        </w:rPr>
+      </w:pPr>
+      <w:r>
+        <w:rPr>
+          <w:rFonts w:ascii="Bahnschrift Light" w:hAnsi="Bahnschrift Light"/>
+        </w:rPr>
+        <w:t xml:space="preserve">Listar os desejos atrelados ao usuário </w:t>
+      </w:r>
+      <w:proofErr w:type="spellStart"/>
+      <w:r>
+        <w:rPr>
+          <w:rFonts w:ascii="Bahnschrift Light" w:hAnsi="Bahnschrift Light"/>
+        </w:rPr>
+        <w:t>logado</w:t>
+      </w:r>
+      <w:proofErr w:type="spellEnd"/>
+      <w:r>
+        <w:rPr>
+          <w:rFonts w:ascii="Bahnschrift Light" w:hAnsi="Bahnschrift Light"/>
+        </w:rPr>
+        <w:t>.</w:t>
+      </w:r>
+    </w:p>
+    <w:p>
+      <w:pPr>
+        <w:pStyle w:val="PargrafodaLista"/>
+        <w:numPr>
+          <w:ilvl w:val="0"/>
+          <w:numId w:val="3"/>
+        </w:numPr>
+        <w:spacing w:line="360" w:lineRule="auto"/>
+        <w:rPr>
+          <w:rFonts w:ascii="Bahnschrift Light" w:hAnsi="Bahnschrift Light"/>
+        </w:rPr>
+      </w:pPr>
+      <w:r>
+        <w:rPr>
+          <w:rFonts w:ascii="Bahnschrift Light" w:hAnsi="Bahnschrift Light"/>
+        </w:rPr>
+        <w:t>Listar os desejos com base na sua categoria.</w:t>
+      </w:r>
+    </w:p>
+    <w:p>
+      <w:pPr>
+        <w:pStyle w:val="PargrafodaLista"/>
+        <w:numPr>
+          <w:ilvl w:val="0"/>
+          <w:numId w:val="3"/>
+        </w:numPr>
+        <w:spacing w:line="360" w:lineRule="auto"/>
+        <w:rPr>
+          <w:rFonts w:ascii="Bahnschrift Light" w:hAnsi="Bahnschrift Light"/>
+        </w:rPr>
+      </w:pPr>
+      <w:r>
+        <w:rPr>
+          <w:rFonts w:ascii="Bahnschrift Light" w:hAnsi="Bahnschrift Light"/>
+        </w:rPr>
+        <w:t>Listar os desejos de um usuário específico.</w:t>
+      </w:r>
+    </w:p>
+    <w:p>
+      <w:pPr>
+        <w:spacing w:line="360" w:lineRule="auto"/>
         <w:rPr>
           <w:rFonts w:ascii="Bahnschrift Light" w:hAnsi="Bahnschrift Light"/>
         </w:rPr>
@@ -1509,7 +1889,7 @@
           <w:rFonts w:ascii="Bahnschrift Light" w:hAnsi="Bahnschrift Light"/>
         </w:rPr>
       </w:pPr>
-      <w:bookmarkStart w:id="5" w:name="_Toc5630804"/>
+      <w:bookmarkStart w:id="5" w:name="_Toc5712704"/>
       <w:r>
         <w:rPr>
           <w:rFonts w:ascii="Bahnschrift Light" w:hAnsi="Bahnschrift Light"/>
@@ -1520,21 +1900,420 @@
     </w:p>
     <w:p>
       <w:pPr>
-        <w:rPr>
-          <w:rFonts w:ascii="Bahnschrift Light" w:hAnsi="Bahnschrift Light"/>
-          <w:sz w:val="24"/>
-        </w:rPr>
-      </w:pPr>
-      <w:r>
-        <w:rPr>
-          <w:rFonts w:ascii="Bahnschrift Light" w:hAnsi="Bahnschrift Light"/>
-          <w:sz w:val="24"/>
-        </w:rPr>
-        <w:t>Protótipos...</w:t>
-      </w:r>
-    </w:p>
-    <w:p>
-      <w:pPr>
+        <w:spacing w:line="360" w:lineRule="auto"/>
+        <w:rPr>
+          <w:rFonts w:ascii="Bahnschrift Light" w:hAnsi="Bahnschrift Light"/>
+          <w:sz w:val="24"/>
+        </w:rPr>
+      </w:pPr>
+      <w:r>
+        <w:rPr>
+          <w:rFonts w:ascii="Bahnschrift Light" w:hAnsi="Bahnschrift Light"/>
+          <w:noProof/>
+          <w:sz w:val="24"/>
+          <w:lang w:eastAsia="pt-BR"/>
+        </w:rPr>
+        <w:drawing>
+          <wp:anchor distT="0" distB="0" distL="114300" distR="114300" simplePos="0" relativeHeight="251658240" behindDoc="0" locked="0" layoutInCell="1" allowOverlap="1" wp14:anchorId="5DB263FE" wp14:editId="1FB2F652">
+            <wp:simplePos x="0" y="0"/>
+            <wp:positionH relativeFrom="margin">
+              <wp:align>left</wp:align>
+            </wp:positionH>
+            <wp:positionV relativeFrom="paragraph">
+              <wp:posOffset>396296</wp:posOffset>
+            </wp:positionV>
+            <wp:extent cx="5751344" cy="3600000"/>
+            <wp:effectExtent l="19050" t="19050" r="20955" b="19685"/>
+            <wp:wrapTopAndBottom/>
+            <wp:docPr id="6" name="Imagem 6"/>
+            <wp:cNvGraphicFramePr>
+              <a:graphicFrameLocks xmlns:a="http://schemas.openxmlformats.org/drawingml/2006/main" noChangeAspect="1"/>
+            </wp:cNvGraphicFramePr>
+            <a:graphic xmlns:a="http://schemas.openxmlformats.org/drawingml/2006/main">
+              <a:graphicData uri="http://schemas.openxmlformats.org/drawingml/2006/picture">
+                <pic:pic xmlns:pic="http://schemas.openxmlformats.org/drawingml/2006/picture">
+                  <pic:nvPicPr>
+                    <pic:cNvPr id="6" name="login.JPG"/>
+                    <pic:cNvPicPr/>
+                  </pic:nvPicPr>
+                  <pic:blipFill>
+                    <a:blip r:embed="rId12">
+                      <a:extLst>
+                        <a:ext uri="{28A0092B-C50C-407E-A947-70E740481C1C}">
+                          <a14:useLocalDpi xmlns:a14="http://schemas.microsoft.com/office/drawing/2010/main" val="0"/>
+                        </a:ext>
+                      </a:extLst>
+                    </a:blip>
+                    <a:stretch>
+                      <a:fillRect/>
+                    </a:stretch>
+                  </pic:blipFill>
+                  <pic:spPr>
+                    <a:xfrm>
+                      <a:off x="0" y="0"/>
+                      <a:ext cx="5751344" cy="3600000"/>
+                    </a:xfrm>
+                    <a:prstGeom prst="rect">
+                      <a:avLst/>
+                    </a:prstGeom>
+                    <a:ln>
+                      <a:solidFill>
+                        <a:schemeClr val="tx1"/>
+                      </a:solidFill>
+                    </a:ln>
+                  </pic:spPr>
+                </pic:pic>
+              </a:graphicData>
+            </a:graphic>
+            <wp14:sizeRelH relativeFrom="margin">
+              <wp14:pctWidth>0</wp14:pctWidth>
+            </wp14:sizeRelH>
+            <wp14:sizeRelV relativeFrom="margin">
+              <wp14:pctHeight>0</wp14:pctHeight>
+            </wp14:sizeRelV>
+          </wp:anchor>
+        </w:drawing>
+      </w:r>
+      <w:r>
+        <w:rPr>
+          <w:rFonts w:ascii="Bahnschrift Light" w:hAnsi="Bahnschrift Light"/>
+          <w:sz w:val="24"/>
+        </w:rPr>
+        <w:t xml:space="preserve">Página de </w:t>
+      </w:r>
+      <w:proofErr w:type="spellStart"/>
+      <w:r>
+        <w:rPr>
+          <w:rFonts w:ascii="Bahnschrift Light" w:hAnsi="Bahnschrift Light"/>
+          <w:sz w:val="24"/>
+        </w:rPr>
+        <w:t>Login</w:t>
+      </w:r>
+      <w:proofErr w:type="spellEnd"/>
+      <w:r>
+        <w:rPr>
+          <w:rFonts w:ascii="Bahnschrift Light" w:hAnsi="Bahnschrift Light"/>
+          <w:sz w:val="24"/>
+        </w:rPr>
+        <w:t xml:space="preserve">: </w:t>
+      </w:r>
+      <w:hyperlink r:id="rId13" w:history="1">
+        <w:r>
+          <w:rPr>
+            <w:rStyle w:val="Hyperlink"/>
+          </w:rPr>
+          <w:t>https://wireframe.cc/uRmHs8</w:t>
+        </w:r>
+      </w:hyperlink>
+    </w:p>
+    <w:p>
+      <w:pPr>
+        <w:spacing w:line="360" w:lineRule="auto"/>
+        <w:rPr>
+          <w:rFonts w:ascii="Bahnschrift Light" w:hAnsi="Bahnschrift Light"/>
+          <w:sz w:val="24"/>
+        </w:rPr>
+      </w:pPr>
+    </w:p>
+    <w:p>
+      <w:pPr>
+        <w:spacing w:line="360" w:lineRule="auto"/>
+        <w:rPr>
+          <w:rFonts w:ascii="Bahnschrift Light" w:hAnsi="Bahnschrift Light"/>
+          <w:sz w:val="24"/>
+        </w:rPr>
+      </w:pPr>
+      <w:r>
+        <w:rPr>
+          <w:rFonts w:ascii="Bahnschrift Light" w:hAnsi="Bahnschrift Light"/>
+          <w:noProof/>
+          <w:sz w:val="24"/>
+          <w:lang w:eastAsia="pt-BR"/>
+        </w:rPr>
+        <w:lastRenderedPageBreak/>
+        <w:drawing>
+          <wp:anchor distT="0" distB="0" distL="114300" distR="114300" simplePos="0" relativeHeight="251659264" behindDoc="0" locked="0" layoutInCell="1" allowOverlap="1" wp14:anchorId="2FA0629C" wp14:editId="36F3C4B4">
+            <wp:simplePos x="0" y="0"/>
+            <wp:positionH relativeFrom="margin">
+              <wp:align>left</wp:align>
+            </wp:positionH>
+            <wp:positionV relativeFrom="paragraph">
+              <wp:posOffset>301625</wp:posOffset>
+            </wp:positionV>
+            <wp:extent cx="5791304" cy="3600000"/>
+            <wp:effectExtent l="19050" t="19050" r="19050" b="19685"/>
+            <wp:wrapTopAndBottom/>
+            <wp:docPr id="7" name="Imagem 7"/>
+            <wp:cNvGraphicFramePr>
+              <a:graphicFrameLocks xmlns:a="http://schemas.openxmlformats.org/drawingml/2006/main" noChangeAspect="1"/>
+            </wp:cNvGraphicFramePr>
+            <a:graphic xmlns:a="http://schemas.openxmlformats.org/drawingml/2006/main">
+              <a:graphicData uri="http://schemas.openxmlformats.org/drawingml/2006/picture">
+                <pic:pic xmlns:pic="http://schemas.openxmlformats.org/drawingml/2006/picture">
+                  <pic:nvPicPr>
+                    <pic:cNvPr id="7" name="cadastrar usuario.JPG"/>
+                    <pic:cNvPicPr/>
+                  </pic:nvPicPr>
+                  <pic:blipFill>
+                    <a:blip r:embed="rId14">
+                      <a:extLst>
+                        <a:ext uri="{28A0092B-C50C-407E-A947-70E740481C1C}">
+                          <a14:useLocalDpi xmlns:a14="http://schemas.microsoft.com/office/drawing/2010/main" val="0"/>
+                        </a:ext>
+                      </a:extLst>
+                    </a:blip>
+                    <a:stretch>
+                      <a:fillRect/>
+                    </a:stretch>
+                  </pic:blipFill>
+                  <pic:spPr>
+                    <a:xfrm>
+                      <a:off x="0" y="0"/>
+                      <a:ext cx="5791304" cy="3600000"/>
+                    </a:xfrm>
+                    <a:prstGeom prst="rect">
+                      <a:avLst/>
+                    </a:prstGeom>
+                    <a:ln>
+                      <a:solidFill>
+                        <a:schemeClr val="tx1"/>
+                      </a:solidFill>
+                    </a:ln>
+                  </pic:spPr>
+                </pic:pic>
+              </a:graphicData>
+            </a:graphic>
+            <wp14:sizeRelH relativeFrom="margin">
+              <wp14:pctWidth>0</wp14:pctWidth>
+            </wp14:sizeRelH>
+            <wp14:sizeRelV relativeFrom="margin">
+              <wp14:pctHeight>0</wp14:pctHeight>
+            </wp14:sizeRelV>
+          </wp:anchor>
+        </w:drawing>
+      </w:r>
+      <w:r>
+        <w:rPr>
+          <w:rFonts w:ascii="Bahnschrift Light" w:hAnsi="Bahnschrift Light"/>
+          <w:sz w:val="24"/>
+        </w:rPr>
+        <w:t xml:space="preserve">Página de cadastro de usuário: </w:t>
+      </w:r>
+      <w:hyperlink r:id="rId15" w:history="1">
+        <w:r>
+          <w:rPr>
+            <w:rStyle w:val="Hyperlink"/>
+          </w:rPr>
+          <w:t>https://wireframe.cc/98qm4s</w:t>
+        </w:r>
+      </w:hyperlink>
+    </w:p>
+    <w:p>
+      <w:pPr>
+        <w:spacing w:line="360" w:lineRule="auto"/>
+        <w:rPr>
+          <w:rFonts w:ascii="Bahnschrift Light" w:hAnsi="Bahnschrift Light"/>
+          <w:sz w:val="24"/>
+        </w:rPr>
+      </w:pPr>
+    </w:p>
+    <w:p>
+      <w:pPr>
+        <w:spacing w:line="360" w:lineRule="auto"/>
+      </w:pPr>
+      <w:r>
+        <w:rPr>
+          <w:rFonts w:ascii="Bahnschrift Light" w:hAnsi="Bahnschrift Light"/>
+          <w:noProof/>
+          <w:sz w:val="24"/>
+          <w:lang w:eastAsia="pt-BR"/>
+        </w:rPr>
+        <w:drawing>
+          <wp:anchor distT="0" distB="0" distL="114300" distR="114300" simplePos="0" relativeHeight="251660288" behindDoc="0" locked="0" layoutInCell="1" allowOverlap="1" wp14:anchorId="40CDF28D" wp14:editId="37DED7CD">
+            <wp:simplePos x="0" y="0"/>
+            <wp:positionH relativeFrom="margin">
+              <wp:align>left</wp:align>
+            </wp:positionH>
+            <wp:positionV relativeFrom="paragraph">
+              <wp:posOffset>300355</wp:posOffset>
+            </wp:positionV>
+            <wp:extent cx="5832237" cy="3600000"/>
+            <wp:effectExtent l="19050" t="19050" r="16510" b="19685"/>
+            <wp:wrapTopAndBottom/>
+            <wp:docPr id="8" name="Imagem 8"/>
+            <wp:cNvGraphicFramePr>
+              <a:graphicFrameLocks xmlns:a="http://schemas.openxmlformats.org/drawingml/2006/main" noChangeAspect="1"/>
+            </wp:cNvGraphicFramePr>
+            <a:graphic xmlns:a="http://schemas.openxmlformats.org/drawingml/2006/main">
+              <a:graphicData uri="http://schemas.openxmlformats.org/drawingml/2006/picture">
+                <pic:pic xmlns:pic="http://schemas.openxmlformats.org/drawingml/2006/picture">
+                  <pic:nvPicPr>
+                    <pic:cNvPr id="8" name="Listar Desejos.JPG"/>
+                    <pic:cNvPicPr/>
+                  </pic:nvPicPr>
+                  <pic:blipFill>
+                    <a:blip r:embed="rId16">
+                      <a:extLst>
+                        <a:ext uri="{28A0092B-C50C-407E-A947-70E740481C1C}">
+                          <a14:useLocalDpi xmlns:a14="http://schemas.microsoft.com/office/drawing/2010/main" val="0"/>
+                        </a:ext>
+                      </a:extLst>
+                    </a:blip>
+                    <a:stretch>
+                      <a:fillRect/>
+                    </a:stretch>
+                  </pic:blipFill>
+                  <pic:spPr>
+                    <a:xfrm>
+                      <a:off x="0" y="0"/>
+                      <a:ext cx="5832237" cy="3600000"/>
+                    </a:xfrm>
+                    <a:prstGeom prst="rect">
+                      <a:avLst/>
+                    </a:prstGeom>
+                    <a:ln>
+                      <a:solidFill>
+                        <a:schemeClr val="tx1"/>
+                      </a:solidFill>
+                    </a:ln>
+                  </pic:spPr>
+                </pic:pic>
+              </a:graphicData>
+            </a:graphic>
+            <wp14:sizeRelH relativeFrom="margin">
+              <wp14:pctWidth>0</wp14:pctWidth>
+            </wp14:sizeRelH>
+            <wp14:sizeRelV relativeFrom="margin">
+              <wp14:pctHeight>0</wp14:pctHeight>
+            </wp14:sizeRelV>
+          </wp:anchor>
+        </w:drawing>
+      </w:r>
+      <w:r>
+        <w:rPr>
+          <w:rFonts w:ascii="Bahnschrift Light" w:hAnsi="Bahnschrift Light"/>
+          <w:sz w:val="24"/>
+        </w:rPr>
+        <w:t xml:space="preserve">Página de listagem de desejos: </w:t>
+      </w:r>
+      <w:hyperlink r:id="rId17" w:history="1">
+        <w:r>
+          <w:rPr>
+            <w:rStyle w:val="Hyperlink"/>
+          </w:rPr>
+          <w:t>https://wireframe.cc/lzaHDN</w:t>
+        </w:r>
+      </w:hyperlink>
+    </w:p>
+    <w:p>
+      <w:pPr>
+        <w:spacing w:line="360" w:lineRule="auto"/>
+      </w:pPr>
+    </w:p>
+    <w:p>
+      <w:pPr>
+        <w:spacing w:line="360" w:lineRule="auto"/>
+        <w:rPr>
+          <w:rFonts w:ascii="Bahnschrift Light" w:hAnsi="Bahnschrift Light"/>
+        </w:rPr>
+      </w:pPr>
+    </w:p>
+    <w:p>
+      <w:pPr>
+        <w:spacing w:line="360" w:lineRule="auto"/>
+        <w:rPr>
+          <w:rFonts w:ascii="Bahnschrift Light" w:hAnsi="Bahnschrift Light"/>
+        </w:rPr>
+      </w:pPr>
+      <w:r>
+        <w:rPr>
+          <w:rFonts w:ascii="Bahnschrift Light" w:hAnsi="Bahnschrift Light"/>
+          <w:noProof/>
+          <w:lang w:eastAsia="pt-BR"/>
+        </w:rPr>
+        <w:lastRenderedPageBreak/>
+        <w:drawing>
+          <wp:anchor distT="0" distB="0" distL="114300" distR="114300" simplePos="0" relativeHeight="251667456" behindDoc="0" locked="0" layoutInCell="1" allowOverlap="1" wp14:anchorId="7B099F5F" wp14:editId="3B33FFCA">
+            <wp:simplePos x="0" y="0"/>
+            <wp:positionH relativeFrom="column">
+              <wp:posOffset>-293563</wp:posOffset>
+            </wp:positionH>
+            <wp:positionV relativeFrom="paragraph">
+              <wp:posOffset>356235</wp:posOffset>
+            </wp:positionV>
+            <wp:extent cx="6120000" cy="3797653"/>
+            <wp:effectExtent l="19050" t="19050" r="14605" b="12700"/>
+            <wp:wrapTopAndBottom/>
+            <wp:docPr id="16" name="Imagem 16"/>
+            <wp:cNvGraphicFramePr>
+              <a:graphicFrameLocks xmlns:a="http://schemas.openxmlformats.org/drawingml/2006/main" noChangeAspect="1"/>
+            </wp:cNvGraphicFramePr>
+            <a:graphic xmlns:a="http://schemas.openxmlformats.org/drawingml/2006/main">
+              <a:graphicData uri="http://schemas.openxmlformats.org/drawingml/2006/picture">
+                <pic:pic xmlns:pic="http://schemas.openxmlformats.org/drawingml/2006/picture">
+                  <pic:nvPicPr>
+                    <pic:cNvPr id="16" name="cadastrar desejo.JPG"/>
+                    <pic:cNvPicPr/>
+                  </pic:nvPicPr>
+                  <pic:blipFill>
+                    <a:blip r:embed="rId18">
+                      <a:extLst>
+                        <a:ext uri="{28A0092B-C50C-407E-A947-70E740481C1C}">
+                          <a14:useLocalDpi xmlns:a14="http://schemas.microsoft.com/office/drawing/2010/main" val="0"/>
+                        </a:ext>
+                      </a:extLst>
+                    </a:blip>
+                    <a:stretch>
+                      <a:fillRect/>
+                    </a:stretch>
+                  </pic:blipFill>
+                  <pic:spPr>
+                    <a:xfrm>
+                      <a:off x="0" y="0"/>
+                      <a:ext cx="6120000" cy="3797653"/>
+                    </a:xfrm>
+                    <a:prstGeom prst="rect">
+                      <a:avLst/>
+                    </a:prstGeom>
+                    <a:ln>
+                      <a:solidFill>
+                        <a:schemeClr val="tx1"/>
+                      </a:solidFill>
+                    </a:ln>
+                  </pic:spPr>
+                </pic:pic>
+              </a:graphicData>
+            </a:graphic>
+          </wp:anchor>
+        </w:drawing>
+      </w:r>
+      <w:r>
+        <w:rPr>
+          <w:rFonts w:ascii="Bahnschrift Light" w:hAnsi="Bahnschrift Light"/>
+        </w:rPr>
+        <w:t xml:space="preserve">Página de cadastro de desejos: </w:t>
+      </w:r>
+      <w:hyperlink r:id="rId19" w:history="1">
+        <w:r>
+          <w:rPr>
+            <w:rStyle w:val="Hyperlink"/>
+            <w:rFonts w:ascii="Bahnschrift Light" w:hAnsi="Bahnschrift Light"/>
+          </w:rPr>
+          <w:t>https://wireframe.cc/B4K0eU</w:t>
+        </w:r>
+      </w:hyperlink>
+    </w:p>
+    <w:p>
+      <w:pPr>
+        <w:spacing w:line="360" w:lineRule="auto"/>
+        <w:rPr>
+          <w:rFonts w:ascii="Bahnschrift Light" w:hAnsi="Bahnschrift Light"/>
+        </w:rPr>
+      </w:pPr>
+    </w:p>
+    <w:p>
+      <w:pPr>
+        <w:spacing w:line="360" w:lineRule="auto"/>
         <w:rPr>
           <w:rFonts w:ascii="Bahnschrift Light" w:hAnsi="Bahnschrift Light"/>
         </w:rPr>
@@ -1548,33 +2327,446 @@
           <w:rFonts w:ascii="Bahnschrift Light" w:hAnsi="Bahnschrift Light"/>
         </w:rPr>
       </w:pPr>
-      <w:bookmarkStart w:id="6" w:name="_Toc5630805"/>
-      <w:r>
-        <w:rPr>
-          <w:rFonts w:ascii="Bahnschrift Light" w:hAnsi="Bahnschrift Light"/>
+      <w:bookmarkStart w:id="6" w:name="_Toc5712705"/>
+      <w:r>
+        <w:rPr>
+          <w:rFonts w:ascii="Bahnschrift Light" w:hAnsi="Bahnschrift Light"/>
+        </w:rPr>
+        <w:t>Front-</w:t>
+      </w:r>
+      <w:proofErr w:type="spellStart"/>
+      <w:r>
+        <w:rPr>
+          <w:rFonts w:ascii="Bahnschrift Light" w:hAnsi="Bahnschrift Light"/>
+        </w:rPr>
+        <w:t>End</w:t>
+      </w:r>
+      <w:bookmarkEnd w:id="6"/>
+      <w:proofErr w:type="spellEnd"/>
+    </w:p>
+    <w:p>
+      <w:pPr>
+        <w:spacing w:line="360" w:lineRule="auto"/>
+        <w:rPr>
+          <w:rFonts w:ascii="Bahnschrift Light" w:hAnsi="Bahnschrift Light"/>
+          <w:sz w:val="24"/>
+        </w:rPr>
+      </w:pPr>
+      <w:r>
+        <w:rPr>
+          <w:rFonts w:ascii="Bahnschrift Light" w:hAnsi="Bahnschrift Light"/>
+          <w:sz w:val="24"/>
+        </w:rPr>
+        <w:t xml:space="preserve">Página de </w:t>
+      </w:r>
+      <w:proofErr w:type="spellStart"/>
+      <w:r>
+        <w:rPr>
+          <w:rFonts w:ascii="Bahnschrift Light" w:hAnsi="Bahnschrift Light"/>
+          <w:sz w:val="24"/>
+        </w:rPr>
+        <w:t>login</w:t>
+      </w:r>
+      <w:proofErr w:type="spellEnd"/>
+      <w:r>
+        <w:rPr>
+          <w:rFonts w:ascii="Bahnschrift Light" w:hAnsi="Bahnschrift Light"/>
+          <w:sz w:val="24"/>
+        </w:rPr>
+        <w:t>.</w:t>
+      </w:r>
+    </w:p>
+    <w:p>
+      <w:pPr>
+        <w:spacing w:line="360" w:lineRule="auto"/>
+        <w:rPr>
+          <w:rFonts w:ascii="Bahnschrift Light" w:hAnsi="Bahnschrift Light"/>
+          <w:sz w:val="24"/>
+        </w:rPr>
+      </w:pPr>
+      <w:r>
+        <w:rPr>
+          <w:rFonts w:ascii="Bahnschrift Light" w:hAnsi="Bahnschrift Light"/>
+          <w:noProof/>
+          <w:sz w:val="24"/>
+          <w:lang w:eastAsia="pt-BR"/>
+        </w:rPr>
+        <w:drawing>
+          <wp:anchor distT="0" distB="0" distL="114300" distR="114300" simplePos="0" relativeHeight="251664384" behindDoc="0" locked="0" layoutInCell="1" allowOverlap="1" wp14:anchorId="4C383E9C" wp14:editId="24C6C203">
+            <wp:simplePos x="0" y="0"/>
+            <wp:positionH relativeFrom="margin">
+              <wp:align>center</wp:align>
+            </wp:positionH>
+            <wp:positionV relativeFrom="paragraph">
+              <wp:posOffset>326694</wp:posOffset>
+            </wp:positionV>
+            <wp:extent cx="6120000" cy="2740889"/>
+            <wp:effectExtent l="19050" t="19050" r="14605" b="21590"/>
+            <wp:wrapTopAndBottom/>
+            <wp:docPr id="12" name="Imagem 12"/>
+            <wp:cNvGraphicFramePr>
+              <a:graphicFrameLocks xmlns:a="http://schemas.openxmlformats.org/drawingml/2006/main" noChangeAspect="1"/>
+            </wp:cNvGraphicFramePr>
+            <a:graphic xmlns:a="http://schemas.openxmlformats.org/drawingml/2006/main">
+              <a:graphicData uri="http://schemas.openxmlformats.org/drawingml/2006/picture">
+                <pic:pic xmlns:pic="http://schemas.openxmlformats.org/drawingml/2006/picture">
+                  <pic:nvPicPr>
+                    <pic:cNvPr id="12" name="login user.JPG"/>
+                    <pic:cNvPicPr/>
+                  </pic:nvPicPr>
+                  <pic:blipFill>
+                    <a:blip r:embed="rId20" cstate="print">
+                      <a:extLst>
+                        <a:ext uri="{28A0092B-C50C-407E-A947-70E740481C1C}">
+                          <a14:useLocalDpi xmlns:a14="http://schemas.microsoft.com/office/drawing/2010/main" val="0"/>
+                        </a:ext>
+                      </a:extLst>
+                    </a:blip>
+                    <a:stretch>
+                      <a:fillRect/>
+                    </a:stretch>
+                  </pic:blipFill>
+                  <pic:spPr>
+                    <a:xfrm>
+                      <a:off x="0" y="0"/>
+                      <a:ext cx="6120000" cy="2740889"/>
+                    </a:xfrm>
+                    <a:prstGeom prst="rect">
+                      <a:avLst/>
+                    </a:prstGeom>
+                    <a:ln>
+                      <a:solidFill>
+                        <a:schemeClr val="tx1"/>
+                      </a:solidFill>
+                    </a:ln>
+                  </pic:spPr>
+                </pic:pic>
+              </a:graphicData>
+            </a:graphic>
+            <wp14:sizeRelH relativeFrom="margin">
+              <wp14:pctWidth>0</wp14:pctWidth>
+            </wp14:sizeRelH>
+            <wp14:sizeRelV relativeFrom="margin">
+              <wp14:pctHeight>0</wp14:pctHeight>
+            </wp14:sizeRelV>
+          </wp:anchor>
+        </w:drawing>
+      </w:r>
+    </w:p>
+    <w:p>
+      <w:pPr>
+        <w:spacing w:line="360" w:lineRule="auto"/>
+        <w:rPr>
+          <w:rFonts w:ascii="Bahnschrift Light" w:hAnsi="Bahnschrift Light"/>
+          <w:sz w:val="24"/>
+        </w:rPr>
+      </w:pPr>
+    </w:p>
+    <w:p>
+      <w:pPr>
+        <w:spacing w:line="360" w:lineRule="auto"/>
+        <w:rPr>
+          <w:rFonts w:ascii="Bahnschrift Light" w:hAnsi="Bahnschrift Light"/>
+          <w:sz w:val="24"/>
+        </w:rPr>
+      </w:pPr>
+      <w:r>
+        <w:rPr>
+          <w:rFonts w:ascii="Bahnschrift Light" w:hAnsi="Bahnschrift Light"/>
+          <w:noProof/>
+          <w:sz w:val="24"/>
+          <w:lang w:eastAsia="pt-BR"/>
+        </w:rPr>
+        <w:drawing>
+          <wp:anchor distT="0" distB="0" distL="114300" distR="114300" simplePos="0" relativeHeight="251662336" behindDoc="0" locked="0" layoutInCell="1" allowOverlap="1" wp14:anchorId="70A24483" wp14:editId="1C2B3A98">
+            <wp:simplePos x="0" y="0"/>
+            <wp:positionH relativeFrom="margin">
+              <wp:align>center</wp:align>
+            </wp:positionH>
+            <wp:positionV relativeFrom="paragraph">
+              <wp:posOffset>535747</wp:posOffset>
+            </wp:positionV>
+            <wp:extent cx="6120000" cy="2844821"/>
+            <wp:effectExtent l="19050" t="19050" r="14605" b="12700"/>
+            <wp:wrapTopAndBottom/>
+            <wp:docPr id="10" name="Imagem 10"/>
+            <wp:cNvGraphicFramePr>
+              <a:graphicFrameLocks xmlns:a="http://schemas.openxmlformats.org/drawingml/2006/main" noChangeAspect="1"/>
+            </wp:cNvGraphicFramePr>
+            <a:graphic xmlns:a="http://schemas.openxmlformats.org/drawingml/2006/main">
+              <a:graphicData uri="http://schemas.openxmlformats.org/drawingml/2006/picture">
+                <pic:pic xmlns:pic="http://schemas.openxmlformats.org/drawingml/2006/picture">
+                  <pic:nvPicPr>
+                    <pic:cNvPr id="10" name="Cadastro user.JPG"/>
+                    <pic:cNvPicPr/>
+                  </pic:nvPicPr>
+                  <pic:blipFill>
+                    <a:blip r:embed="rId21" cstate="print">
+                      <a:extLst>
+                        <a:ext uri="{28A0092B-C50C-407E-A947-70E740481C1C}">
+                          <a14:useLocalDpi xmlns:a14="http://schemas.microsoft.com/office/drawing/2010/main" val="0"/>
+                        </a:ext>
+                      </a:extLst>
+                    </a:blip>
+                    <a:stretch>
+                      <a:fillRect/>
+                    </a:stretch>
+                  </pic:blipFill>
+                  <pic:spPr>
+                    <a:xfrm>
+                      <a:off x="0" y="0"/>
+                      <a:ext cx="6120000" cy="2844821"/>
+                    </a:xfrm>
+                    <a:prstGeom prst="rect">
+                      <a:avLst/>
+                    </a:prstGeom>
+                    <a:ln>
+                      <a:solidFill>
+                        <a:schemeClr val="tx1"/>
+                      </a:solidFill>
+                    </a:ln>
+                  </pic:spPr>
+                </pic:pic>
+              </a:graphicData>
+            </a:graphic>
+            <wp14:sizeRelH relativeFrom="margin">
+              <wp14:pctWidth>0</wp14:pctWidth>
+            </wp14:sizeRelH>
+            <wp14:sizeRelV relativeFrom="margin">
+              <wp14:pctHeight>0</wp14:pctHeight>
+            </wp14:sizeRelV>
+          </wp:anchor>
+        </w:drawing>
+      </w:r>
+      <w:r>
+        <w:rPr>
+          <w:rFonts w:ascii="Bahnschrift Light" w:hAnsi="Bahnschrift Light"/>
+          <w:sz w:val="24"/>
+        </w:rPr>
+        <w:t>Página de cadastro de usuário.</w:t>
+      </w:r>
+    </w:p>
+    <w:p>
+      <w:pPr>
+        <w:spacing w:line="360" w:lineRule="auto"/>
+        <w:rPr>
+          <w:rFonts w:ascii="Bahnschrift Light" w:hAnsi="Bahnschrift Light"/>
+          <w:sz w:val="24"/>
+        </w:rPr>
+      </w:pPr>
+    </w:p>
+    <w:p>
+      <w:pPr>
+        <w:spacing w:line="360" w:lineRule="auto"/>
+        <w:rPr>
+          <w:rFonts w:ascii="Bahnschrift Light" w:hAnsi="Bahnschrift Light"/>
+          <w:sz w:val="24"/>
+        </w:rPr>
+      </w:pPr>
+    </w:p>
+    <w:p>
+      <w:pPr>
+        <w:spacing w:line="360" w:lineRule="auto"/>
+        <w:rPr>
+          <w:rFonts w:ascii="Bahnschrift Light" w:hAnsi="Bahnschrift Light"/>
+          <w:sz w:val="24"/>
+        </w:rPr>
+      </w:pPr>
+      <w:r>
+        <w:rPr>
+          <w:rFonts w:ascii="Bahnschrift Light" w:hAnsi="Bahnschrift Light"/>
+          <w:sz w:val="24"/>
+        </w:rPr>
+        <w:t>Página de listagem de todos os desejos.</w:t>
+      </w:r>
+    </w:p>
+    <w:p>
+      <w:pPr>
+        <w:spacing w:line="360" w:lineRule="auto"/>
+        <w:rPr>
+          <w:rFonts w:ascii="Bahnschrift Light" w:hAnsi="Bahnschrift Light"/>
+          <w:sz w:val="24"/>
+        </w:rPr>
+      </w:pPr>
+      <w:r>
+        <w:rPr>
+          <w:rFonts w:ascii="Bahnschrift Light" w:hAnsi="Bahnschrift Light"/>
+          <w:noProof/>
+          <w:sz w:val="24"/>
+          <w:lang w:eastAsia="pt-BR"/>
+        </w:rPr>
+        <w:drawing>
+          <wp:anchor distT="0" distB="0" distL="114300" distR="114300" simplePos="0" relativeHeight="251665408" behindDoc="0" locked="0" layoutInCell="1" allowOverlap="1" wp14:anchorId="3B2C703B" wp14:editId="32DA67DE">
+            <wp:simplePos x="0" y="0"/>
+            <wp:positionH relativeFrom="margin">
+              <wp:align>center</wp:align>
+            </wp:positionH>
+            <wp:positionV relativeFrom="paragraph">
+              <wp:posOffset>215900</wp:posOffset>
+            </wp:positionV>
+            <wp:extent cx="6119495" cy="2701290"/>
+            <wp:effectExtent l="19050" t="19050" r="14605" b="22860"/>
+            <wp:wrapTopAndBottom/>
+            <wp:docPr id="14" name="Imagem 14"/>
+            <wp:cNvGraphicFramePr>
+              <a:graphicFrameLocks xmlns:a="http://schemas.openxmlformats.org/drawingml/2006/main" noChangeAspect="1"/>
+            </wp:cNvGraphicFramePr>
+            <a:graphic xmlns:a="http://schemas.openxmlformats.org/drawingml/2006/main">
+              <a:graphicData uri="http://schemas.openxmlformats.org/drawingml/2006/picture">
+                <pic:pic xmlns:pic="http://schemas.openxmlformats.org/drawingml/2006/picture">
+                  <pic:nvPicPr>
+                    <pic:cNvPr id="14" name="todos os desejos.JPG"/>
+                    <pic:cNvPicPr/>
+                  </pic:nvPicPr>
+                  <pic:blipFill>
+                    <a:blip r:embed="rId22">
+                      <a:extLst>
+                        <a:ext uri="{28A0092B-C50C-407E-A947-70E740481C1C}">
+                          <a14:useLocalDpi xmlns:a14="http://schemas.microsoft.com/office/drawing/2010/main" val="0"/>
+                        </a:ext>
+                      </a:extLst>
+                    </a:blip>
+                    <a:stretch>
+                      <a:fillRect/>
+                    </a:stretch>
+                  </pic:blipFill>
+                  <pic:spPr>
+                    <a:xfrm>
+                      <a:off x="0" y="0"/>
+                      <a:ext cx="6119495" cy="2701290"/>
+                    </a:xfrm>
+                    <a:prstGeom prst="rect">
+                      <a:avLst/>
+                    </a:prstGeom>
+                    <a:ln>
+                      <a:solidFill>
+                        <a:schemeClr val="tx1"/>
+                      </a:solidFill>
+                    </a:ln>
+                  </pic:spPr>
+                </pic:pic>
+              </a:graphicData>
+            </a:graphic>
+          </wp:anchor>
+        </w:drawing>
+      </w:r>
+    </w:p>
+    <w:p>
+      <w:pPr>
+        <w:spacing w:line="360" w:lineRule="auto"/>
+        <w:rPr>
+          <w:rFonts w:ascii="Bahnschrift Light" w:hAnsi="Bahnschrift Light"/>
+          <w:sz w:val="24"/>
+        </w:rPr>
+      </w:pPr>
+    </w:p>
+    <w:p>
+      <w:pPr>
+        <w:spacing w:line="360" w:lineRule="auto"/>
+        <w:rPr>
+          <w:rFonts w:ascii="Bahnschrift Light" w:hAnsi="Bahnschrift Light"/>
+          <w:sz w:val="24"/>
+        </w:rPr>
+      </w:pPr>
+    </w:p>
+    <w:p>
+      <w:pPr>
+        <w:spacing w:line="360" w:lineRule="auto"/>
+        <w:rPr>
+          <w:rFonts w:ascii="Bahnschrift Light" w:hAnsi="Bahnschrift Light"/>
+          <w:sz w:val="24"/>
+        </w:rPr>
+      </w:pPr>
+    </w:p>
+    <w:p>
+      <w:pPr>
+        <w:spacing w:line="360" w:lineRule="auto"/>
+        <w:rPr>
+          <w:rFonts w:ascii="Bahnschrift Light" w:hAnsi="Bahnschrift Light"/>
+          <w:sz w:val="24"/>
+        </w:rPr>
+      </w:pPr>
+      <w:r>
+        <w:rPr>
+          <w:rFonts w:ascii="Bahnschrift Light" w:hAnsi="Bahnschrift Light"/>
+          <w:sz w:val="24"/>
         </w:rPr>
         <w:lastRenderedPageBreak/>
-        <w:t>Front-End</w:t>
-      </w:r>
-      <w:bookmarkEnd w:id="6"/>
-    </w:p>
-    <w:p>
-      <w:pPr>
-        <w:rPr>
-          <w:rFonts w:ascii="Bahnschrift Light" w:hAnsi="Bahnschrift Light"/>
-          <w:sz w:val="24"/>
-        </w:rPr>
-      </w:pPr>
-      <w:r>
-        <w:rPr>
-          <w:rFonts w:ascii="Bahnschrift Light" w:hAnsi="Bahnschrift Light"/>
-          <w:sz w:val="24"/>
-        </w:rPr>
-        <w:t>Coloque aqui um Print das páginas.</w:t>
+        <w:t>Página de listagem dos desejos do usuário.</w:t>
+      </w:r>
+    </w:p>
+    <w:p>
+      <w:pPr>
+        <w:spacing w:line="360" w:lineRule="auto"/>
+        <w:rPr>
+          <w:rFonts w:ascii="Bahnschrift Light" w:hAnsi="Bahnschrift Light"/>
+          <w:sz w:val="24"/>
+        </w:rPr>
+      </w:pPr>
+      <w:r>
+        <w:rPr>
+          <w:rFonts w:ascii="Bahnschrift Light" w:hAnsi="Bahnschrift Light"/>
+          <w:noProof/>
+          <w:sz w:val="24"/>
+          <w:lang w:eastAsia="pt-BR"/>
+        </w:rPr>
+        <w:drawing>
+          <wp:anchor distT="0" distB="0" distL="114300" distR="114300" simplePos="0" relativeHeight="251666432" behindDoc="0" locked="0" layoutInCell="1" allowOverlap="1">
+            <wp:simplePos x="0" y="0"/>
+            <wp:positionH relativeFrom="margin">
+              <wp:align>center</wp:align>
+            </wp:positionH>
+            <wp:positionV relativeFrom="paragraph">
+              <wp:posOffset>279455</wp:posOffset>
+            </wp:positionV>
+            <wp:extent cx="6120000" cy="2637559"/>
+            <wp:effectExtent l="19050" t="19050" r="14605" b="10795"/>
+            <wp:wrapTopAndBottom/>
+            <wp:docPr id="15" name="Imagem 15"/>
+            <wp:cNvGraphicFramePr>
+              <a:graphicFrameLocks xmlns:a="http://schemas.openxmlformats.org/drawingml/2006/main" noChangeAspect="1"/>
+            </wp:cNvGraphicFramePr>
+            <a:graphic xmlns:a="http://schemas.openxmlformats.org/drawingml/2006/main">
+              <a:graphicData uri="http://schemas.openxmlformats.org/drawingml/2006/picture">
+                <pic:pic xmlns:pic="http://schemas.openxmlformats.org/drawingml/2006/picture">
+                  <pic:nvPicPr>
+                    <pic:cNvPr id="15" name="listar meus desejos.JPG"/>
+                    <pic:cNvPicPr/>
+                  </pic:nvPicPr>
+                  <pic:blipFill>
+                    <a:blip r:embed="rId23">
+                      <a:extLst>
+                        <a:ext uri="{28A0092B-C50C-407E-A947-70E740481C1C}">
+                          <a14:useLocalDpi xmlns:a14="http://schemas.microsoft.com/office/drawing/2010/main" val="0"/>
+                        </a:ext>
+                      </a:extLst>
+                    </a:blip>
+                    <a:stretch>
+                      <a:fillRect/>
+                    </a:stretch>
+                  </pic:blipFill>
+                  <pic:spPr>
+                    <a:xfrm>
+                      <a:off x="0" y="0"/>
+                      <a:ext cx="6120000" cy="2637559"/>
+                    </a:xfrm>
+                    <a:prstGeom prst="rect">
+                      <a:avLst/>
+                    </a:prstGeom>
+                    <a:ln>
+                      <a:solidFill>
+                        <a:schemeClr val="tx1"/>
+                      </a:solidFill>
+                    </a:ln>
+                  </pic:spPr>
+                </pic:pic>
+              </a:graphicData>
+            </a:graphic>
+          </wp:anchor>
+        </w:drawing>
       </w:r>
     </w:p>
     <w:sectPr>
-      <w:footerReference w:type="default" r:id="rId14"/>
       <w:pgSz w:w="11906" w:h="16838"/>
       <w:pgMar w:top="1417" w:right="1701" w:bottom="1417" w:left="1701" w:header="708" w:footer="708" w:gutter="0"/>
       <w:cols w:space="708"/>
@@ -1582,101 +2774,6 @@
     </w:sectPr>
   </w:body>
 </w:document>
-</file>
-
-<file path=word/endnotes.xml><?xml version="1.0" encoding="utf-8"?>
-<w:endnotes xmlns:wpc="http://schemas.microsoft.com/office/word/2010/wordprocessingCanvas" xmlns:cx="http://schemas.microsoft.com/office/drawing/2014/chartex" xmlns:mc="http://schemas.openxmlformats.org/markup-compatibility/2006" xmlns:o="urn:schemas-microsoft-com:office:office" xmlns:r="http://schemas.openxmlformats.org/officeDocument/2006/relationships" xmlns:m="http://schemas.openxmlformats.org/officeDocument/2006/math" xmlns:v="urn:schemas-microsoft-com:vml" xmlns:wp14="http://schemas.microsoft.com/office/word/2010/wordprocessingDrawing" xmlns:wp="http://schemas.openxmlformats.org/drawingml/2006/wordprocessingDrawing" xmlns:w10="urn:schemas-microsoft-com:office:word" xmlns:w="http://schemas.openxmlformats.org/wordprocessingml/2006/main" xmlns:w14="http://schemas.microsoft.com/office/word/2010/wordml" xmlns:w15="http://schemas.microsoft.com/office/word/2012/wordml" xmlns:w16se="http://schemas.microsoft.com/office/word/2015/wordml/symex" xmlns:wpg="http://schemas.microsoft.com/office/word/2010/wordprocessingGroup" xmlns:wpi="http://schemas.microsoft.com/office/word/2010/wordprocessingInk" xmlns:wne="http://schemas.microsoft.com/office/word/2006/wordml" xmlns:wps="http://schemas.microsoft.com/office/word/2010/wordprocessingShape" mc:Ignorable="w14 w15 w16se wp14">
-  <w:endnote w:type="separator" w:id="-1">
-    <w:p>
-      <w:pPr>
-        <w:spacing w:after="0" w:line="240" w:lineRule="auto"/>
-      </w:pPr>
-      <w:r>
-        <w:separator/>
-      </w:r>
-    </w:p>
-  </w:endnote>
-  <w:endnote w:type="continuationSeparator" w:id="0">
-    <w:p>
-      <w:pPr>
-        <w:spacing w:after="0" w:line="240" w:lineRule="auto"/>
-      </w:pPr>
-      <w:r>
-        <w:continuationSeparator/>
-      </w:r>
-    </w:p>
-  </w:endnote>
-</w:endnotes>
-</file>
-
-<file path=word/footer1.xml><?xml version="1.0" encoding="utf-8"?>
-<w:ftr xmlns:wpc="http://schemas.microsoft.com/office/word/2010/wordprocessingCanvas" xmlns:cx="http://schemas.microsoft.com/office/drawing/2014/chartex" xmlns:mc="http://schemas.openxmlformats.org/markup-compatibility/2006" xmlns:o="urn:schemas-microsoft-com:office:office" xmlns:r="http://schemas.openxmlformats.org/officeDocument/2006/relationships" xmlns:m="http://schemas.openxmlformats.org/officeDocument/2006/math" xmlns:v="urn:schemas-microsoft-com:vml" xmlns:wp14="http://schemas.microsoft.com/office/word/2010/wordprocessingDrawing" xmlns:wp="http://schemas.openxmlformats.org/drawingml/2006/wordprocessingDrawing" xmlns:w10="urn:schemas-microsoft-com:office:word" xmlns:w="http://schemas.openxmlformats.org/wordprocessingml/2006/main" xmlns:w14="http://schemas.microsoft.com/office/word/2010/wordml" xmlns:w15="http://schemas.microsoft.com/office/word/2012/wordml" xmlns:w16se="http://schemas.microsoft.com/office/word/2015/wordml/symex" xmlns:wpg="http://schemas.microsoft.com/office/word/2010/wordprocessingGroup" xmlns:wpi="http://schemas.microsoft.com/office/word/2010/wordprocessingInk" xmlns:wne="http://schemas.microsoft.com/office/word/2006/wordml" xmlns:wps="http://schemas.microsoft.com/office/word/2010/wordprocessingShape" mc:Ignorable="w14 w15 w16se wp14">
-  <w:sdt>
-    <w:sdtPr>
-      <w:id w:val="-1669014013"/>
-      <w:docPartObj>
-        <w:docPartGallery w:val="Page Numbers (Bottom of Page)"/>
-        <w:docPartUnique/>
-      </w:docPartObj>
-    </w:sdtPr>
-    <w:sdtContent>
-      <w:p>
-        <w:pPr>
-          <w:pStyle w:val="Rodap"/>
-          <w:jc w:val="right"/>
-        </w:pPr>
-        <w:r>
-          <w:fldChar w:fldCharType="begin"/>
-        </w:r>
-        <w:r>
-          <w:instrText>PAGE   \* MERGEFORMAT</w:instrText>
-        </w:r>
-        <w:r>
-          <w:fldChar w:fldCharType="separate"/>
-        </w:r>
-        <w:r>
-          <w:rPr>
-            <w:noProof/>
-          </w:rPr>
-          <w:t>2</w:t>
-        </w:r>
-        <w:r>
-          <w:fldChar w:fldCharType="end"/>
-        </w:r>
-      </w:p>
-    </w:sdtContent>
-  </w:sdt>
-  <w:p>
-    <w:pPr>
-      <w:pStyle w:val="Rodap"/>
-    </w:pPr>
-  </w:p>
-</w:ftr>
-</file>
-
-<file path=word/footnotes.xml><?xml version="1.0" encoding="utf-8"?>
-<w:footnotes xmlns:wpc="http://schemas.microsoft.com/office/word/2010/wordprocessingCanvas" xmlns:cx="http://schemas.microsoft.com/office/drawing/2014/chartex" xmlns:mc="http://schemas.openxmlformats.org/markup-compatibility/2006" xmlns:o="urn:schemas-microsoft-com:office:office" xmlns:r="http://schemas.openxmlformats.org/officeDocument/2006/relationships" xmlns:m="http://schemas.openxmlformats.org/officeDocument/2006/math" xmlns:v="urn:schemas-microsoft-com:vml" xmlns:wp14="http://schemas.microsoft.com/office/word/2010/wordprocessingDrawing" xmlns:wp="http://schemas.openxmlformats.org/drawingml/2006/wordprocessingDrawing" xmlns:w10="urn:schemas-microsoft-com:office:word" xmlns:w="http://schemas.openxmlformats.org/wordprocessingml/2006/main" xmlns:w14="http://schemas.microsoft.com/office/word/2010/wordml" xmlns:w15="http://schemas.microsoft.com/office/word/2012/wordml" xmlns:w16se="http://schemas.microsoft.com/office/word/2015/wordml/symex" xmlns:wpg="http://schemas.microsoft.com/office/word/2010/wordprocessingGroup" xmlns:wpi="http://schemas.microsoft.com/office/word/2010/wordprocessingInk" xmlns:wne="http://schemas.microsoft.com/office/word/2006/wordml" xmlns:wps="http://schemas.microsoft.com/office/word/2010/wordprocessingShape" mc:Ignorable="w14 w15 w16se wp14">
-  <w:footnote w:type="separator" w:id="-1">
-    <w:p>
-      <w:pPr>
-        <w:spacing w:after="0" w:line="240" w:lineRule="auto"/>
-      </w:pPr>
-      <w:r>
-        <w:separator/>
-      </w:r>
-    </w:p>
-  </w:footnote>
-  <w:footnote w:type="continuationSeparator" w:id="0">
-    <w:p>
-      <w:pPr>
-        <w:spacing w:after="0" w:line="240" w:lineRule="auto"/>
-      </w:pPr>
-      <w:r>
-        <w:continuationSeparator/>
-      </w:r>
-    </w:p>
-  </w:footnote>
-</w:footnotes>
 </file>
 
 <file path=word/numbering.xml><?xml version="1.0" encoding="utf-8"?>
@@ -1794,8 +2891,240 @@
       </w:rPr>
     </w:lvl>
   </w:abstractNum>
+  <w:abstractNum w:abstractNumId="1" w15:restartNumberingAfterBreak="0">
+    <w:nsid w:val="746776F2"/>
+    <w:multiLevelType w:val="hybridMultilevel"/>
+    <w:tmpl w:val="E2D6B8FE"/>
+    <w:lvl w:ilvl="0" w:tplc="04160001">
+      <w:start w:val="1"/>
+      <w:numFmt w:val="bullet"/>
+      <w:lvlText w:val=""/>
+      <w:lvlJc w:val="left"/>
+      <w:pPr>
+        <w:ind w:left="720" w:hanging="360"/>
+      </w:pPr>
+      <w:rPr>
+        <w:rFonts w:ascii="Symbol" w:hAnsi="Symbol" w:hint="default"/>
+      </w:rPr>
+    </w:lvl>
+    <w:lvl w:ilvl="1" w:tplc="04160003" w:tentative="1">
+      <w:start w:val="1"/>
+      <w:numFmt w:val="bullet"/>
+      <w:lvlText w:val="o"/>
+      <w:lvlJc w:val="left"/>
+      <w:pPr>
+        <w:ind w:left="1440" w:hanging="360"/>
+      </w:pPr>
+      <w:rPr>
+        <w:rFonts w:ascii="Courier New" w:hAnsi="Courier New" w:cs="Courier New" w:hint="default"/>
+      </w:rPr>
+    </w:lvl>
+    <w:lvl w:ilvl="2" w:tplc="04160005" w:tentative="1">
+      <w:start w:val="1"/>
+      <w:numFmt w:val="bullet"/>
+      <w:lvlText w:val=""/>
+      <w:lvlJc w:val="left"/>
+      <w:pPr>
+        <w:ind w:left="2160" w:hanging="360"/>
+      </w:pPr>
+      <w:rPr>
+        <w:rFonts w:ascii="Wingdings" w:hAnsi="Wingdings" w:hint="default"/>
+      </w:rPr>
+    </w:lvl>
+    <w:lvl w:ilvl="3" w:tplc="04160001" w:tentative="1">
+      <w:start w:val="1"/>
+      <w:numFmt w:val="bullet"/>
+      <w:lvlText w:val=""/>
+      <w:lvlJc w:val="left"/>
+      <w:pPr>
+        <w:ind w:left="2880" w:hanging="360"/>
+      </w:pPr>
+      <w:rPr>
+        <w:rFonts w:ascii="Symbol" w:hAnsi="Symbol" w:hint="default"/>
+      </w:rPr>
+    </w:lvl>
+    <w:lvl w:ilvl="4" w:tplc="04160003" w:tentative="1">
+      <w:start w:val="1"/>
+      <w:numFmt w:val="bullet"/>
+      <w:lvlText w:val="o"/>
+      <w:lvlJc w:val="left"/>
+      <w:pPr>
+        <w:ind w:left="3600" w:hanging="360"/>
+      </w:pPr>
+      <w:rPr>
+        <w:rFonts w:ascii="Courier New" w:hAnsi="Courier New" w:cs="Courier New" w:hint="default"/>
+      </w:rPr>
+    </w:lvl>
+    <w:lvl w:ilvl="5" w:tplc="04160005" w:tentative="1">
+      <w:start w:val="1"/>
+      <w:numFmt w:val="bullet"/>
+      <w:lvlText w:val=""/>
+      <w:lvlJc w:val="left"/>
+      <w:pPr>
+        <w:ind w:left="4320" w:hanging="360"/>
+      </w:pPr>
+      <w:rPr>
+        <w:rFonts w:ascii="Wingdings" w:hAnsi="Wingdings" w:hint="default"/>
+      </w:rPr>
+    </w:lvl>
+    <w:lvl w:ilvl="6" w:tplc="04160001" w:tentative="1">
+      <w:start w:val="1"/>
+      <w:numFmt w:val="bullet"/>
+      <w:lvlText w:val=""/>
+      <w:lvlJc w:val="left"/>
+      <w:pPr>
+        <w:ind w:left="5040" w:hanging="360"/>
+      </w:pPr>
+      <w:rPr>
+        <w:rFonts w:ascii="Symbol" w:hAnsi="Symbol" w:hint="default"/>
+      </w:rPr>
+    </w:lvl>
+    <w:lvl w:ilvl="7" w:tplc="04160003" w:tentative="1">
+      <w:start w:val="1"/>
+      <w:numFmt w:val="bullet"/>
+      <w:lvlText w:val="o"/>
+      <w:lvlJc w:val="left"/>
+      <w:pPr>
+        <w:ind w:left="5760" w:hanging="360"/>
+      </w:pPr>
+      <w:rPr>
+        <w:rFonts w:ascii="Courier New" w:hAnsi="Courier New" w:cs="Courier New" w:hint="default"/>
+      </w:rPr>
+    </w:lvl>
+    <w:lvl w:ilvl="8" w:tplc="04160005" w:tentative="1">
+      <w:start w:val="1"/>
+      <w:numFmt w:val="bullet"/>
+      <w:lvlText w:val=""/>
+      <w:lvlJc w:val="left"/>
+      <w:pPr>
+        <w:ind w:left="6480" w:hanging="360"/>
+      </w:pPr>
+      <w:rPr>
+        <w:rFonts w:ascii="Wingdings" w:hAnsi="Wingdings" w:hint="default"/>
+      </w:rPr>
+    </w:lvl>
+  </w:abstractNum>
+  <w:abstractNum w:abstractNumId="2" w15:restartNumberingAfterBreak="0">
+    <w:nsid w:val="7AF02960"/>
+    <w:multiLevelType w:val="hybridMultilevel"/>
+    <w:tmpl w:val="F9B2CF1C"/>
+    <w:lvl w:ilvl="0" w:tplc="04160001">
+      <w:start w:val="1"/>
+      <w:numFmt w:val="bullet"/>
+      <w:lvlText w:val=""/>
+      <w:lvlJc w:val="left"/>
+      <w:pPr>
+        <w:ind w:left="720" w:hanging="360"/>
+      </w:pPr>
+      <w:rPr>
+        <w:rFonts w:ascii="Symbol" w:hAnsi="Symbol" w:hint="default"/>
+      </w:rPr>
+    </w:lvl>
+    <w:lvl w:ilvl="1" w:tplc="04160003" w:tentative="1">
+      <w:start w:val="1"/>
+      <w:numFmt w:val="bullet"/>
+      <w:lvlText w:val="o"/>
+      <w:lvlJc w:val="left"/>
+      <w:pPr>
+        <w:ind w:left="1440" w:hanging="360"/>
+      </w:pPr>
+      <w:rPr>
+        <w:rFonts w:ascii="Courier New" w:hAnsi="Courier New" w:cs="Courier New" w:hint="default"/>
+      </w:rPr>
+    </w:lvl>
+    <w:lvl w:ilvl="2" w:tplc="04160005" w:tentative="1">
+      <w:start w:val="1"/>
+      <w:numFmt w:val="bullet"/>
+      <w:lvlText w:val=""/>
+      <w:lvlJc w:val="left"/>
+      <w:pPr>
+        <w:ind w:left="2160" w:hanging="360"/>
+      </w:pPr>
+      <w:rPr>
+        <w:rFonts w:ascii="Wingdings" w:hAnsi="Wingdings" w:hint="default"/>
+      </w:rPr>
+    </w:lvl>
+    <w:lvl w:ilvl="3" w:tplc="04160001" w:tentative="1">
+      <w:start w:val="1"/>
+      <w:numFmt w:val="bullet"/>
+      <w:lvlText w:val=""/>
+      <w:lvlJc w:val="left"/>
+      <w:pPr>
+        <w:ind w:left="2880" w:hanging="360"/>
+      </w:pPr>
+      <w:rPr>
+        <w:rFonts w:ascii="Symbol" w:hAnsi="Symbol" w:hint="default"/>
+      </w:rPr>
+    </w:lvl>
+    <w:lvl w:ilvl="4" w:tplc="04160003" w:tentative="1">
+      <w:start w:val="1"/>
+      <w:numFmt w:val="bullet"/>
+      <w:lvlText w:val="o"/>
+      <w:lvlJc w:val="left"/>
+      <w:pPr>
+        <w:ind w:left="3600" w:hanging="360"/>
+      </w:pPr>
+      <w:rPr>
+        <w:rFonts w:ascii="Courier New" w:hAnsi="Courier New" w:cs="Courier New" w:hint="default"/>
+      </w:rPr>
+    </w:lvl>
+    <w:lvl w:ilvl="5" w:tplc="04160005" w:tentative="1">
+      <w:start w:val="1"/>
+      <w:numFmt w:val="bullet"/>
+      <w:lvlText w:val=""/>
+      <w:lvlJc w:val="left"/>
+      <w:pPr>
+        <w:ind w:left="4320" w:hanging="360"/>
+      </w:pPr>
+      <w:rPr>
+        <w:rFonts w:ascii="Wingdings" w:hAnsi="Wingdings" w:hint="default"/>
+      </w:rPr>
+    </w:lvl>
+    <w:lvl w:ilvl="6" w:tplc="04160001" w:tentative="1">
+      <w:start w:val="1"/>
+      <w:numFmt w:val="bullet"/>
+      <w:lvlText w:val=""/>
+      <w:lvlJc w:val="left"/>
+      <w:pPr>
+        <w:ind w:left="5040" w:hanging="360"/>
+      </w:pPr>
+      <w:rPr>
+        <w:rFonts w:ascii="Symbol" w:hAnsi="Symbol" w:hint="default"/>
+      </w:rPr>
+    </w:lvl>
+    <w:lvl w:ilvl="7" w:tplc="04160003" w:tentative="1">
+      <w:start w:val="1"/>
+      <w:numFmt w:val="bullet"/>
+      <w:lvlText w:val="o"/>
+      <w:lvlJc w:val="left"/>
+      <w:pPr>
+        <w:ind w:left="5760" w:hanging="360"/>
+      </w:pPr>
+      <w:rPr>
+        <w:rFonts w:ascii="Courier New" w:hAnsi="Courier New" w:cs="Courier New" w:hint="default"/>
+      </w:rPr>
+    </w:lvl>
+    <w:lvl w:ilvl="8" w:tplc="04160005" w:tentative="1">
+      <w:start w:val="1"/>
+      <w:numFmt w:val="bullet"/>
+      <w:lvlText w:val=""/>
+      <w:lvlJc w:val="left"/>
+      <w:pPr>
+        <w:ind w:left="6480" w:hanging="360"/>
+      </w:pPr>
+      <w:rPr>
+        <w:rFonts w:ascii="Wingdings" w:hAnsi="Wingdings" w:hint="default"/>
+      </w:rPr>
+    </w:lvl>
+  </w:abstractNum>
   <w:num w:numId="1">
     <w:abstractNumId w:val="0"/>
+  </w:num>
+  <w:num w:numId="2">
+    <w:abstractNumId w:val="1"/>
+  </w:num>
+  <w:num w:numId="3">
+    <w:abstractNumId w:val="2"/>
   </w:num>
 </w:numbering>
 </file>
@@ -2375,50 +3704,6 @@
       <w:lang w:eastAsia="pt-BR"/>
     </w:rPr>
   </w:style>
-  <w:style w:type="paragraph" w:styleId="Cabealho">
-    <w:name w:val="header"/>
-    <w:basedOn w:val="Normal"/>
-    <w:link w:val="CabealhoChar"/>
-    <w:uiPriority w:val="99"/>
-    <w:unhideWhenUsed/>
-    <w:rsid w:val="00A3240B"/>
-    <w:pPr>
-      <w:tabs>
-        <w:tab w:val="center" w:pos="4252"/>
-        <w:tab w:val="right" w:pos="8504"/>
-      </w:tabs>
-      <w:spacing w:after="0" w:line="240" w:lineRule="auto"/>
-    </w:pPr>
-  </w:style>
-  <w:style w:type="character" w:customStyle="1" w:styleId="CabealhoChar">
-    <w:name w:val="Cabeçalho Char"/>
-    <w:basedOn w:val="Fontepargpadro"/>
-    <w:link w:val="Cabealho"/>
-    <w:uiPriority w:val="99"/>
-    <w:rsid w:val="00A3240B"/>
-  </w:style>
-  <w:style w:type="paragraph" w:styleId="Rodap">
-    <w:name w:val="footer"/>
-    <w:basedOn w:val="Normal"/>
-    <w:link w:val="RodapChar"/>
-    <w:uiPriority w:val="99"/>
-    <w:unhideWhenUsed/>
-    <w:rsid w:val="00A3240B"/>
-    <w:pPr>
-      <w:tabs>
-        <w:tab w:val="center" w:pos="4252"/>
-        <w:tab w:val="right" w:pos="8504"/>
-      </w:tabs>
-      <w:spacing w:after="0" w:line="240" w:lineRule="auto"/>
-    </w:pPr>
-  </w:style>
-  <w:style w:type="character" w:customStyle="1" w:styleId="RodapChar">
-    <w:name w:val="Rodapé Char"/>
-    <w:basedOn w:val="Fontepargpadro"/>
-    <w:link w:val="Rodap"/>
-    <w:uiPriority w:val="99"/>
-    <w:rsid w:val="00A3240B"/>
-  </w:style>
 </w:styles>
 </file>
 
@@ -2688,7 +3973,7 @@
 </file>
 
 <file path=customXml/itemProps1.xml><?xml version="1.0" encoding="utf-8"?>
-<ds:datastoreItem xmlns:ds="http://schemas.openxmlformats.org/officeDocument/2006/customXml" ds:itemID="{3138728B-7BF8-4DE6-9F67-B8B65DD5C42B}">
+<ds:datastoreItem xmlns:ds="http://schemas.openxmlformats.org/officeDocument/2006/customXml" ds:itemID="{AA1B7AFF-6047-4DBA-80E3-F34057A28EA9}">
   <ds:schemaRefs>
     <ds:schemaRef ds:uri="http://schemas.openxmlformats.org/officeDocument/2006/bibliography"/>
   </ds:schemaRefs>

--- a/Documentação/Wishlist - Documentação.docx
+++ b/Documentação/Wishlist - Documentação.docx
@@ -203,17 +203,8 @@
           <w:rFonts w:ascii="Bahnschrift Light" w:hAnsi="Bahnschrift Light"/>
           <w:sz w:val="24"/>
         </w:rPr>
-        <w:t xml:space="preserve">Enzo </w:t>
-      </w:r>
-      <w:proofErr w:type="spellStart"/>
-      <w:r>
-        <w:rPr>
-          <w:rFonts w:ascii="Bahnschrift Light" w:hAnsi="Bahnschrift Light"/>
-          <w:sz w:val="24"/>
-        </w:rPr>
-        <w:t>Panebianco</w:t>
-      </w:r>
-      <w:proofErr w:type="spellEnd"/>
+        <w:t>Enzo Panebianco</w:t>
+      </w:r>
     </w:p>
     <w:p>
       <w:pPr>
@@ -767,8 +758,6 @@
             <w:fldChar w:fldCharType="end"/>
           </w:r>
         </w:p>
-        <w:bookmarkStart w:id="0" w:name="_GoBack" w:displacedByCustomXml="next"/>
-        <w:bookmarkEnd w:id="0" w:displacedByCustomXml="next"/>
       </w:sdtContent>
     </w:sdt>
     <w:p>
@@ -795,7 +784,7 @@
           <w:rFonts w:ascii="Bahnschrift Light" w:hAnsi="Bahnschrift Light"/>
         </w:rPr>
       </w:pPr>
-      <w:bookmarkStart w:id="1" w:name="_Toc5712700"/>
+      <w:bookmarkStart w:id="0" w:name="_Toc5712700"/>
       <w:r>
         <w:rPr>
           <w:rFonts w:ascii="Bahnschrift Light" w:hAnsi="Bahnschrift Light"/>
@@ -803,6 +792,108 @@
         <w:lastRenderedPageBreak/>
         <w:t>Resumo</w:t>
       </w:r>
+      <w:bookmarkEnd w:id="0"/>
+    </w:p>
+    <w:p>
+      <w:pPr>
+        <w:spacing w:line="360" w:lineRule="auto"/>
+        <w:rPr>
+          <w:rFonts w:ascii="Bahnschrift Light" w:hAnsi="Bahnschrift Light"/>
+        </w:rPr>
+      </w:pPr>
+    </w:p>
+    <w:p>
+      <w:pPr>
+        <w:pStyle w:val="Subttulo"/>
+        <w:spacing w:line="360" w:lineRule="auto"/>
+        <w:rPr>
+          <w:rFonts w:ascii="Bahnschrift Light" w:hAnsi="Bahnschrift Light"/>
+        </w:rPr>
+      </w:pPr>
+      <w:r>
+        <w:rPr>
+          <w:rFonts w:ascii="Bahnschrift Light" w:hAnsi="Bahnschrift Light"/>
+        </w:rPr>
+        <w:t>Objetivo</w:t>
+      </w:r>
+    </w:p>
+    <w:p>
+      <w:pPr>
+        <w:spacing w:line="360" w:lineRule="auto"/>
+        <w:jc w:val="both"/>
+        <w:rPr>
+          <w:rFonts w:ascii="Bahnschrift Light" w:hAnsi="Bahnschrift Light"/>
+          <w:sz w:val="24"/>
+        </w:rPr>
+      </w:pPr>
+      <w:r>
+        <w:rPr>
+          <w:rFonts w:ascii="Bahnschrift Light" w:hAnsi="Bahnschrift Light"/>
+          <w:sz w:val="24"/>
+        </w:rPr>
+        <w:t xml:space="preserve">O </w:t>
+      </w:r>
+      <w:proofErr w:type="spellStart"/>
+      <w:r>
+        <w:rPr>
+          <w:rFonts w:ascii="Bahnschrift Light" w:hAnsi="Bahnschrift Light"/>
+          <w:sz w:val="24"/>
+        </w:rPr>
+        <w:t>Wishlist</w:t>
+      </w:r>
+      <w:proofErr w:type="spellEnd"/>
+      <w:r>
+        <w:rPr>
+          <w:rFonts w:ascii="Bahnschrift Light" w:hAnsi="Bahnschrift Light"/>
+          <w:sz w:val="24"/>
+        </w:rPr>
+        <w:t xml:space="preserve"> é o software que cadastra seus desejos </w:t>
+      </w:r>
+      <w:r>
+        <w:rPr>
+          <w:rFonts w:ascii="Bahnschrift Light" w:hAnsi="Bahnschrift Light"/>
+          <w:sz w:val="24"/>
+        </w:rPr>
+        <w:tab/>
+      </w:r>
+      <w:r>
+        <w:rPr>
+          <w:rFonts w:ascii="Bahnschrift Light" w:hAnsi="Bahnschrift Light"/>
+          <w:sz w:val="24"/>
+        </w:rPr>
+        <w:t xml:space="preserve"> Listando-os de forma rápida e prá</w:t>
+      </w:r>
+      <w:r>
+        <w:rPr>
+          <w:rFonts w:ascii="Bahnschrift Light" w:hAnsi="Bahnschrift Light"/>
+          <w:sz w:val="24"/>
+        </w:rPr>
+        <w:t>tica e ainda te mostrando os desejos que outras pessoas cadastraram no sistema.</w:t>
+      </w:r>
+    </w:p>
+    <w:p>
+      <w:pPr>
+        <w:spacing w:line="360" w:lineRule="auto"/>
+        <w:rPr>
+          <w:rFonts w:ascii="Bahnschrift Light" w:hAnsi="Bahnschrift Light"/>
+        </w:rPr>
+      </w:pPr>
+    </w:p>
+    <w:p>
+      <w:pPr>
+        <w:pStyle w:val="Ttulo1"/>
+        <w:spacing w:line="360" w:lineRule="auto"/>
+        <w:rPr>
+          <w:rFonts w:ascii="Bahnschrift Light" w:hAnsi="Bahnschrift Light"/>
+        </w:rPr>
+      </w:pPr>
+      <w:bookmarkStart w:id="1" w:name="_Toc5712701"/>
+      <w:r>
+        <w:rPr>
+          <w:rFonts w:ascii="Bahnschrift Light" w:hAnsi="Bahnschrift Light"/>
+        </w:rPr>
+        <w:t>Descrição do Projeto</w:t>
+      </w:r>
       <w:bookmarkEnd w:id="1"/>
     </w:p>
     <w:p>
@@ -825,7 +916,7 @@
         <w:rPr>
           <w:rFonts w:ascii="Bahnschrift Light" w:hAnsi="Bahnschrift Light"/>
         </w:rPr>
-        <w:t>Objetivo</w:t>
+        <w:t>Resumo do projeto</w:t>
       </w:r>
     </w:p>
     <w:p>
@@ -842,7 +933,7 @@
           <w:rFonts w:ascii="Bahnschrift Light" w:hAnsi="Bahnschrift Light"/>
           <w:sz w:val="24"/>
         </w:rPr>
-        <w:t xml:space="preserve">O </w:t>
+        <w:t>O projeto possui suas três partes principais, front-</w:t>
       </w:r>
       <w:proofErr w:type="spellStart"/>
       <w:r>
@@ -850,7 +941,7 @@
           <w:rFonts w:ascii="Bahnschrift Light" w:hAnsi="Bahnschrift Light"/>
           <w:sz w:val="24"/>
         </w:rPr>
-        <w:t>Wishlist</w:t>
+        <w:t>end</w:t>
       </w:r>
       <w:proofErr w:type="spellEnd"/>
       <w:r>
@@ -858,62 +949,23 @@
           <w:rFonts w:ascii="Bahnschrift Light" w:hAnsi="Bahnschrift Light"/>
           <w:sz w:val="24"/>
         </w:rPr>
-        <w:t xml:space="preserve"> é o software que cadastra seus desejos para que você possa sempre lembrar de suas metas e objetivos. Listando-os de forma rápida e prá</w:t>
-      </w:r>
-      <w:r>
-        <w:rPr>
-          <w:rFonts w:ascii="Bahnschrift Light" w:hAnsi="Bahnschrift Light"/>
-          <w:sz w:val="24"/>
-        </w:rPr>
-        <w:t>tica e ainda te mostrando os desejos que outras pessoas cadastraram no sistema.</w:t>
-      </w:r>
-    </w:p>
-    <w:p>
-      <w:pPr>
-        <w:spacing w:line="360" w:lineRule="auto"/>
-        <w:rPr>
-          <w:rFonts w:ascii="Bahnschrift Light" w:hAnsi="Bahnschrift Light"/>
-        </w:rPr>
-      </w:pPr>
-    </w:p>
-    <w:p>
-      <w:pPr>
-        <w:pStyle w:val="Ttulo1"/>
-        <w:spacing w:line="360" w:lineRule="auto"/>
-        <w:rPr>
-          <w:rFonts w:ascii="Bahnschrift Light" w:hAnsi="Bahnschrift Light"/>
-        </w:rPr>
-      </w:pPr>
-      <w:bookmarkStart w:id="2" w:name="_Toc5712701"/>
-      <w:r>
-        <w:rPr>
-          <w:rFonts w:ascii="Bahnschrift Light" w:hAnsi="Bahnschrift Light"/>
-        </w:rPr>
-        <w:t>Descrição do Projeto</w:t>
-      </w:r>
-      <w:bookmarkEnd w:id="2"/>
-    </w:p>
-    <w:p>
-      <w:pPr>
-        <w:spacing w:line="360" w:lineRule="auto"/>
-        <w:rPr>
-          <w:rFonts w:ascii="Bahnschrift Light" w:hAnsi="Bahnschrift Light"/>
-        </w:rPr>
-      </w:pPr>
-    </w:p>
-    <w:p>
-      <w:pPr>
-        <w:pStyle w:val="Subttulo"/>
-        <w:spacing w:line="360" w:lineRule="auto"/>
-        <w:rPr>
-          <w:rFonts w:ascii="Bahnschrift Light" w:hAnsi="Bahnschrift Light"/>
-        </w:rPr>
-      </w:pPr>
-      <w:r>
-        <w:rPr>
-          <w:rFonts w:ascii="Bahnschrift Light" w:hAnsi="Bahnschrift Light"/>
-        </w:rPr>
-        <w:t>Resumo do projeto</w:t>
+        <w:t xml:space="preserve">, </w:t>
+      </w:r>
+      <w:proofErr w:type="spellStart"/>
+      <w:r>
+        <w:rPr>
+          <w:rFonts w:ascii="Bahnschrift Light" w:hAnsi="Bahnschrift Light"/>
+          <w:sz w:val="24"/>
+        </w:rPr>
+        <w:t>back-end</w:t>
+      </w:r>
+      <w:proofErr w:type="spellEnd"/>
+      <w:r>
+        <w:rPr>
+          <w:rFonts w:ascii="Bahnschrift Light" w:hAnsi="Bahnschrift Light"/>
+          <w:sz w:val="24"/>
+        </w:rPr>
+        <w:t xml:space="preserve"> e banco de dados.</w:t>
       </w:r>
     </w:p>
     <w:p>
@@ -930,56 +982,21 @@
           <w:rFonts w:ascii="Bahnschrift Light" w:hAnsi="Bahnschrift Light"/>
           <w:sz w:val="24"/>
         </w:rPr>
-        <w:t>O projeto possui suas três partes principais, front-</w:t>
-      </w:r>
-      <w:proofErr w:type="spellStart"/>
-      <w:r>
-        <w:rPr>
-          <w:rFonts w:ascii="Bahnschrift Light" w:hAnsi="Bahnschrift Light"/>
-          <w:sz w:val="24"/>
-        </w:rPr>
-        <w:t>end</w:t>
-      </w:r>
-      <w:proofErr w:type="spellEnd"/>
-      <w:r>
-        <w:rPr>
-          <w:rFonts w:ascii="Bahnschrift Light" w:hAnsi="Bahnschrift Light"/>
-          <w:sz w:val="24"/>
-        </w:rPr>
-        <w:t xml:space="preserve">, </w:t>
-      </w:r>
-      <w:proofErr w:type="spellStart"/>
-      <w:r>
-        <w:rPr>
-          <w:rFonts w:ascii="Bahnschrift Light" w:hAnsi="Bahnschrift Light"/>
-          <w:sz w:val="24"/>
-        </w:rPr>
-        <w:t>back-end</w:t>
-      </w:r>
-      <w:proofErr w:type="spellEnd"/>
-      <w:r>
-        <w:rPr>
-          <w:rFonts w:ascii="Bahnschrift Light" w:hAnsi="Bahnschrift Light"/>
-          <w:sz w:val="24"/>
-        </w:rPr>
-        <w:t xml:space="preserve"> e banco de dados.</w:t>
-      </w:r>
-    </w:p>
-    <w:p>
-      <w:pPr>
-        <w:spacing w:line="360" w:lineRule="auto"/>
-        <w:jc w:val="both"/>
-        <w:rPr>
-          <w:rFonts w:ascii="Bahnschrift Light" w:hAnsi="Bahnschrift Light"/>
-          <w:sz w:val="24"/>
-        </w:rPr>
-      </w:pPr>
-      <w:r>
-        <w:rPr>
-          <w:rFonts w:ascii="Bahnschrift Light" w:hAnsi="Bahnschrift Light"/>
-          <w:sz w:val="24"/>
-        </w:rPr>
         <w:t>Utilizando as tecnologias:</w:t>
+      </w:r>
+      <w:r>
+        <w:rPr>
+          <w:rFonts w:ascii="Bahnschrift Light" w:hAnsi="Bahnschrift Light"/>
+          <w:sz w:val="24"/>
+        </w:rPr>
+        <w:tab/>
+      </w:r>
+      <w:r>
+        <w:rPr>
+          <w:rFonts w:ascii="Bahnschrift Light" w:hAnsi="Bahnschrift Light"/>
+          <w:sz w:val="24"/>
+        </w:rPr>
+        <w:tab/>
       </w:r>
     </w:p>
     <w:p>
@@ -1106,14 +1123,14 @@
           <w:rFonts w:ascii="Bahnschrift Light" w:hAnsi="Bahnschrift Light"/>
         </w:rPr>
       </w:pPr>
-      <w:bookmarkStart w:id="3" w:name="_Toc5712702"/>
+      <w:bookmarkStart w:id="2" w:name="_Toc5712702"/>
       <w:r>
         <w:rPr>
           <w:rFonts w:ascii="Bahnschrift Light" w:hAnsi="Bahnschrift Light"/>
         </w:rPr>
         <w:t>Modelagem de Software</w:t>
       </w:r>
-      <w:bookmarkEnd w:id="3"/>
+      <w:bookmarkEnd w:id="2"/>
     </w:p>
     <w:p>
       <w:pPr>
@@ -1678,7 +1695,7 @@
           <w:rFonts w:ascii="Bahnschrift Light" w:hAnsi="Bahnschrift Light"/>
         </w:rPr>
       </w:pPr>
-      <w:bookmarkStart w:id="4" w:name="_Toc5712703"/>
+      <w:bookmarkStart w:id="3" w:name="_Toc5712703"/>
       <w:r>
         <w:rPr>
           <w:rFonts w:ascii="Bahnschrift Light" w:hAnsi="Bahnschrift Light"/>
@@ -1686,7 +1703,7 @@
         <w:lastRenderedPageBreak/>
         <w:t>Funcionalidades</w:t>
       </w:r>
-      <w:bookmarkEnd w:id="4"/>
+      <w:bookmarkEnd w:id="3"/>
     </w:p>
     <w:p>
       <w:pPr>
@@ -1889,14 +1906,14 @@
           <w:rFonts w:ascii="Bahnschrift Light" w:hAnsi="Bahnschrift Light"/>
         </w:rPr>
       </w:pPr>
-      <w:bookmarkStart w:id="5" w:name="_Toc5712704"/>
+      <w:bookmarkStart w:id="4" w:name="_Toc5712704"/>
       <w:r>
         <w:rPr>
           <w:rFonts w:ascii="Bahnschrift Light" w:hAnsi="Bahnschrift Light"/>
         </w:rPr>
         <w:t>Protótipos</w:t>
       </w:r>
-      <w:bookmarkEnd w:id="5"/>
+      <w:bookmarkEnd w:id="4"/>
     </w:p>
     <w:p>
       <w:pPr>
@@ -2327,7 +2344,7 @@
           <w:rFonts w:ascii="Bahnschrift Light" w:hAnsi="Bahnschrift Light"/>
         </w:rPr>
       </w:pPr>
-      <w:bookmarkStart w:id="6" w:name="_Toc5712705"/>
+      <w:bookmarkStart w:id="5" w:name="_Toc5712705"/>
       <w:r>
         <w:rPr>
           <w:rFonts w:ascii="Bahnschrift Light" w:hAnsi="Bahnschrift Light"/>
@@ -2341,7 +2358,7 @@
         </w:rPr>
         <w:t>End</w:t>
       </w:r>
-      <w:bookmarkEnd w:id="6"/>
+      <w:bookmarkEnd w:id="5"/>
       <w:proofErr w:type="spellEnd"/>
     </w:p>
     <w:p>
@@ -2765,6 +2782,296 @@
           </wp:anchor>
         </w:drawing>
       </w:r>
+    </w:p>
+    <w:p>
+      <w:pPr>
+        <w:rPr>
+          <w:rFonts w:ascii="Bahnschrift Light" w:hAnsi="Bahnschrift Light"/>
+          <w:sz w:val="24"/>
+        </w:rPr>
+      </w:pPr>
+    </w:p>
+    <w:p>
+      <w:pPr>
+        <w:rPr>
+          <w:rFonts w:ascii="Bahnschrift Light" w:hAnsi="Bahnschrift Light"/>
+          <w:sz w:val="24"/>
+          <w:u w:val="single"/>
+        </w:rPr>
+      </w:pPr>
+      <w:bookmarkStart w:id="6" w:name="_GoBack"/>
+      <w:bookmarkEnd w:id="6"/>
+    </w:p>
+    <w:p>
+      <w:pPr>
+        <w:rPr>
+          <w:rFonts w:ascii="Bahnschrift Light" w:hAnsi="Bahnschrift Light"/>
+          <w:sz w:val="24"/>
+        </w:rPr>
+      </w:pPr>
+      <w:r>
+        <w:rPr>
+          <w:rFonts w:ascii="Bahnschrift Light" w:hAnsi="Bahnschrift Light"/>
+          <w:noProof/>
+          <w:sz w:val="24"/>
+          <w:lang w:eastAsia="pt-BR"/>
+        </w:rPr>
+        <w:drawing>
+          <wp:anchor distT="0" distB="0" distL="114300" distR="114300" simplePos="0" relativeHeight="251668480" behindDoc="0" locked="0" layoutInCell="1" allowOverlap="1" wp14:anchorId="3781C18E" wp14:editId="07EB3955">
+            <wp:simplePos x="0" y="0"/>
+            <wp:positionH relativeFrom="margin">
+              <wp:align>center</wp:align>
+            </wp:positionH>
+            <wp:positionV relativeFrom="paragraph">
+              <wp:posOffset>365125</wp:posOffset>
+            </wp:positionV>
+            <wp:extent cx="6120000" cy="3054506"/>
+            <wp:effectExtent l="19050" t="19050" r="14605" b="12700"/>
+            <wp:wrapTopAndBottom/>
+            <wp:docPr id="11" name="Imagem 11"/>
+            <wp:cNvGraphicFramePr>
+              <a:graphicFrameLocks xmlns:a="http://schemas.openxmlformats.org/drawingml/2006/main" noChangeAspect="1"/>
+            </wp:cNvGraphicFramePr>
+            <a:graphic xmlns:a="http://schemas.openxmlformats.org/drawingml/2006/main">
+              <a:graphicData uri="http://schemas.openxmlformats.org/drawingml/2006/picture">
+                <pic:pic xmlns:pic="http://schemas.openxmlformats.org/drawingml/2006/picture">
+                  <pic:nvPicPr>
+                    <pic:cNvPr id="0" name="Picture 1"/>
+                    <pic:cNvPicPr>
+                      <a:picLocks noChangeAspect="1" noChangeArrowheads="1"/>
+                    </pic:cNvPicPr>
+                  </pic:nvPicPr>
+                  <pic:blipFill rotWithShape="1">
+                    <a:blip r:embed="rId24">
+                      <a:extLst>
+                        <a:ext uri="{28A0092B-C50C-407E-A947-70E740481C1C}">
+                          <a14:useLocalDpi xmlns:a14="http://schemas.microsoft.com/office/drawing/2010/main" val="0"/>
+                        </a:ext>
+                      </a:extLst>
+                    </a:blip>
+                    <a:srcRect l="1538" t="4545" r="12769" b="11212"/>
+                    <a:stretch/>
+                  </pic:blipFill>
+                  <pic:spPr bwMode="auto">
+                    <a:xfrm>
+                      <a:off x="0" y="0"/>
+                      <a:ext cx="6120000" cy="3054506"/>
+                    </a:xfrm>
+                    <a:prstGeom prst="rect">
+                      <a:avLst/>
+                    </a:prstGeom>
+                    <a:noFill/>
+                    <a:ln>
+                      <a:solidFill>
+                        <a:schemeClr val="tx1"/>
+                      </a:solidFill>
+                    </a:ln>
+                    <a:extLst>
+                      <a:ext uri="{53640926-AAD7-44D8-BBD7-CCE9431645EC}">
+                        <a14:shadowObscured xmlns:a14="http://schemas.microsoft.com/office/drawing/2010/main"/>
+                      </a:ext>
+                    </a:extLst>
+                  </pic:spPr>
+                </pic:pic>
+              </a:graphicData>
+            </a:graphic>
+          </wp:anchor>
+        </w:drawing>
+      </w:r>
+      <w:r>
+        <w:rPr>
+          <w:rFonts w:ascii="Bahnschrift Light" w:hAnsi="Bahnschrift Light"/>
+          <w:sz w:val="24"/>
+        </w:rPr>
+        <w:t>Página de Cadastrar Desejos</w:t>
+      </w:r>
+    </w:p>
+    <w:p>
+      <w:pPr>
+        <w:rPr>
+          <w:rFonts w:ascii="Bahnschrift Light" w:hAnsi="Bahnschrift Light"/>
+          <w:sz w:val="24"/>
+          <w:u w:val="single"/>
+        </w:rPr>
+      </w:pPr>
+    </w:p>
+    <w:p>
+      <w:pPr>
+        <w:rPr>
+          <w:rFonts w:ascii="Bahnschrift Light" w:hAnsi="Bahnschrift Light"/>
+          <w:sz w:val="24"/>
+        </w:rPr>
+      </w:pPr>
+    </w:p>
+    <w:p>
+      <w:pPr>
+        <w:rPr>
+          <w:rFonts w:ascii="Bahnschrift Light" w:hAnsi="Bahnschrift Light"/>
+          <w:sz w:val="24"/>
+        </w:rPr>
+      </w:pPr>
+    </w:p>
+    <w:p>
+      <w:pPr>
+        <w:rPr>
+          <w:rFonts w:ascii="Bahnschrift Light" w:hAnsi="Bahnschrift Light"/>
+          <w:sz w:val="24"/>
+        </w:rPr>
+      </w:pPr>
+    </w:p>
+    <w:p>
+      <w:pPr>
+        <w:rPr>
+          <w:rFonts w:ascii="Bahnschrift Light" w:hAnsi="Bahnschrift Light"/>
+          <w:sz w:val="24"/>
+        </w:rPr>
+      </w:pPr>
+    </w:p>
+    <w:p>
+      <w:pPr>
+        <w:rPr>
+          <w:rFonts w:ascii="Bahnschrift Light" w:hAnsi="Bahnschrift Light"/>
+          <w:sz w:val="24"/>
+        </w:rPr>
+      </w:pPr>
+    </w:p>
+    <w:p>
+      <w:pPr>
+        <w:rPr>
+          <w:rFonts w:ascii="Bahnschrift Light" w:hAnsi="Bahnschrift Light"/>
+          <w:sz w:val="24"/>
+        </w:rPr>
+      </w:pPr>
+    </w:p>
+    <w:p>
+      <w:pPr>
+        <w:rPr>
+          <w:rFonts w:ascii="Bahnschrift Light" w:hAnsi="Bahnschrift Light"/>
+          <w:sz w:val="24"/>
+        </w:rPr>
+      </w:pPr>
+    </w:p>
+    <w:p>
+      <w:pPr>
+        <w:rPr>
+          <w:rFonts w:ascii="Bahnschrift Light" w:hAnsi="Bahnschrift Light"/>
+          <w:sz w:val="24"/>
+        </w:rPr>
+      </w:pPr>
+    </w:p>
+    <w:p>
+      <w:pPr>
+        <w:rPr>
+          <w:rFonts w:ascii="Bahnschrift Light" w:hAnsi="Bahnschrift Light"/>
+          <w:sz w:val="24"/>
+        </w:rPr>
+      </w:pPr>
+    </w:p>
+    <w:p>
+      <w:pPr>
+        <w:rPr>
+          <w:rFonts w:ascii="Bahnschrift Light" w:hAnsi="Bahnschrift Light"/>
+          <w:sz w:val="24"/>
+        </w:rPr>
+      </w:pPr>
+    </w:p>
+    <w:p>
+      <w:pPr>
+        <w:rPr>
+          <w:rFonts w:ascii="Bahnschrift Light" w:hAnsi="Bahnschrift Light"/>
+          <w:sz w:val="24"/>
+        </w:rPr>
+      </w:pPr>
+    </w:p>
+    <w:p>
+      <w:pPr>
+        <w:rPr>
+          <w:rFonts w:ascii="Bahnschrift Light" w:hAnsi="Bahnschrift Light"/>
+          <w:sz w:val="24"/>
+        </w:rPr>
+      </w:pPr>
+    </w:p>
+    <w:p>
+      <w:pPr>
+        <w:rPr>
+          <w:rFonts w:ascii="Bahnschrift Light" w:hAnsi="Bahnschrift Light"/>
+          <w:sz w:val="24"/>
+        </w:rPr>
+      </w:pPr>
+    </w:p>
+    <w:p>
+      <w:pPr>
+        <w:tabs>
+          <w:tab w:val="left" w:pos="1176"/>
+        </w:tabs>
+        <w:rPr>
+          <w:rFonts w:ascii="Bahnschrift Light" w:hAnsi="Bahnschrift Light"/>
+          <w:sz w:val="24"/>
+        </w:rPr>
+      </w:pPr>
+      <w:r>
+        <w:rPr>
+          <w:rFonts w:ascii="Bahnschrift Light" w:hAnsi="Bahnschrift Light"/>
+          <w:sz w:val="24"/>
+        </w:rPr>
+        <w:tab/>
+      </w:r>
+    </w:p>
+    <w:p>
+      <w:pPr>
+        <w:rPr>
+          <w:rFonts w:ascii="Bahnschrift Light" w:hAnsi="Bahnschrift Light"/>
+          <w:sz w:val="24"/>
+        </w:rPr>
+      </w:pPr>
+    </w:p>
+    <w:p>
+      <w:pPr>
+        <w:rPr>
+          <w:rFonts w:ascii="Bahnschrift Light" w:hAnsi="Bahnschrift Light"/>
+          <w:sz w:val="24"/>
+        </w:rPr>
+      </w:pPr>
+    </w:p>
+    <w:p>
+      <w:pPr>
+        <w:rPr>
+          <w:rFonts w:ascii="Bahnschrift Light" w:hAnsi="Bahnschrift Light"/>
+          <w:sz w:val="24"/>
+        </w:rPr>
+      </w:pPr>
+    </w:p>
+    <w:p>
+      <w:pPr>
+        <w:rPr>
+          <w:rFonts w:ascii="Bahnschrift Light" w:hAnsi="Bahnschrift Light"/>
+          <w:sz w:val="24"/>
+        </w:rPr>
+      </w:pPr>
+    </w:p>
+    <w:p>
+      <w:pPr>
+        <w:rPr>
+          <w:rFonts w:ascii="Bahnschrift Light" w:hAnsi="Bahnschrift Light"/>
+          <w:sz w:val="24"/>
+        </w:rPr>
+      </w:pPr>
+    </w:p>
+    <w:p>
+      <w:pPr>
+        <w:rPr>
+          <w:rFonts w:ascii="Bahnschrift Light" w:hAnsi="Bahnschrift Light"/>
+          <w:sz w:val="24"/>
+        </w:rPr>
+      </w:pPr>
+    </w:p>
+    <w:p>
+      <w:pPr>
+        <w:rPr>
+          <w:rFonts w:ascii="Bahnschrift Light" w:hAnsi="Bahnschrift Light"/>
+          <w:sz w:val="24"/>
+        </w:rPr>
+      </w:pPr>
     </w:p>
     <w:sectPr>
       <w:pgSz w:w="11906" w:h="16838"/>
@@ -3973,7 +4280,7 @@
 </file>
 
 <file path=customXml/itemProps1.xml><?xml version="1.0" encoding="utf-8"?>
-<ds:datastoreItem xmlns:ds="http://schemas.openxmlformats.org/officeDocument/2006/customXml" ds:itemID="{AA1B7AFF-6047-4DBA-80E3-F34057A28EA9}">
+<ds:datastoreItem xmlns:ds="http://schemas.openxmlformats.org/officeDocument/2006/customXml" ds:itemID="{44FC4E29-8EF1-4D1A-A865-1085C5A21ECD}">
   <ds:schemaRefs>
     <ds:schemaRef ds:uri="http://schemas.openxmlformats.org/officeDocument/2006/bibliography"/>
   </ds:schemaRefs>

--- a/Documentação/Wishlist - Documentação.docx
+++ b/Documentação/Wishlist - Documentação.docx
@@ -107,7 +107,6 @@
           <w:sz w:val="36"/>
         </w:rPr>
       </w:pPr>
-      <w:proofErr w:type="spellStart"/>
       <w:r>
         <w:rPr>
           <w:rFonts w:ascii="Bahnschrift Light" w:hAnsi="Bahnschrift Light"/>
@@ -116,7 +115,6 @@
         </w:rPr>
         <w:t>Wishlist</w:t>
       </w:r>
-      <w:proofErr w:type="spellEnd"/>
     </w:p>
     <w:p>
       <w:pPr>
@@ -831,37 +829,21 @@
           <w:rFonts w:ascii="Bahnschrift Light" w:hAnsi="Bahnschrift Light"/>
           <w:sz w:val="24"/>
         </w:rPr>
-        <w:t xml:space="preserve">O </w:t>
-      </w:r>
-      <w:proofErr w:type="spellStart"/>
-      <w:r>
-        <w:rPr>
-          <w:rFonts w:ascii="Bahnschrift Light" w:hAnsi="Bahnschrift Light"/>
-          <w:sz w:val="24"/>
-        </w:rPr>
-        <w:t>Wishlist</w:t>
-      </w:r>
-      <w:proofErr w:type="spellEnd"/>
-      <w:r>
-        <w:rPr>
-          <w:rFonts w:ascii="Bahnschrift Light" w:hAnsi="Bahnschrift Light"/>
-          <w:sz w:val="24"/>
-        </w:rPr>
-        <w:t xml:space="preserve"> é o software que cadastra seus desejos </w:t>
-      </w:r>
-      <w:r>
-        <w:rPr>
-          <w:rFonts w:ascii="Bahnschrift Light" w:hAnsi="Bahnschrift Light"/>
-          <w:sz w:val="24"/>
-        </w:rPr>
-        <w:tab/>
-      </w:r>
-      <w:r>
-        <w:rPr>
-          <w:rFonts w:ascii="Bahnschrift Light" w:hAnsi="Bahnschrift Light"/>
-          <w:sz w:val="24"/>
-        </w:rPr>
-        <w:t xml:space="preserve"> Listando-os de forma rápida e prá</w:t>
+        <w:t>O Wishlist é o sof</w:t>
+      </w:r>
+      <w:r>
+        <w:rPr>
+          <w:rFonts w:ascii="Bahnschrift Light" w:hAnsi="Bahnschrift Light"/>
+          <w:sz w:val="24"/>
+        </w:rPr>
+        <w:t>tware que cadastra seus desejos l</w:t>
+      </w:r>
+      <w:r>
+        <w:rPr>
+          <w:rFonts w:ascii="Bahnschrift Light" w:hAnsi="Bahnschrift Light"/>
+          <w:sz w:val="24"/>
+        </w:rPr>
+        <w:t>istando-os de forma rápida e prá</w:t>
       </w:r>
       <w:r>
         <w:rPr>
@@ -933,39 +915,7 @@
           <w:rFonts w:ascii="Bahnschrift Light" w:hAnsi="Bahnschrift Light"/>
           <w:sz w:val="24"/>
         </w:rPr>
-        <w:t>O projeto possui suas três partes principais, front-</w:t>
-      </w:r>
-      <w:proofErr w:type="spellStart"/>
-      <w:r>
-        <w:rPr>
-          <w:rFonts w:ascii="Bahnschrift Light" w:hAnsi="Bahnschrift Light"/>
-          <w:sz w:val="24"/>
-        </w:rPr>
-        <w:t>end</w:t>
-      </w:r>
-      <w:proofErr w:type="spellEnd"/>
-      <w:r>
-        <w:rPr>
-          <w:rFonts w:ascii="Bahnschrift Light" w:hAnsi="Bahnschrift Light"/>
-          <w:sz w:val="24"/>
-        </w:rPr>
-        <w:t xml:space="preserve">, </w:t>
-      </w:r>
-      <w:proofErr w:type="spellStart"/>
-      <w:r>
-        <w:rPr>
-          <w:rFonts w:ascii="Bahnschrift Light" w:hAnsi="Bahnschrift Light"/>
-          <w:sz w:val="24"/>
-        </w:rPr>
-        <w:t>back-end</w:t>
-      </w:r>
-      <w:proofErr w:type="spellEnd"/>
-      <w:r>
-        <w:rPr>
-          <w:rFonts w:ascii="Bahnschrift Light" w:hAnsi="Bahnschrift Light"/>
-          <w:sz w:val="24"/>
-        </w:rPr>
-        <w:t xml:space="preserve"> e banco de dados.</w:t>
+        <w:t>O projeto possui suas três partes principais, front-end, back-end e banco de dados.</w:t>
       </w:r>
     </w:p>
     <w:p>
@@ -1035,21 +985,12 @@
           <w:sz w:val="24"/>
         </w:rPr>
       </w:pPr>
-      <w:proofErr w:type="gramStart"/>
-      <w:r>
-        <w:rPr>
-          <w:rFonts w:ascii="Bahnschrift Light" w:hAnsi="Bahnschrift Light"/>
-          <w:sz w:val="24"/>
-        </w:rPr>
-        <w:t>.NET</w:t>
-      </w:r>
-      <w:proofErr w:type="gramEnd"/>
-      <w:r>
-        <w:rPr>
-          <w:rFonts w:ascii="Bahnschrift Light" w:hAnsi="Bahnschrift Light"/>
-          <w:sz w:val="24"/>
-        </w:rPr>
-        <w:t xml:space="preserve"> Core para  o Back-End.</w:t>
+      <w:r>
+        <w:rPr>
+          <w:rFonts w:ascii="Bahnschrift Light" w:hAnsi="Bahnschrift Light"/>
+          <w:sz w:val="24"/>
+        </w:rPr>
+        <w:t>.NET Core para  o Back-End.</w:t>
       </w:r>
     </w:p>
     <w:p>
@@ -1071,39 +1012,7 @@
           <w:rFonts w:ascii="Bahnschrift Light" w:hAnsi="Bahnschrift Light"/>
           <w:sz w:val="24"/>
         </w:rPr>
-        <w:t xml:space="preserve">HTML, CSS, JS e </w:t>
-      </w:r>
-      <w:proofErr w:type="spellStart"/>
-      <w:r>
-        <w:rPr>
-          <w:rFonts w:ascii="Bahnschrift Light" w:hAnsi="Bahnschrift Light"/>
-          <w:sz w:val="24"/>
-        </w:rPr>
-        <w:t>React</w:t>
-      </w:r>
-      <w:proofErr w:type="spellEnd"/>
-      <w:r>
-        <w:rPr>
-          <w:rFonts w:ascii="Bahnschrift Light" w:hAnsi="Bahnschrift Light"/>
-          <w:sz w:val="24"/>
-        </w:rPr>
-        <w:t xml:space="preserve"> </w:t>
-      </w:r>
-      <w:proofErr w:type="spellStart"/>
-      <w:r>
-        <w:rPr>
-          <w:rFonts w:ascii="Bahnschrift Light" w:hAnsi="Bahnschrift Light"/>
-          <w:sz w:val="24"/>
-        </w:rPr>
-        <w:t>Js</w:t>
-      </w:r>
-      <w:proofErr w:type="spellEnd"/>
-      <w:r>
-        <w:rPr>
-          <w:rFonts w:ascii="Bahnschrift Light" w:hAnsi="Bahnschrift Light"/>
-          <w:sz w:val="24"/>
-        </w:rPr>
-        <w:t xml:space="preserve"> para o Front-End.</w:t>
+        <w:t>HTML, CSS, JS e React Js para o Front-End.</w:t>
       </w:r>
     </w:p>
     <w:p>
@@ -1758,21 +1667,7 @@
         <w:rPr>
           <w:rFonts w:ascii="Bahnschrift Light" w:hAnsi="Bahnschrift Light"/>
         </w:rPr>
-        <w:t xml:space="preserve">Sistema de </w:t>
-      </w:r>
-      <w:proofErr w:type="spellStart"/>
-      <w:r>
-        <w:rPr>
-          <w:rFonts w:ascii="Bahnschrift Light" w:hAnsi="Bahnschrift Light"/>
-        </w:rPr>
-        <w:t>login</w:t>
-      </w:r>
-      <w:proofErr w:type="spellEnd"/>
-      <w:r>
-        <w:rPr>
-          <w:rFonts w:ascii="Bahnschrift Light" w:hAnsi="Bahnschrift Light"/>
-        </w:rPr>
-        <w:t>.</w:t>
+        <w:t>Sistema de login.</w:t>
       </w:r>
     </w:p>
     <w:p>
@@ -1835,21 +1730,7 @@
         <w:rPr>
           <w:rFonts w:ascii="Bahnschrift Light" w:hAnsi="Bahnschrift Light"/>
         </w:rPr>
-        <w:t xml:space="preserve">Listar os desejos atrelados ao usuário </w:t>
-      </w:r>
-      <w:proofErr w:type="spellStart"/>
-      <w:r>
-        <w:rPr>
-          <w:rFonts w:ascii="Bahnschrift Light" w:hAnsi="Bahnschrift Light"/>
-        </w:rPr>
-        <w:t>logado</w:t>
-      </w:r>
-      <w:proofErr w:type="spellEnd"/>
-      <w:r>
-        <w:rPr>
-          <w:rFonts w:ascii="Bahnschrift Light" w:hAnsi="Bahnschrift Light"/>
-        </w:rPr>
-        <w:t>.</w:t>
+        <w:t>Listar os desejos atrelados ao usuário logado.</w:t>
       </w:r>
     </w:p>
     <w:p>
@@ -1996,23 +1877,7 @@
           <w:rFonts w:ascii="Bahnschrift Light" w:hAnsi="Bahnschrift Light"/>
           <w:sz w:val="24"/>
         </w:rPr>
-        <w:t xml:space="preserve">Página de </w:t>
-      </w:r>
-      <w:proofErr w:type="spellStart"/>
-      <w:r>
-        <w:rPr>
-          <w:rFonts w:ascii="Bahnschrift Light" w:hAnsi="Bahnschrift Light"/>
-          <w:sz w:val="24"/>
-        </w:rPr>
-        <w:t>Login</w:t>
-      </w:r>
-      <w:proofErr w:type="spellEnd"/>
-      <w:r>
-        <w:rPr>
-          <w:rFonts w:ascii="Bahnschrift Light" w:hAnsi="Bahnschrift Light"/>
-          <w:sz w:val="24"/>
-        </w:rPr>
-        <w:t xml:space="preserve">: </w:t>
+        <w:t xml:space="preserve">Página de Login: </w:t>
       </w:r>
       <w:hyperlink r:id="rId13" w:history="1">
         <w:r>
@@ -2349,48 +2214,24 @@
         <w:rPr>
           <w:rFonts w:ascii="Bahnschrift Light" w:hAnsi="Bahnschrift Light"/>
         </w:rPr>
-        <w:t>Front-</w:t>
-      </w:r>
-      <w:proofErr w:type="spellStart"/>
-      <w:r>
-        <w:rPr>
-          <w:rFonts w:ascii="Bahnschrift Light" w:hAnsi="Bahnschrift Light"/>
-        </w:rPr>
-        <w:t>End</w:t>
+        <w:t>Front-End</w:t>
       </w:r>
       <w:bookmarkEnd w:id="5"/>
-      <w:proofErr w:type="spellEnd"/>
-    </w:p>
-    <w:p>
-      <w:pPr>
-        <w:spacing w:line="360" w:lineRule="auto"/>
-        <w:rPr>
-          <w:rFonts w:ascii="Bahnschrift Light" w:hAnsi="Bahnschrift Light"/>
-          <w:sz w:val="24"/>
-        </w:rPr>
-      </w:pPr>
-      <w:r>
-        <w:rPr>
-          <w:rFonts w:ascii="Bahnschrift Light" w:hAnsi="Bahnschrift Light"/>
-          <w:sz w:val="24"/>
-        </w:rPr>
-        <w:t xml:space="preserve">Página de </w:t>
-      </w:r>
-      <w:proofErr w:type="spellStart"/>
-      <w:r>
-        <w:rPr>
-          <w:rFonts w:ascii="Bahnschrift Light" w:hAnsi="Bahnschrift Light"/>
-          <w:sz w:val="24"/>
-        </w:rPr>
-        <w:t>login</w:t>
-      </w:r>
-      <w:proofErr w:type="spellEnd"/>
-      <w:r>
-        <w:rPr>
-          <w:rFonts w:ascii="Bahnschrift Light" w:hAnsi="Bahnschrift Light"/>
-          <w:sz w:val="24"/>
-        </w:rPr>
-        <w:t>.</w:t>
+    </w:p>
+    <w:p>
+      <w:pPr>
+        <w:spacing w:line="360" w:lineRule="auto"/>
+        <w:rPr>
+          <w:rFonts w:ascii="Bahnschrift Light" w:hAnsi="Bahnschrift Light"/>
+          <w:sz w:val="24"/>
+        </w:rPr>
+      </w:pPr>
+      <w:r>
+        <w:rPr>
+          <w:rFonts w:ascii="Bahnschrift Light" w:hAnsi="Bahnschrift Light"/>
+          <w:sz w:val="24"/>
+        </w:rPr>
+        <w:t>Página de login.</w:t>
       </w:r>
     </w:p>
     <w:p>
@@ -2799,8 +2640,6 @@
           <w:u w:val="single"/>
         </w:rPr>
       </w:pPr>
-      <w:bookmarkStart w:id="6" w:name="_GoBack"/>
-      <w:bookmarkEnd w:id="6"/>
     </w:p>
     <w:p>
       <w:pPr>
@@ -2921,86 +2760,6 @@
     </w:p>
     <w:p>
       <w:pPr>
-        <w:rPr>
-          <w:rFonts w:ascii="Bahnschrift Light" w:hAnsi="Bahnschrift Light"/>
-          <w:sz w:val="24"/>
-        </w:rPr>
-      </w:pPr>
-    </w:p>
-    <w:p>
-      <w:pPr>
-        <w:rPr>
-          <w:rFonts w:ascii="Bahnschrift Light" w:hAnsi="Bahnschrift Light"/>
-          <w:sz w:val="24"/>
-        </w:rPr>
-      </w:pPr>
-    </w:p>
-    <w:p>
-      <w:pPr>
-        <w:rPr>
-          <w:rFonts w:ascii="Bahnschrift Light" w:hAnsi="Bahnschrift Light"/>
-          <w:sz w:val="24"/>
-        </w:rPr>
-      </w:pPr>
-    </w:p>
-    <w:p>
-      <w:pPr>
-        <w:rPr>
-          <w:rFonts w:ascii="Bahnschrift Light" w:hAnsi="Bahnschrift Light"/>
-          <w:sz w:val="24"/>
-        </w:rPr>
-      </w:pPr>
-    </w:p>
-    <w:p>
-      <w:pPr>
-        <w:rPr>
-          <w:rFonts w:ascii="Bahnschrift Light" w:hAnsi="Bahnschrift Light"/>
-          <w:sz w:val="24"/>
-        </w:rPr>
-      </w:pPr>
-    </w:p>
-    <w:p>
-      <w:pPr>
-        <w:rPr>
-          <w:rFonts w:ascii="Bahnschrift Light" w:hAnsi="Bahnschrift Light"/>
-          <w:sz w:val="24"/>
-        </w:rPr>
-      </w:pPr>
-    </w:p>
-    <w:p>
-      <w:pPr>
-        <w:rPr>
-          <w:rFonts w:ascii="Bahnschrift Light" w:hAnsi="Bahnschrift Light"/>
-          <w:sz w:val="24"/>
-        </w:rPr>
-      </w:pPr>
-    </w:p>
-    <w:p>
-      <w:pPr>
-        <w:rPr>
-          <w:rFonts w:ascii="Bahnschrift Light" w:hAnsi="Bahnschrift Light"/>
-          <w:sz w:val="24"/>
-        </w:rPr>
-      </w:pPr>
-    </w:p>
-    <w:p>
-      <w:pPr>
-        <w:rPr>
-          <w:rFonts w:ascii="Bahnschrift Light" w:hAnsi="Bahnschrift Light"/>
-          <w:sz w:val="24"/>
-        </w:rPr>
-      </w:pPr>
-    </w:p>
-    <w:p>
-      <w:pPr>
-        <w:rPr>
-          <w:rFonts w:ascii="Bahnschrift Light" w:hAnsi="Bahnschrift Light"/>
-          <w:sz w:val="24"/>
-        </w:rPr>
-      </w:pPr>
-    </w:p>
-    <w:p>
-      <w:pPr>
         <w:tabs>
           <w:tab w:val="left" w:pos="1176"/>
         </w:tabs>
@@ -3009,69 +2768,8 @@
           <w:sz w:val="24"/>
         </w:rPr>
       </w:pPr>
-      <w:r>
-        <w:rPr>
-          <w:rFonts w:ascii="Bahnschrift Light" w:hAnsi="Bahnschrift Light"/>
-          <w:sz w:val="24"/>
-        </w:rPr>
-        <w:tab/>
-      </w:r>
-    </w:p>
-    <w:p>
-      <w:pPr>
-        <w:rPr>
-          <w:rFonts w:ascii="Bahnschrift Light" w:hAnsi="Bahnschrift Light"/>
-          <w:sz w:val="24"/>
-        </w:rPr>
-      </w:pPr>
-    </w:p>
-    <w:p>
-      <w:pPr>
-        <w:rPr>
-          <w:rFonts w:ascii="Bahnschrift Light" w:hAnsi="Bahnschrift Light"/>
-          <w:sz w:val="24"/>
-        </w:rPr>
-      </w:pPr>
-    </w:p>
-    <w:p>
-      <w:pPr>
-        <w:rPr>
-          <w:rFonts w:ascii="Bahnschrift Light" w:hAnsi="Bahnschrift Light"/>
-          <w:sz w:val="24"/>
-        </w:rPr>
-      </w:pPr>
-    </w:p>
-    <w:p>
-      <w:pPr>
-        <w:rPr>
-          <w:rFonts w:ascii="Bahnschrift Light" w:hAnsi="Bahnschrift Light"/>
-          <w:sz w:val="24"/>
-        </w:rPr>
-      </w:pPr>
-    </w:p>
-    <w:p>
-      <w:pPr>
-        <w:rPr>
-          <w:rFonts w:ascii="Bahnschrift Light" w:hAnsi="Bahnschrift Light"/>
-          <w:sz w:val="24"/>
-        </w:rPr>
-      </w:pPr>
-    </w:p>
-    <w:p>
-      <w:pPr>
-        <w:rPr>
-          <w:rFonts w:ascii="Bahnschrift Light" w:hAnsi="Bahnschrift Light"/>
-          <w:sz w:val="24"/>
-        </w:rPr>
-      </w:pPr>
-    </w:p>
-    <w:p>
-      <w:pPr>
-        <w:rPr>
-          <w:rFonts w:ascii="Bahnschrift Light" w:hAnsi="Bahnschrift Light"/>
-          <w:sz w:val="24"/>
-        </w:rPr>
-      </w:pPr>
+      <w:bookmarkStart w:id="6" w:name="_GoBack"/>
+      <w:bookmarkEnd w:id="6"/>
     </w:p>
     <w:sectPr>
       <w:pgSz w:w="11906" w:h="16838"/>
@@ -4280,7 +3978,7 @@
 </file>
 
 <file path=customXml/itemProps1.xml><?xml version="1.0" encoding="utf-8"?>
-<ds:datastoreItem xmlns:ds="http://schemas.openxmlformats.org/officeDocument/2006/customXml" ds:itemID="{44FC4E29-8EF1-4D1A-A865-1085C5A21ECD}">
+<ds:datastoreItem xmlns:ds="http://schemas.openxmlformats.org/officeDocument/2006/customXml" ds:itemID="{C55AA4ED-0B5E-468D-ACBB-BA2605D4CC33}">
   <ds:schemaRefs>
     <ds:schemaRef ds:uri="http://schemas.openxmlformats.org/officeDocument/2006/bibliography"/>
   </ds:schemaRefs>
